--- a/Probability_Assignment_Report1.docx
+++ b/Probability_Assignment_Report1.docx
@@ -2,9 +2,15 @@
 <file path=word/document.xml><?xml version="1.0" encoding="utf-8"?>
 <w:document xmlns:wpc="http://schemas.microsoft.com/office/word/2010/wordprocessingCanvas" xmlns:cx="http://schemas.microsoft.com/office/drawing/2014/chartex" xmlns:cx1="http://schemas.microsoft.com/office/drawing/2015/9/8/chartex" xmlns:cx2="http://schemas.microsoft.com/office/drawing/2015/10/21/chartex" xmlns:cx3="http://schemas.microsoft.com/office/drawing/2016/5/9/chartex" xmlns:cx4="http://schemas.microsoft.com/office/drawing/2016/5/10/chartex" xmlns:cx5="http://schemas.microsoft.com/office/drawing/2016/5/11/chartex" xmlns:cx6="http://schemas.microsoft.com/office/drawing/2016/5/12/chartex" xmlns:cx7="http://schemas.microsoft.com/office/drawing/2016/5/13/chartex" xmlns:cx8="http://schemas.microsoft.com/office/drawing/2016/5/14/chartex" xmlns:mc="http://schemas.openxmlformats.org/markup-compatibility/2006" xmlns:aink="http://schemas.microsoft.com/office/drawing/2016/ink" xmlns:am3d="http://schemas.microsoft.com/office/drawing/2017/model3d" xmlns:o="urn:schemas-microsoft-com:office:office" xmlns:r="http://schemas.openxmlformats.org/officeDocument/2006/relationships" xmlns:m="http://schemas.openxmlformats.org/officeDocument/2006/math" xmlns:v="urn:schemas-microsoft-com:vml" xmlns:wp14="http://schemas.microsoft.com/office/word/2010/wordprocessingDrawing" xmlns:wp="http://schemas.openxmlformats.org/drawingml/2006/wordprocessingDrawing" xmlns:w10="urn:schemas-microsoft-com:office:word" xmlns:w="http://schemas.openxmlformats.org/wordprocessingml/2006/main" xmlns:w14="http://schemas.microsoft.com/office/word/2010/wordml" xmlns:w15="http://schemas.microsoft.com/office/word/2012/wordml" xmlns:w16cex="http://schemas.microsoft.com/office/word/2018/wordml/cex" xmlns:w16cid="http://schemas.microsoft.com/office/word/2016/wordml/cid" xmlns:w16="http://schemas.microsoft.com/office/word/2018/wordml" xmlns:w16sdtdh="http://schemas.microsoft.com/office/word/2020/wordml/sdtdatahash" xmlns:w16se="http://schemas.microsoft.com/office/word/2015/wordml/symex" xmlns:wpg="http://schemas.microsoft.com/office/word/2010/wordprocessingGroup" xmlns:wpi="http://schemas.microsoft.com/office/word/2010/wordprocessingInk" xmlns:wne="http://schemas.microsoft.com/office/word/2006/wordml" xmlns:wps="http://schemas.microsoft.com/office/word/2010/wordprocessingShape" mc:Ignorable="w14 w15 w16se w16cid w16 w16cex w16sdtdh wp14">
   <w:body>
-    <w:p>
-      <w:pPr>
-        <w:jc w:val="center"/>
+    <w:sdt>
+      <w:sdtPr>
+        <w:id w:val="555661248"/>
+        <w:docPartObj>
+          <w:docPartGallery w:val="Cover Pages"/>
+          <w:docPartUnique/>
+        </w:docPartObj>
+      </w:sdtPr>
+      <w:sdtEndPr>
         <w:rPr>
           <w:b/>
           <w:bCs/>
@@ -12,8 +18,720 @@
           <w:szCs w:val="28"/>
           <w:lang w:val="en-US"/>
         </w:rPr>
-      </w:pPr>
-      <w:r>
+      </w:sdtEndPr>
+      <w:sdtContent>
+        <w:p>
+          <w:r>
+            <w:rPr>
+              <w:noProof/>
+            </w:rPr>
+            <mc:AlternateContent>
+              <mc:Choice Requires="wpg">
+                <w:drawing>
+                  <wp:anchor distT="0" distB="0" distL="114300" distR="114300" simplePos="0" relativeHeight="251711488" behindDoc="0" locked="0" layoutInCell="1" allowOverlap="1" wp14:anchorId="56045083" wp14:editId="7E91A6B3">
+                    <wp:simplePos x="0" y="0"/>
+                    <wp:positionH relativeFrom="page">
+                      <wp:align>center</wp:align>
+                    </wp:positionH>
+                    <mc:AlternateContent>
+                      <mc:Choice Requires="wp14">
+                        <wp:positionV relativeFrom="page">
+                          <wp14:pctPosVOffset>2300</wp14:pctPosVOffset>
+                        </wp:positionV>
+                      </mc:Choice>
+                      <mc:Fallback>
+                        <wp:positionV relativeFrom="page">
+                          <wp:posOffset>245745</wp:posOffset>
+                        </wp:positionV>
+                      </mc:Fallback>
+                    </mc:AlternateContent>
+                    <wp:extent cx="7315200" cy="1215391"/>
+                    <wp:effectExtent l="0" t="0" r="1270" b="1905"/>
+                    <wp:wrapNone/>
+                    <wp:docPr id="149" name="Group 149"/>
+                    <wp:cNvGraphicFramePr/>
+                    <a:graphic xmlns:a="http://schemas.openxmlformats.org/drawingml/2006/main">
+                      <a:graphicData uri="http://schemas.microsoft.com/office/word/2010/wordprocessingGroup">
+                        <wpg:wgp>
+                          <wpg:cNvGrpSpPr/>
+                          <wpg:grpSpPr>
+                            <a:xfrm>
+                              <a:off x="0" y="0"/>
+                              <a:ext cx="7315200" cy="1215391"/>
+                              <a:chOff x="0" y="-1"/>
+                              <a:chExt cx="7315200" cy="1216153"/>
+                            </a:xfrm>
+                          </wpg:grpSpPr>
+                          <wps:wsp>
+                            <wps:cNvPr id="150" name="Rectangle 51"/>
+                            <wps:cNvSpPr/>
+                            <wps:spPr>
+                              <a:xfrm>
+                                <a:off x="0" y="-1"/>
+                                <a:ext cx="7315200" cy="1130373"/>
+                              </a:xfrm>
+                              <a:custGeom>
+                                <a:avLst/>
+                                <a:gdLst>
+                                  <a:gd name="connsiteX0" fmla="*/ 0 w 7312660"/>
+                                  <a:gd name="connsiteY0" fmla="*/ 0 h 1215390"/>
+                                  <a:gd name="connsiteX1" fmla="*/ 7312660 w 7312660"/>
+                                  <a:gd name="connsiteY1" fmla="*/ 0 h 1215390"/>
+                                  <a:gd name="connsiteX2" fmla="*/ 7312660 w 7312660"/>
+                                  <a:gd name="connsiteY2" fmla="*/ 1215390 h 1215390"/>
+                                  <a:gd name="connsiteX3" fmla="*/ 0 w 7312660"/>
+                                  <a:gd name="connsiteY3" fmla="*/ 1215390 h 1215390"/>
+                                  <a:gd name="connsiteX4" fmla="*/ 0 w 7312660"/>
+                                  <a:gd name="connsiteY4" fmla="*/ 0 h 1215390"/>
+                                  <a:gd name="connsiteX0" fmla="*/ 0 w 7312660"/>
+                                  <a:gd name="connsiteY0" fmla="*/ 0 h 1215390"/>
+                                  <a:gd name="connsiteX1" fmla="*/ 7312660 w 7312660"/>
+                                  <a:gd name="connsiteY1" fmla="*/ 0 h 1215390"/>
+                                  <a:gd name="connsiteX2" fmla="*/ 7312660 w 7312660"/>
+                                  <a:gd name="connsiteY2" fmla="*/ 1215390 h 1215390"/>
+                                  <a:gd name="connsiteX3" fmla="*/ 3667125 w 7312660"/>
+                                  <a:gd name="connsiteY3" fmla="*/ 1209675 h 1215390"/>
+                                  <a:gd name="connsiteX4" fmla="*/ 0 w 7312660"/>
+                                  <a:gd name="connsiteY4" fmla="*/ 1215390 h 1215390"/>
+                                  <a:gd name="connsiteX5" fmla="*/ 0 w 7312660"/>
+                                  <a:gd name="connsiteY5" fmla="*/ 0 h 1215390"/>
+                                  <a:gd name="connsiteX0" fmla="*/ 0 w 7312660"/>
+                                  <a:gd name="connsiteY0" fmla="*/ 0 h 1215390"/>
+                                  <a:gd name="connsiteX1" fmla="*/ 7312660 w 7312660"/>
+                                  <a:gd name="connsiteY1" fmla="*/ 0 h 1215390"/>
+                                  <a:gd name="connsiteX2" fmla="*/ 7312660 w 7312660"/>
+                                  <a:gd name="connsiteY2" fmla="*/ 1215390 h 1215390"/>
+                                  <a:gd name="connsiteX3" fmla="*/ 3619500 w 7312660"/>
+                                  <a:gd name="connsiteY3" fmla="*/ 733425 h 1215390"/>
+                                  <a:gd name="connsiteX4" fmla="*/ 0 w 7312660"/>
+                                  <a:gd name="connsiteY4" fmla="*/ 1215390 h 1215390"/>
+                                  <a:gd name="connsiteX5" fmla="*/ 0 w 7312660"/>
+                                  <a:gd name="connsiteY5" fmla="*/ 0 h 1215390"/>
+                                  <a:gd name="connsiteX0" fmla="*/ 0 w 7312660"/>
+                                  <a:gd name="connsiteY0" fmla="*/ 0 h 1215390"/>
+                                  <a:gd name="connsiteX1" fmla="*/ 7312660 w 7312660"/>
+                                  <a:gd name="connsiteY1" fmla="*/ 0 h 1215390"/>
+                                  <a:gd name="connsiteX2" fmla="*/ 7312660 w 7312660"/>
+                                  <a:gd name="connsiteY2" fmla="*/ 1129665 h 1215390"/>
+                                  <a:gd name="connsiteX3" fmla="*/ 3619500 w 7312660"/>
+                                  <a:gd name="connsiteY3" fmla="*/ 733425 h 1215390"/>
+                                  <a:gd name="connsiteX4" fmla="*/ 0 w 7312660"/>
+                                  <a:gd name="connsiteY4" fmla="*/ 1215390 h 1215390"/>
+                                  <a:gd name="connsiteX5" fmla="*/ 0 w 7312660"/>
+                                  <a:gd name="connsiteY5" fmla="*/ 0 h 1215390"/>
+                                  <a:gd name="connsiteX0" fmla="*/ 9525 w 7322185"/>
+                                  <a:gd name="connsiteY0" fmla="*/ 0 h 1129665"/>
+                                  <a:gd name="connsiteX1" fmla="*/ 7322185 w 7322185"/>
+                                  <a:gd name="connsiteY1" fmla="*/ 0 h 1129665"/>
+                                  <a:gd name="connsiteX2" fmla="*/ 7322185 w 7322185"/>
+                                  <a:gd name="connsiteY2" fmla="*/ 1129665 h 1129665"/>
+                                  <a:gd name="connsiteX3" fmla="*/ 3629025 w 7322185"/>
+                                  <a:gd name="connsiteY3" fmla="*/ 733425 h 1129665"/>
+                                  <a:gd name="connsiteX4" fmla="*/ 0 w 7322185"/>
+                                  <a:gd name="connsiteY4" fmla="*/ 1091565 h 1129665"/>
+                                  <a:gd name="connsiteX5" fmla="*/ 9525 w 7322185"/>
+                                  <a:gd name="connsiteY5" fmla="*/ 0 h 1129665"/>
+                                  <a:gd name="connsiteX0" fmla="*/ 0 w 7312660"/>
+                                  <a:gd name="connsiteY0" fmla="*/ 0 h 1129665"/>
+                                  <a:gd name="connsiteX1" fmla="*/ 7312660 w 7312660"/>
+                                  <a:gd name="connsiteY1" fmla="*/ 0 h 1129665"/>
+                                  <a:gd name="connsiteX2" fmla="*/ 7312660 w 7312660"/>
+                                  <a:gd name="connsiteY2" fmla="*/ 1129665 h 1129665"/>
+                                  <a:gd name="connsiteX3" fmla="*/ 3619500 w 7312660"/>
+                                  <a:gd name="connsiteY3" fmla="*/ 733425 h 1129665"/>
+                                  <a:gd name="connsiteX4" fmla="*/ 0 w 7312660"/>
+                                  <a:gd name="connsiteY4" fmla="*/ 1091565 h 1129665"/>
+                                  <a:gd name="connsiteX5" fmla="*/ 0 w 7312660"/>
+                                  <a:gd name="connsiteY5" fmla="*/ 0 h 1129665"/>
+                                </a:gdLst>
+                                <a:ahLst/>
+                                <a:cxnLst>
+                                  <a:cxn ang="0">
+                                    <a:pos x="connsiteX0" y="connsiteY0"/>
+                                  </a:cxn>
+                                  <a:cxn ang="0">
+                                    <a:pos x="connsiteX1" y="connsiteY1"/>
+                                  </a:cxn>
+                                  <a:cxn ang="0">
+                                    <a:pos x="connsiteX2" y="connsiteY2"/>
+                                  </a:cxn>
+                                  <a:cxn ang="0">
+                                    <a:pos x="connsiteX3" y="connsiteY3"/>
+                                  </a:cxn>
+                                  <a:cxn ang="0">
+                                    <a:pos x="connsiteX4" y="connsiteY4"/>
+                                  </a:cxn>
+                                  <a:cxn ang="0">
+                                    <a:pos x="connsiteX5" y="connsiteY5"/>
+                                  </a:cxn>
+                                </a:cxnLst>
+                                <a:rect l="l" t="t" r="r" b="b"/>
+                                <a:pathLst>
+                                  <a:path w="7312660" h="1129665">
+                                    <a:moveTo>
+                                      <a:pt x="0" y="0"/>
+                                    </a:moveTo>
+                                    <a:lnTo>
+                                      <a:pt x="7312660" y="0"/>
+                                    </a:lnTo>
+                                    <a:lnTo>
+                                      <a:pt x="7312660" y="1129665"/>
+                                    </a:lnTo>
+                                    <a:lnTo>
+                                      <a:pt x="3619500" y="733425"/>
+                                    </a:lnTo>
+                                    <a:lnTo>
+                                      <a:pt x="0" y="1091565"/>
+                                    </a:lnTo>
+                                    <a:lnTo>
+                                      <a:pt x="0" y="0"/>
+                                    </a:lnTo>
+                                    <a:close/>
+                                  </a:path>
+                                </a:pathLst>
+                              </a:custGeom>
+                              <a:ln>
+                                <a:noFill/>
+                              </a:ln>
+                            </wps:spPr>
+                            <wps:style>
+                              <a:lnRef idx="2">
+                                <a:schemeClr val="accent1">
+                                  <a:shade val="50000"/>
+                                </a:schemeClr>
+                              </a:lnRef>
+                              <a:fillRef idx="1">
+                                <a:schemeClr val="accent1"/>
+                              </a:fillRef>
+                              <a:effectRef idx="0">
+                                <a:schemeClr val="accent1"/>
+                              </a:effectRef>
+                              <a:fontRef idx="minor">
+                                <a:schemeClr val="lt1"/>
+                              </a:fontRef>
+                            </wps:style>
+                            <wps:bodyPr rot="0" spcFirstLastPara="0" vertOverflow="overflow" horzOverflow="overflow" vert="horz" wrap="square" lIns="91440" tIns="45720" rIns="91440" bIns="45720" numCol="1" spcCol="0" rtlCol="0" fromWordArt="0" anchor="ctr" anchorCtr="0" forceAA="0" compatLnSpc="1">
+                              <a:prstTxWarp prst="textNoShape">
+                                <a:avLst/>
+                              </a:prstTxWarp>
+                              <a:noAutofit/>
+                            </wps:bodyPr>
+                          </wps:wsp>
+                          <wps:wsp>
+                            <wps:cNvPr id="151" name="Rectangle 151"/>
+                            <wps:cNvSpPr/>
+                            <wps:spPr>
+                              <a:xfrm>
+                                <a:off x="0" y="0"/>
+                                <a:ext cx="7315200" cy="1216152"/>
+                              </a:xfrm>
+                              <a:prstGeom prst="rect">
+                                <a:avLst/>
+                              </a:prstGeom>
+                              <a:blipFill>
+                                <a:blip r:embed="rId8"/>
+                                <a:stretch>
+                                  <a:fillRect r="-7574"/>
+                                </a:stretch>
+                              </a:blipFill>
+                              <a:ln>
+                                <a:noFill/>
+                              </a:ln>
+                            </wps:spPr>
+                            <wps:style>
+                              <a:lnRef idx="2">
+                                <a:schemeClr val="accent1">
+                                  <a:shade val="50000"/>
+                                </a:schemeClr>
+                              </a:lnRef>
+                              <a:fillRef idx="1">
+                                <a:schemeClr val="accent1"/>
+                              </a:fillRef>
+                              <a:effectRef idx="0">
+                                <a:schemeClr val="accent1"/>
+                              </a:effectRef>
+                              <a:fontRef idx="minor">
+                                <a:schemeClr val="lt1"/>
+                              </a:fontRef>
+                            </wps:style>
+                            <wps:bodyPr rot="0" spcFirstLastPara="0" vertOverflow="overflow" horzOverflow="overflow" vert="horz" wrap="square" lIns="91440" tIns="45720" rIns="91440" bIns="45720" numCol="1" spcCol="0" rtlCol="0" fromWordArt="0" anchor="ctr" anchorCtr="0" forceAA="0" compatLnSpc="1">
+                              <a:prstTxWarp prst="textNoShape">
+                                <a:avLst/>
+                              </a:prstTxWarp>
+                              <a:noAutofit/>
+                            </wps:bodyPr>
+                          </wps:wsp>
+                        </wpg:wgp>
+                      </a:graphicData>
+                    </a:graphic>
+                    <wp14:sizeRelH relativeFrom="page">
+                      <wp14:pctWidth>94100</wp14:pctWidth>
+                    </wp14:sizeRelH>
+                    <wp14:sizeRelV relativeFrom="page">
+                      <wp14:pctHeight>12100</wp14:pctHeight>
+                    </wp14:sizeRelV>
+                  </wp:anchor>
+                </w:drawing>
+              </mc:Choice>
+              <mc:Fallback>
+                <w:pict>
+                  <v:group w14:anchorId="06BC5E18" id="Group 149" o:spid="_x0000_s1026" style="position:absolute;margin-left:0;margin-top:0;width:8in;height:95.7pt;z-index:251711488;mso-width-percent:941;mso-height-percent:121;mso-top-percent:23;mso-position-horizontal:center;mso-position-horizontal-relative:page;mso-position-vertical-relative:page;mso-width-percent:941;mso-height-percent:121;mso-top-percent:23" coordorigin="" coordsize="73152,12161" o:gfxdata="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">
+                    <v:shape id="Rectangle 51" o:spid="_x0000_s1027" style="position:absolute;width:73152;height:11303;visibility:visible;mso-wrap-style:square;v-text-anchor:middle" coordsize="7312660,1129665" o:gfxdata="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" path="m,l7312660,r,1129665l3619500,733425,,1091565,,xe" fillcolor="#4472c4 [3204]" stroked="f" strokeweight="1pt">
+                      <v:stroke joinstyle="miter"/>
+                      <v:path arrowok="t" o:connecttype="custom" o:connectlocs="0,0;7315200,0;7315200,1130373;3620757,733885;0,1092249;0,0" o:connectangles="0,0,0,0,0,0"/>
+                    </v:shape>
+                    <v:rect id="Rectangle 151" o:spid="_x0000_s1028" style="position:absolute;width:73152;height:12161;visibility:visible;mso-wrap-style:square;v-text-anchor:middle" o:gfxdata="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" stroked="f" strokeweight="1pt">
+                      <v:fill r:id="rId9" o:title="" recolor="t" rotate="t" type="frame"/>
+                    </v:rect>
+                    <w10:wrap anchorx="page" anchory="page"/>
+                  </v:group>
+                </w:pict>
+              </mc:Fallback>
+            </mc:AlternateContent>
+          </w:r>
+          <w:r>
+            <w:rPr>
+              <w:noProof/>
+            </w:rPr>
+            <mc:AlternateContent>
+              <mc:Choice Requires="wps">
+                <w:drawing>
+                  <wp:anchor distT="0" distB="0" distL="114300" distR="114300" simplePos="0" relativeHeight="251710464" behindDoc="0" locked="0" layoutInCell="1" allowOverlap="1" wp14:anchorId="4824AE4C" wp14:editId="283A28AE">
+                    <wp:simplePos x="0" y="0"/>
+                    <wp:positionH relativeFrom="page">
+                      <wp:align>center</wp:align>
+                    </wp:positionH>
+                    <mc:AlternateContent>
+                      <mc:Choice Requires="wp14">
+                        <wp:positionV relativeFrom="page">
+                          <wp14:pctPosVOffset>70000</wp14:pctPosVOffset>
+                        </wp:positionV>
+                      </mc:Choice>
+                      <mc:Fallback>
+                        <wp:positionV relativeFrom="page">
+                          <wp:posOffset>7484110</wp:posOffset>
+                        </wp:positionV>
+                      </mc:Fallback>
+                    </mc:AlternateContent>
+                    <wp:extent cx="7315200" cy="1009650"/>
+                    <wp:effectExtent l="0" t="0" r="0" b="0"/>
+                    <wp:wrapSquare wrapText="bothSides"/>
+                    <wp:docPr id="153" name="Text Box 153"/>
+                    <wp:cNvGraphicFramePr/>
+                    <a:graphic xmlns:a="http://schemas.openxmlformats.org/drawingml/2006/main">
+                      <a:graphicData uri="http://schemas.microsoft.com/office/word/2010/wordprocessingShape">
+                        <wps:wsp>
+                          <wps:cNvSpPr txBox="1"/>
+                          <wps:spPr>
+                            <a:xfrm>
+                              <a:off x="0" y="0"/>
+                              <a:ext cx="7315200" cy="1009650"/>
+                            </a:xfrm>
+                            <a:prstGeom prst="rect">
+                              <a:avLst/>
+                            </a:prstGeom>
+                            <a:noFill/>
+                            <a:ln w="6350">
+                              <a:noFill/>
+                            </a:ln>
+                            <a:effectLst/>
+                          </wps:spPr>
+                          <wps:style>
+                            <a:lnRef idx="0">
+                              <a:schemeClr val="accent1"/>
+                            </a:lnRef>
+                            <a:fillRef idx="0">
+                              <a:schemeClr val="accent1"/>
+                            </a:fillRef>
+                            <a:effectRef idx="0">
+                              <a:schemeClr val="accent1"/>
+                            </a:effectRef>
+                            <a:fontRef idx="minor">
+                              <a:schemeClr val="dk1"/>
+                            </a:fontRef>
+                          </wps:style>
+                          <wps:txbx>
+                            <w:txbxContent>
+                              <w:p>
+                                <w:pPr>
+                                  <w:pStyle w:val="NoSpacing"/>
+                                  <w:jc w:val="right"/>
+                                  <w:rPr>
+                                    <w:color w:val="595959" w:themeColor="text1" w:themeTint="A6"/>
+                                    <w:sz w:val="24"/>
+                                    <w:szCs w:val="24"/>
+                                  </w:rPr>
+                                </w:pPr>
+                                <w:r>
+                                  <w:rPr>
+                                    <w:color w:val="595959" w:themeColor="text1" w:themeTint="A6"/>
+                                    <w:sz w:val="24"/>
+                                    <w:szCs w:val="24"/>
+                                  </w:rPr>
+                                  <w:t>Phan</w:t>
+                                </w:r>
+                                <w:r>
+                                  <w:rPr>
+                                    <w:color w:val="595959" w:themeColor="text1" w:themeTint="A6"/>
+                                    <w:sz w:val="24"/>
+                                    <w:szCs w:val="24"/>
+                                  </w:rPr>
+                                  <w:t xml:space="preserve"> Binh</w:t>
+                                </w:r>
+                                <w:r>
+                                  <w:rPr>
+                                    <w:color w:val="595959" w:themeColor="text1" w:themeTint="A6"/>
+                                    <w:sz w:val="24"/>
+                                    <w:szCs w:val="24"/>
+                                  </w:rPr>
+                                  <w:t xml:space="preserve"> Nguyen </w:t>
+                                </w:r>
+                                <w:r>
+                                  <w:rPr>
+                                    <w:color w:val="595959" w:themeColor="text1" w:themeTint="A6"/>
+                                    <w:sz w:val="24"/>
+                                    <w:szCs w:val="24"/>
+                                  </w:rPr>
+                                  <w:t>(21365839</w:t>
+                                </w:r>
+                                <w:r>
+                                  <w:rPr>
+                                    <w:color w:val="595959" w:themeColor="text1" w:themeTint="A6"/>
+                                    <w:sz w:val="24"/>
+                                    <w:szCs w:val="24"/>
+                                  </w:rPr>
+                                  <w:t xml:space="preserve">), </w:t>
+                                </w:r>
+                                <w:r>
+                                  <w:rPr>
+                                    <w:color w:val="595959" w:themeColor="text1" w:themeTint="A6"/>
+                                    <w:sz w:val="24"/>
+                                    <w:szCs w:val="24"/>
+                                  </w:rPr>
+                                  <w:t>Emeka David Odoemelam (20334547)</w:t>
+                                </w:r>
+                              </w:p>
+                            </w:txbxContent>
+                          </wps:txbx>
+                          <wps:bodyPr rot="0" spcFirstLastPara="0" vertOverflow="overflow" horzOverflow="overflow" vert="horz" wrap="square" lIns="1600200" tIns="0" rIns="685800" bIns="0" numCol="1" spcCol="0" rtlCol="0" fromWordArt="0" anchor="t" anchorCtr="0" forceAA="0" compatLnSpc="1">
+                            <a:prstTxWarp prst="textNoShape">
+                              <a:avLst/>
+                            </a:prstTxWarp>
+                            <a:spAutoFit/>
+                          </wps:bodyPr>
+                        </wps:wsp>
+                      </a:graphicData>
+                    </a:graphic>
+                    <wp14:sizeRelH relativeFrom="page">
+                      <wp14:pctWidth>94100</wp14:pctWidth>
+                    </wp14:sizeRelH>
+                    <wp14:sizeRelV relativeFrom="page">
+                      <wp14:pctHeight>10000</wp14:pctHeight>
+                    </wp14:sizeRelV>
+                  </wp:anchor>
+                </w:drawing>
+              </mc:Choice>
+              <mc:Fallback>
+                <w:pict>
+                  <v:shapetype w14:anchorId="4824AE4C" id="_x0000_t202" coordsize="21600,21600" o:spt="202" path="m,l,21600r21600,l21600,xe">
+                    <v:stroke joinstyle="miter"/>
+                    <v:path gradientshapeok="t" o:connecttype="rect"/>
+                  </v:shapetype>
+                  <v:shape id="Text Box 153" o:spid="_x0000_s1026" type="#_x0000_t202" style="position:absolute;margin-left:0;margin-top:0;width:8in;height:79.5pt;z-index:251710464;visibility:visible;mso-wrap-style:square;mso-width-percent:941;mso-height-percent:100;mso-top-percent:700;mso-wrap-distance-left:9pt;mso-wrap-distance-top:0;mso-wrap-distance-right:9pt;mso-wrap-distance-bottom:0;mso-position-horizontal:center;mso-position-horizontal-relative:page;mso-position-vertical-relative:page;mso-width-percent:941;mso-height-percent:100;mso-top-percent:700;mso-width-relative:page;mso-height-relative:page;v-text-anchor:top" o:gfxdata="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" filled="f" stroked="f" strokeweight=".5pt">
+                    <v:textbox style="mso-fit-shape-to-text:t" inset="126pt,0,54pt,0">
+                      <w:txbxContent>
+                        <w:p>
+                          <w:pPr>
+                            <w:pStyle w:val="NoSpacing"/>
+                            <w:jc w:val="right"/>
+                            <w:rPr>
+                              <w:color w:val="595959" w:themeColor="text1" w:themeTint="A6"/>
+                              <w:sz w:val="24"/>
+                              <w:szCs w:val="24"/>
+                            </w:rPr>
+                          </w:pPr>
+                          <w:r>
+                            <w:rPr>
+                              <w:color w:val="595959" w:themeColor="text1" w:themeTint="A6"/>
+                              <w:sz w:val="24"/>
+                              <w:szCs w:val="24"/>
+                            </w:rPr>
+                            <w:t>Phan</w:t>
+                          </w:r>
+                          <w:r>
+                            <w:rPr>
+                              <w:color w:val="595959" w:themeColor="text1" w:themeTint="A6"/>
+                              <w:sz w:val="24"/>
+                              <w:szCs w:val="24"/>
+                            </w:rPr>
+                            <w:t xml:space="preserve"> Binh</w:t>
+                          </w:r>
+                          <w:r>
+                            <w:rPr>
+                              <w:color w:val="595959" w:themeColor="text1" w:themeTint="A6"/>
+                              <w:sz w:val="24"/>
+                              <w:szCs w:val="24"/>
+                            </w:rPr>
+                            <w:t xml:space="preserve"> Nguyen </w:t>
+                          </w:r>
+                          <w:r>
+                            <w:rPr>
+                              <w:color w:val="595959" w:themeColor="text1" w:themeTint="A6"/>
+                              <w:sz w:val="24"/>
+                              <w:szCs w:val="24"/>
+                            </w:rPr>
+                            <w:t>(21365839</w:t>
+                          </w:r>
+                          <w:r>
+                            <w:rPr>
+                              <w:color w:val="595959" w:themeColor="text1" w:themeTint="A6"/>
+                              <w:sz w:val="24"/>
+                              <w:szCs w:val="24"/>
+                            </w:rPr>
+                            <w:t xml:space="preserve">), </w:t>
+                          </w:r>
+                          <w:r>
+                            <w:rPr>
+                              <w:color w:val="595959" w:themeColor="text1" w:themeTint="A6"/>
+                              <w:sz w:val="24"/>
+                              <w:szCs w:val="24"/>
+                            </w:rPr>
+                            <w:t>Emeka David Odoemelam (20334547)</w:t>
+                          </w:r>
+                        </w:p>
+                      </w:txbxContent>
+                    </v:textbox>
+                    <w10:wrap type="square" anchorx="page" anchory="page"/>
+                  </v:shape>
+                </w:pict>
+              </mc:Fallback>
+            </mc:AlternateContent>
+          </w:r>
+          <w:r>
+            <w:rPr>
+              <w:noProof/>
+            </w:rPr>
+            <mc:AlternateContent>
+              <mc:Choice Requires="wps">
+                <w:drawing>
+                  <wp:anchor distT="0" distB="0" distL="114300" distR="114300" simplePos="0" relativeHeight="251708416" behindDoc="0" locked="0" layoutInCell="1" allowOverlap="1" wp14:anchorId="17429431" wp14:editId="6C3580FE">
+                    <wp:simplePos x="0" y="0"/>
+                    <wp:positionH relativeFrom="page">
+                      <wp:align>center</wp:align>
+                    </wp:positionH>
+                    <mc:AlternateContent>
+                      <mc:Choice Requires="wp14">
+                        <wp:positionV relativeFrom="page">
+                          <wp14:pctPosVOffset>30000</wp14:pctPosVOffset>
+                        </wp:positionV>
+                      </mc:Choice>
+                      <mc:Fallback>
+                        <wp:positionV relativeFrom="page">
+                          <wp:posOffset>3207385</wp:posOffset>
+                        </wp:positionV>
+                      </mc:Fallback>
+                    </mc:AlternateContent>
+                    <wp:extent cx="7315200" cy="3638550"/>
+                    <wp:effectExtent l="0" t="0" r="0" b="6350"/>
+                    <wp:wrapSquare wrapText="bothSides"/>
+                    <wp:docPr id="154" name="Text Box 154"/>
+                    <wp:cNvGraphicFramePr/>
+                    <a:graphic xmlns:a="http://schemas.openxmlformats.org/drawingml/2006/main">
+                      <a:graphicData uri="http://schemas.microsoft.com/office/word/2010/wordprocessingShape">
+                        <wps:wsp>
+                          <wps:cNvSpPr txBox="1"/>
+                          <wps:spPr>
+                            <a:xfrm>
+                              <a:off x="0" y="0"/>
+                              <a:ext cx="7315200" cy="3638550"/>
+                            </a:xfrm>
+                            <a:prstGeom prst="rect">
+                              <a:avLst/>
+                            </a:prstGeom>
+                            <a:noFill/>
+                            <a:ln w="6350">
+                              <a:noFill/>
+                            </a:ln>
+                            <a:effectLst/>
+                          </wps:spPr>
+                          <wps:style>
+                            <a:lnRef idx="0">
+                              <a:schemeClr val="accent1"/>
+                            </a:lnRef>
+                            <a:fillRef idx="0">
+                              <a:schemeClr val="accent1"/>
+                            </a:fillRef>
+                            <a:effectRef idx="0">
+                              <a:schemeClr val="accent1"/>
+                            </a:effectRef>
+                            <a:fontRef idx="minor">
+                              <a:schemeClr val="dk1"/>
+                            </a:fontRef>
+                          </wps:style>
+                          <wps:txbx>
+                            <w:txbxContent>
+                              <w:p>
+                                <w:pPr>
+                                  <w:jc w:val="right"/>
+                                  <w:rPr>
+                                    <w:color w:val="4472C4" w:themeColor="accent1"/>
+                                    <w:sz w:val="64"/>
+                                    <w:szCs w:val="64"/>
+                                  </w:rPr>
+                                </w:pPr>
+                                <w:sdt>
+                                  <w:sdtPr>
+                                    <w:rPr>
+                                      <w:caps/>
+                                      <w:color w:val="4472C4" w:themeColor="accent1"/>
+                                      <w:sz w:val="64"/>
+                                      <w:szCs w:val="64"/>
+                                    </w:rPr>
+                                    <w:alias w:val="Title"/>
+                                    <w:tag w:val=""/>
+                                    <w:id w:val="630141079"/>
+                                    <w:dataBinding w:prefixMappings="xmlns:ns0='http://purl.org/dc/elements/1.1/' xmlns:ns1='http://schemas.openxmlformats.org/package/2006/metadata/core-properties' " w:xpath="/ns1:coreProperties[1]/ns0:title[1]" w:storeItemID="{6C3C8BC8-F283-45AE-878A-BAB7291924A1}"/>
+                                    <w:text w:multiLine="1"/>
+                                  </w:sdtPr>
+                                  <w:sdtEndPr>
+                                    <w:rPr>
+                                      <w:caps w:val="0"/>
+                                    </w:rPr>
+                                  </w:sdtEndPr>
+                                  <w:sdtContent>
+                                    <w:r>
+                                      <w:rPr>
+                                        <w:caps/>
+                                        <w:color w:val="4472C4" w:themeColor="accent1"/>
+                                        <w:sz w:val="64"/>
+                                        <w:szCs w:val="64"/>
+                                      </w:rPr>
+                                      <w:t>ST2004</w:t>
+                                    </w:r>
+                                    <w:r>
+                                      <w:rPr>
+                                        <w:caps/>
+                                        <w:color w:val="4472C4" w:themeColor="accent1"/>
+                                        <w:sz w:val="64"/>
+                                        <w:szCs w:val="64"/>
+                                      </w:rPr>
+                                      <w:br/>
+                                      <w:t>applied probability I group assignment</w:t>
+                                    </w:r>
+                                  </w:sdtContent>
+                                </w:sdt>
+                              </w:p>
+                            </w:txbxContent>
+                          </wps:txbx>
+                          <wps:bodyPr rot="0" spcFirstLastPara="0" vertOverflow="overflow" horzOverflow="overflow" vert="horz" wrap="square" lIns="1600200" tIns="0" rIns="685800" bIns="0" numCol="1" spcCol="0" rtlCol="0" fromWordArt="0" anchor="b" anchorCtr="0" forceAA="0" compatLnSpc="1">
+                            <a:prstTxWarp prst="textNoShape">
+                              <a:avLst/>
+                            </a:prstTxWarp>
+                            <a:noAutofit/>
+                          </wps:bodyPr>
+                        </wps:wsp>
+                      </a:graphicData>
+                    </a:graphic>
+                    <wp14:sizeRelH relativeFrom="page">
+                      <wp14:pctWidth>94100</wp14:pctWidth>
+                    </wp14:sizeRelH>
+                    <wp14:sizeRelV relativeFrom="page">
+                      <wp14:pctHeight>36300</wp14:pctHeight>
+                    </wp14:sizeRelV>
+                  </wp:anchor>
+                </w:drawing>
+              </mc:Choice>
+              <mc:Fallback>
+                <w:pict>
+                  <v:shape w14:anchorId="17429431" id="Text Box 154" o:spid="_x0000_s1027" type="#_x0000_t202" style="position:absolute;margin-left:0;margin-top:0;width:8in;height:286.5pt;z-index:251708416;visibility:visible;mso-wrap-style:square;mso-width-percent:941;mso-height-percent:363;mso-top-percent:300;mso-wrap-distance-left:9pt;mso-wrap-distance-top:0;mso-wrap-distance-right:9pt;mso-wrap-distance-bottom:0;mso-position-horizontal:center;mso-position-horizontal-relative:page;mso-position-vertical-relative:page;mso-width-percent:941;mso-height-percent:363;mso-top-percent:300;mso-width-relative:page;mso-height-relative:page;v-text-anchor:bottom" o:gfxdata="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" filled="f" stroked="f" strokeweight=".5pt">
+                    <v:textbox inset="126pt,0,54pt,0">
+                      <w:txbxContent>
+                        <w:p>
+                          <w:pPr>
+                            <w:jc w:val="right"/>
+                            <w:rPr>
+                              <w:color w:val="4472C4" w:themeColor="accent1"/>
+                              <w:sz w:val="64"/>
+                              <w:szCs w:val="64"/>
+                            </w:rPr>
+                          </w:pPr>
+                          <w:sdt>
+                            <w:sdtPr>
+                              <w:rPr>
+                                <w:caps/>
+                                <w:color w:val="4472C4" w:themeColor="accent1"/>
+                                <w:sz w:val="64"/>
+                                <w:szCs w:val="64"/>
+                              </w:rPr>
+                              <w:alias w:val="Title"/>
+                              <w:tag w:val=""/>
+                              <w:id w:val="630141079"/>
+                              <w:dataBinding w:prefixMappings="xmlns:ns0='http://purl.org/dc/elements/1.1/' xmlns:ns1='http://schemas.openxmlformats.org/package/2006/metadata/core-properties' " w:xpath="/ns1:coreProperties[1]/ns0:title[1]" w:storeItemID="{6C3C8BC8-F283-45AE-878A-BAB7291924A1}"/>
+                              <w:text w:multiLine="1"/>
+                            </w:sdtPr>
+                            <w:sdtEndPr>
+                              <w:rPr>
+                                <w:caps w:val="0"/>
+                              </w:rPr>
+                            </w:sdtEndPr>
+                            <w:sdtContent>
+                              <w:r>
+                                <w:rPr>
+                                  <w:caps/>
+                                  <w:color w:val="4472C4" w:themeColor="accent1"/>
+                                  <w:sz w:val="64"/>
+                                  <w:szCs w:val="64"/>
+                                </w:rPr>
+                                <w:t>ST2004</w:t>
+                              </w:r>
+                              <w:r>
+                                <w:rPr>
+                                  <w:caps/>
+                                  <w:color w:val="4472C4" w:themeColor="accent1"/>
+                                  <w:sz w:val="64"/>
+                                  <w:szCs w:val="64"/>
+                                </w:rPr>
+                                <w:br/>
+                                <w:t>applied probability I group assignment</w:t>
+                              </w:r>
+                            </w:sdtContent>
+                          </w:sdt>
+                        </w:p>
+                      </w:txbxContent>
+                    </v:textbox>
+                    <w10:wrap type="square" anchorx="page" anchory="page"/>
+                  </v:shape>
+                </w:pict>
+              </mc:Fallback>
+            </mc:AlternateContent>
+          </w:r>
+        </w:p>
+        <w:p>
+          <w:pPr>
+            <w:rPr>
+              <w:b/>
+              <w:bCs/>
+              <w:sz w:val="28"/>
+              <w:szCs w:val="28"/>
+              <w:lang w:val="en-US"/>
+            </w:rPr>
+          </w:pPr>
+          <w:r>
+            <w:rPr>
+              <w:b/>
+              <w:bCs/>
+              <w:sz w:val="28"/>
+              <w:szCs w:val="28"/>
+              <w:lang w:val="en-US"/>
+            </w:rPr>
+            <w:br w:type="page"/>
+          </w:r>
+        </w:p>
+      </w:sdtContent>
+    </w:sdt>
+    <w:p>
+      <w:pPr>
+        <w:jc w:val="center"/>
         <w:rPr>
           <w:b/>
           <w:bCs/>
@@ -21,6 +739,16 @@
           <w:szCs w:val="28"/>
           <w:lang w:val="en-US"/>
         </w:rPr>
+      </w:pPr>
+      <w:r>
+        <w:rPr>
+          <w:b/>
+          <w:bCs/>
+          <w:sz w:val="28"/>
+          <w:szCs w:val="28"/>
+          <w:lang w:val="en-US"/>
+        </w:rPr>
+        <w:lastRenderedPageBreak/>
         <w:t>Probability Assignment</w:t>
       </w:r>
     </w:p>
@@ -89,12 +817,80 @@
       <w:pPr>
         <w:rPr>
           <w:rFonts w:ascii="Calibri" w:hAnsi="Calibri" w:cs="Calibri"/>
-          <w:u w:val="single"/>
+          <w:i/>
+          <w:iCs/>
         </w:rPr>
       </w:pPr>
       <w:r>
         <w:rPr>
           <w:rFonts w:ascii="Calibri" w:hAnsi="Calibri" w:cs="Calibri"/>
+          <w:b/>
+          <w:bCs/>
+          <w:noProof/>
+        </w:rPr>
+        <w:drawing>
+          <wp:anchor distT="0" distB="0" distL="114300" distR="114300" simplePos="0" relativeHeight="251701248" behindDoc="1" locked="0" layoutInCell="1" allowOverlap="1" wp14:anchorId="1A49B5CD" wp14:editId="59196A0F">
+            <wp:simplePos x="0" y="0"/>
+            <wp:positionH relativeFrom="margin">
+              <wp:align>right</wp:align>
+            </wp:positionH>
+            <wp:positionV relativeFrom="paragraph">
+              <wp:posOffset>242570</wp:posOffset>
+            </wp:positionV>
+            <wp:extent cx="3136900" cy="914400"/>
+            <wp:effectExtent l="0" t="0" r="6350" b="0"/>
+            <wp:wrapTight wrapText="bothSides">
+              <wp:wrapPolygon edited="0">
+                <wp:start x="0" y="0"/>
+                <wp:lineTo x="0" y="21150"/>
+                <wp:lineTo x="21513" y="21150"/>
+                <wp:lineTo x="21513" y="0"/>
+                <wp:lineTo x="0" y="0"/>
+              </wp:wrapPolygon>
+            </wp:wrapTight>
+            <wp:docPr id="71" name="Picture 71"/>
+            <wp:cNvGraphicFramePr>
+              <a:graphicFrameLocks xmlns:a="http://schemas.openxmlformats.org/drawingml/2006/main" noChangeAspect="1"/>
+            </wp:cNvGraphicFramePr>
+            <a:graphic xmlns:a="http://schemas.openxmlformats.org/drawingml/2006/main">
+              <a:graphicData uri="http://schemas.openxmlformats.org/drawingml/2006/picture">
+                <pic:pic xmlns:pic="http://schemas.openxmlformats.org/drawingml/2006/picture">
+                  <pic:nvPicPr>
+                    <pic:cNvPr id="1" name=""/>
+                    <pic:cNvPicPr/>
+                  </pic:nvPicPr>
+                  <pic:blipFill>
+                    <a:blip r:embed="rId10">
+                      <a:extLst>
+                        <a:ext uri="{28A0092B-C50C-407E-A947-70E740481C1C}">
+                          <a14:useLocalDpi xmlns:a14="http://schemas.microsoft.com/office/drawing/2010/main" val="0"/>
+                        </a:ext>
+                      </a:extLst>
+                    </a:blip>
+                    <a:stretch>
+                      <a:fillRect/>
+                    </a:stretch>
+                  </pic:blipFill>
+                  <pic:spPr>
+                    <a:xfrm>
+                      <a:off x="0" y="0"/>
+                      <a:ext cx="3136900" cy="914400"/>
+                    </a:xfrm>
+                    <a:prstGeom prst="rect">
+                      <a:avLst/>
+                    </a:prstGeom>
+                  </pic:spPr>
+                </pic:pic>
+              </a:graphicData>
+            </a:graphic>
+          </wp:anchor>
+        </w:drawing>
+      </w:r>
+      <w:r>
+        <w:rPr>
+          <w:rFonts w:ascii="Calibri" w:hAnsi="Calibri" w:cs="Calibri"/>
+          <w:b/>
+          <w:bCs/>
           <w:u w:val="single"/>
         </w:rPr>
         <w:t xml:space="preserve">A, </w:t>
@@ -106,6 +902,33 @@
           <w:iCs/>
         </w:rPr>
         <w:t>Estimate the expected number of dice rolls needed using a simulation study.</w:t>
+      </w:r>
+    </w:p>
+    <w:p>
+      <w:pPr>
+        <w:rPr>
+          <w:rFonts w:ascii="Calibri" w:hAnsi="Calibri" w:cs="Calibri"/>
+        </w:rPr>
+      </w:pPr>
+      <w:r>
+        <w:rPr>
+          <w:rFonts w:ascii="Calibri" w:hAnsi="Calibri" w:cs="Calibri"/>
+          <w:b/>
+          <w:bCs/>
+        </w:rPr>
+        <w:t>Algorithm:</w:t>
+      </w:r>
+      <w:r>
+        <w:rPr>
+          <w:rFonts w:ascii="Calibri" w:hAnsi="Calibri" w:cs="Calibri"/>
+        </w:rPr>
+        <w:t xml:space="preserve"> </w:t>
+      </w:r>
+      <w:r>
+        <w:rPr>
+          <w:rFonts w:ascii="Calibri" w:hAnsi="Calibri" w:cs="Calibri"/>
+        </w:rPr>
+        <w:t>We simulate the dice by generating random numbers between 1 and 12. “outComes” is a Boolean list with size 12; at first, it is filled up with 12 false. In each roll, we generate a random number between 1 and 12 and then change the “randomNumber-1”-th item in the list to true. The while loop quits if all the values in the last are "true" i.e., all the possible outcomes have occurred.</w:t>
       </w:r>
     </w:p>
     <w:p>
@@ -166,7 +989,7 @@
                     <pic:cNvPicPr/>
                   </pic:nvPicPr>
                   <pic:blipFill>
-                    <a:blip r:embed="rId8"/>
+                    <a:blip r:embed="rId11"/>
                     <a:stretch>
                       <a:fillRect/>
                     </a:stretch>
@@ -230,7 +1053,7 @@
                     <pic:cNvPicPr/>
                   </pic:nvPicPr>
                   <pic:blipFill>
-                    <a:blip r:embed="rId9" cstate="print">
+                    <a:blip r:embed="rId12" cstate="print">
                       <a:extLst>
                         <a:ext uri="{28A0092B-C50C-407E-A947-70E740481C1C}">
                           <a14:useLocalDpi xmlns:a14="http://schemas.microsoft.com/office/drawing/2010/main" val="0"/>
@@ -284,17 +1107,25 @@
         <w:rPr>
           <w:lang w:val="hu-HU"/>
         </w:rPr>
-        <w:t xml:space="preserve">. </w:t>
-      </w:r>
-    </w:p>
-    <w:p>
-      <w:pPr>
-        <w:rPr>
-          <w:lang w:val="en-US"/>
-        </w:rPr>
-      </w:pPr>
-      <w:r>
-        <w:rPr>
+        <w:t>.</w:t>
+      </w:r>
+      <w:r>
+        <w:rPr>
+          <w:lang w:val="hu-HU"/>
+        </w:rPr>
+        <w:t>0020</w:t>
+      </w:r>
+    </w:p>
+    <w:p>
+      <w:pPr>
+        <w:rPr>
+          <w:lang w:val="en-US"/>
+        </w:rPr>
+      </w:pPr>
+      <w:r>
+        <w:rPr>
+          <w:b/>
+          <w:bCs/>
           <w:lang w:val="en-US"/>
         </w:rPr>
         <w:t>B,</w:t>
@@ -1043,6 +1874,7 @@
         <w:rPr>
           <w:lang w:val="en-US"/>
         </w:rPr>
+        <w:lastRenderedPageBreak/>
         <w:t xml:space="preserve">7 values left with an </w:t>
       </w:r>
       <m:oMath>
@@ -1788,7 +2620,6 @@
         <w:rPr>
           <w:lang w:val="en-US"/>
         </w:rPr>
-        <w:lastRenderedPageBreak/>
         <w:t xml:space="preserve">2 values left with an </w:t>
       </w:r>
       <m:oMath>
@@ -2059,21 +2890,7 @@
         <w:rPr>
           <w:lang w:val="en-US"/>
         </w:rPr>
-        <w:t xml:space="preserve">Total expected rolls </w:t>
-      </w:r>
-      <w:proofErr w:type="gramStart"/>
-      <w:r>
-        <w:rPr>
-          <w:lang w:val="en-US"/>
-        </w:rPr>
-        <w:t>equals</w:t>
-      </w:r>
-      <w:proofErr w:type="gramEnd"/>
-      <w:r>
-        <w:rPr>
-          <w:lang w:val="en-US"/>
-        </w:rPr>
-        <w:t xml:space="preserve"> to the sum of the above cases.</w:t>
+        <w:t>Total expected rolls equals to the sum of the above cases.</w:t>
       </w:r>
     </w:p>
     <w:p>
@@ -2168,8 +2985,75 @@
       <w:pPr>
         <w:rPr>
           <w:rFonts w:ascii="Calibri" w:hAnsi="Calibri" w:cs="Calibri"/>
-        </w:rPr>
-      </w:pPr>
+          <w:i/>
+          <w:iCs/>
+        </w:rPr>
+      </w:pPr>
+      <w:r>
+        <w:rPr>
+          <w:rFonts w:ascii="Calibri" w:hAnsi="Calibri" w:cs="Calibri"/>
+          <w:b/>
+          <w:bCs/>
+          <w:noProof/>
+        </w:rPr>
+        <w:drawing>
+          <wp:anchor distT="0" distB="0" distL="114300" distR="114300" simplePos="0" relativeHeight="251702272" behindDoc="1" locked="0" layoutInCell="1" allowOverlap="1" wp14:anchorId="24288EBC" wp14:editId="66DF366C">
+            <wp:simplePos x="0" y="0"/>
+            <wp:positionH relativeFrom="column">
+              <wp:posOffset>3392777</wp:posOffset>
+            </wp:positionH>
+            <wp:positionV relativeFrom="paragraph">
+              <wp:posOffset>124930</wp:posOffset>
+            </wp:positionV>
+            <wp:extent cx="2698750" cy="1225550"/>
+            <wp:effectExtent l="0" t="0" r="6350" b="0"/>
+            <wp:wrapThrough wrapText="bothSides">
+              <wp:wrapPolygon edited="0">
+                <wp:start x="0" y="0"/>
+                <wp:lineTo x="0" y="21152"/>
+                <wp:lineTo x="21498" y="21152"/>
+                <wp:lineTo x="21498" y="0"/>
+                <wp:lineTo x="0" y="0"/>
+              </wp:wrapPolygon>
+            </wp:wrapThrough>
+            <wp:docPr id="73" name="Picture 73"/>
+            <wp:cNvGraphicFramePr>
+              <a:graphicFrameLocks xmlns:a="http://schemas.openxmlformats.org/drawingml/2006/main" noChangeAspect="1"/>
+            </wp:cNvGraphicFramePr>
+            <a:graphic xmlns:a="http://schemas.openxmlformats.org/drawingml/2006/main">
+              <a:graphicData uri="http://schemas.openxmlformats.org/drawingml/2006/picture">
+                <pic:pic xmlns:pic="http://schemas.openxmlformats.org/drawingml/2006/picture">
+                  <pic:nvPicPr>
+                    <pic:cNvPr id="1" name=""/>
+                    <pic:cNvPicPr/>
+                  </pic:nvPicPr>
+                  <pic:blipFill>
+                    <a:blip r:embed="rId13">
+                      <a:extLst>
+                        <a:ext uri="{28A0092B-C50C-407E-A947-70E740481C1C}">
+                          <a14:useLocalDpi xmlns:a14="http://schemas.microsoft.com/office/drawing/2010/main" val="0"/>
+                        </a:ext>
+                      </a:extLst>
+                    </a:blip>
+                    <a:stretch>
+                      <a:fillRect/>
+                    </a:stretch>
+                  </pic:blipFill>
+                  <pic:spPr>
+                    <a:xfrm>
+                      <a:off x="0" y="0"/>
+                      <a:ext cx="2698750" cy="1225550"/>
+                    </a:xfrm>
+                    <a:prstGeom prst="rect">
+                      <a:avLst/>
+                    </a:prstGeom>
+                  </pic:spPr>
+                </pic:pic>
+              </a:graphicData>
+            </a:graphic>
+          </wp:anchor>
+        </w:drawing>
+      </w:r>
       <w:r>
         <w:rPr>
           <w:rFonts w:ascii="Calibri" w:hAnsi="Calibri" w:cs="Calibri"/>
@@ -2178,41 +3062,30 @@
         </w:rPr>
         <w:t>Task</w:t>
       </w:r>
-      <w:proofErr w:type="gramStart"/>
       <w:r>
         <w:rPr>
           <w:rFonts w:ascii="Calibri" w:hAnsi="Calibri" w:cs="Calibri"/>
           <w:u w:val="single"/>
           <w:lang w:val="en-IE"/>
         </w:rPr>
-        <w:t xml:space="preserve">: </w:t>
-      </w:r>
-      <w:r>
-        <w:rPr>
-          <w:rFonts w:ascii="Calibri" w:hAnsi="Calibri" w:cs="Calibri"/>
-          <w:u w:val="single"/>
-          <w:lang w:val="en-IE"/>
-        </w:rPr>
-        <w:t xml:space="preserve"> </w:t>
+        <w:t>: “</w:t>
       </w:r>
       <w:r>
         <w:rPr>
           <w:rFonts w:ascii="Calibri" w:hAnsi="Calibri" w:cs="Calibri"/>
           <w:i/>
           <w:iCs/>
-          <w:u w:val="single"/>
-          <w:lang w:val="en-IE"/>
-        </w:rPr>
-        <w:t>“</w:t>
-      </w:r>
-      <w:proofErr w:type="gramEnd"/>
+        </w:rPr>
+        <w:t>A pair of 6-sided fair dice are rolled continuously until all the possible outcomes (i.e. all</w:t>
+      </w:r>
       <w:r>
         <w:rPr>
           <w:rFonts w:ascii="Calibri" w:hAnsi="Calibri" w:cs="Calibri"/>
           <w:i/>
           <w:iCs/>
         </w:rPr>
-        <w:t>A pair of 6-sided fair dice are rolled continuously until all the possible outcomes (i.e. all</w:t>
+        <w:br/>
+        <w:t>possible sums of two dice, 2, 3, . . . , 12) have occurred at least once. Estimate the expected</w:t>
       </w:r>
       <w:r>
         <w:rPr>
@@ -2221,7 +3094,7 @@
           <w:iCs/>
         </w:rPr>
         <w:br/>
-        <w:t>possible sums of two dice, 2, 3, . . . , 12) have occurred at least once. Estimate the expected</w:t>
+        <w:t>number of dice rolls needed using a simulation study.</w:t>
       </w:r>
       <w:r>
         <w:rPr>
@@ -2229,8 +3102,7 @@
           <w:i/>
           <w:iCs/>
         </w:rPr>
-        <w:br/>
-        <w:t>number of dice rolls needed using a simulation study.</w:t>
+        <w:t xml:space="preserve"> </w:t>
       </w:r>
       <w:r>
         <w:rPr>
@@ -2238,21 +3110,42 @@
           <w:i/>
           <w:iCs/>
         </w:rPr>
-        <w:t xml:space="preserve"> </w:t>
-      </w:r>
-      <w:r>
+        <w:t>“</w:t>
+      </w:r>
+    </w:p>
+    <w:p>
+      <w:pPr>
         <w:rPr>
           <w:rFonts w:ascii="Calibri" w:hAnsi="Calibri" w:cs="Calibri"/>
-          <w:i/>
-          <w:iCs/>
-        </w:rPr>
-        <w:t>“</w:t>
-      </w:r>
-    </w:p>
-    <w:p>
-      <w:pPr>
-        <w:rPr>
-          <w:lang w:val="en-US"/>
+        </w:rPr>
+      </w:pPr>
+      <w:r>
+        <w:rPr>
+          <w:rFonts w:ascii="Calibri" w:hAnsi="Calibri" w:cs="Calibri"/>
+          <w:b/>
+          <w:bCs/>
+        </w:rPr>
+        <w:t>Algorithm</w:t>
+      </w:r>
+      <w:r>
+        <w:rPr>
+          <w:rFonts w:ascii="Calibri" w:hAnsi="Calibri" w:cs="Calibri"/>
+          <w:b/>
+          <w:bCs/>
+        </w:rPr>
+        <w:t xml:space="preserve">: </w:t>
+      </w:r>
+      <w:r>
+        <w:rPr>
+          <w:rFonts w:ascii="Calibri" w:hAnsi="Calibri" w:cs="Calibri"/>
+        </w:rPr>
+        <w:t>We simulate the two dice (dice1 and dice2) with two random number generators that generate a random number between 1 and 6. Temp is a Boolean list that has a size of 11. (All the possible sums, 2-12). In each round, we sum up the two rolls and change the “sum-2”-th element to "true" since the indexing of the list starts at 0. We exit the loop if all the possible sums have occurred.</w:t>
+      </w:r>
+    </w:p>
+    <w:p>
+      <w:pPr>
+        <w:rPr>
+          <w:rFonts w:ascii="Calibri" w:hAnsi="Calibri" w:cs="Calibri"/>
         </w:rPr>
       </w:pPr>
       <w:r>
@@ -2261,17 +3154,17 @@
           <w:lang w:val="en-US"/>
         </w:rPr>
         <w:drawing>
-          <wp:anchor distT="0" distB="0" distL="114300" distR="114300" simplePos="0" relativeHeight="251654144" behindDoc="1" locked="0" layoutInCell="1" allowOverlap="1" wp14:anchorId="55B3DBA6" wp14:editId="50AA5711">
+          <wp:anchor distT="0" distB="0" distL="114300" distR="114300" simplePos="0" relativeHeight="251654144" behindDoc="1" locked="0" layoutInCell="1" allowOverlap="1" wp14:anchorId="55B3DBA6" wp14:editId="4084BEB0">
             <wp:simplePos x="0" y="0"/>
             <wp:positionH relativeFrom="margin">
               <wp:align>right</wp:align>
             </wp:positionH>
             <wp:positionV relativeFrom="paragraph">
-              <wp:posOffset>377203</wp:posOffset>
+              <wp:posOffset>403005</wp:posOffset>
             </wp:positionV>
             <wp:extent cx="5731510" cy="927100"/>
             <wp:effectExtent l="0" t="0" r="2540" b="6350"/>
-            <wp:wrapTight wrapText="bothSides">
+            <wp:wrapThrough wrapText="bothSides">
               <wp:wrapPolygon edited="0">
                 <wp:start x="0" y="0"/>
                 <wp:lineTo x="0" y="21304"/>
@@ -2279,7 +3172,7 @@
                 <wp:lineTo x="21538" y="0"/>
                 <wp:lineTo x="0" y="0"/>
               </wp:wrapPolygon>
-            </wp:wrapTight>
+            </wp:wrapThrough>
             <wp:docPr id="5" name="Picture 5"/>
             <wp:cNvGraphicFramePr>
               <a:graphicFrameLocks xmlns:a="http://schemas.openxmlformats.org/drawingml/2006/main" noChangeAspect="1"/>
@@ -2292,7 +3185,7 @@
                     <pic:cNvPicPr/>
                   </pic:nvPicPr>
                   <pic:blipFill>
-                    <a:blip r:embed="rId10">
+                    <a:blip r:embed="rId14">
                       <a:extLst>
                         <a:ext uri="{28A0092B-C50C-407E-A947-70E740481C1C}">
                           <a14:useLocalDpi xmlns:a14="http://schemas.microsoft.com/office/drawing/2010/main" val="0"/>
@@ -2379,22 +3272,22 @@
           <w:lang w:val="hu-HU"/>
         </w:rPr>
         <w:drawing>
-          <wp:anchor distT="0" distB="0" distL="114300" distR="114300" simplePos="0" relativeHeight="251653120" behindDoc="1" locked="0" layoutInCell="1" allowOverlap="1" wp14:anchorId="4F4E7F12" wp14:editId="31DAFFF8">
+          <wp:anchor distT="0" distB="0" distL="114300" distR="114300" simplePos="0" relativeHeight="251653120" behindDoc="0" locked="0" layoutInCell="1" allowOverlap="1" wp14:anchorId="4F4E7F12" wp14:editId="1DD32BB5">
             <wp:simplePos x="0" y="0"/>
             <wp:positionH relativeFrom="margin">
-              <wp:posOffset>3395728</wp:posOffset>
+              <wp:align>right</wp:align>
             </wp:positionH>
             <wp:positionV relativeFrom="paragraph">
-              <wp:posOffset>815573</wp:posOffset>
+              <wp:posOffset>901037</wp:posOffset>
             </wp:positionV>
-            <wp:extent cx="2794000" cy="2252345"/>
-            <wp:effectExtent l="0" t="0" r="6350" b="0"/>
+            <wp:extent cx="2410460" cy="1943100"/>
+            <wp:effectExtent l="0" t="0" r="8890" b="0"/>
             <wp:wrapThrough wrapText="bothSides">
               <wp:wrapPolygon edited="0">
                 <wp:start x="0" y="0"/>
-                <wp:lineTo x="0" y="21375"/>
-                <wp:lineTo x="21502" y="21375"/>
-                <wp:lineTo x="21502" y="0"/>
+                <wp:lineTo x="0" y="21388"/>
+                <wp:lineTo x="21509" y="21388"/>
+                <wp:lineTo x="21509" y="0"/>
                 <wp:lineTo x="0" y="0"/>
               </wp:wrapPolygon>
             </wp:wrapThrough>
@@ -2407,600 +3300,6 @@
                 <pic:pic xmlns:pic="http://schemas.openxmlformats.org/drawingml/2006/picture">
                   <pic:nvPicPr>
                     <pic:cNvPr id="6" name="Picture 6" descr="Chart, line chart&#10;&#10;Description automatically generated"/>
-                    <pic:cNvPicPr/>
-                  </pic:nvPicPr>
-                  <pic:blipFill>
-                    <a:blip r:embed="rId11" cstate="print">
-                      <a:extLst>
-                        <a:ext uri="{28A0092B-C50C-407E-A947-70E740481C1C}">
-                          <a14:useLocalDpi xmlns:a14="http://schemas.microsoft.com/office/drawing/2010/main" val="0"/>
-                        </a:ext>
-                      </a:extLst>
-                    </a:blip>
-                    <a:stretch>
-                      <a:fillRect/>
-                    </a:stretch>
-                  </pic:blipFill>
-                  <pic:spPr>
-                    <a:xfrm>
-                      <a:off x="0" y="0"/>
-                      <a:ext cx="2794000" cy="2252345"/>
-                    </a:xfrm>
-                    <a:prstGeom prst="rect">
-                      <a:avLst/>
-                    </a:prstGeom>
-                  </pic:spPr>
-                </pic:pic>
-              </a:graphicData>
-            </a:graphic>
-          </wp:anchor>
-        </w:drawing>
-      </w:r>
-      <w:r>
-        <w:rPr>
-          <w:lang w:val="en-US"/>
-        </w:rPr>
-        <w:t xml:space="preserve">Running the same simulation 10000 times would result a more precise expected number, which is </w:t>
-      </w:r>
-      <w:r>
-        <w:rPr>
-          <w:lang w:val="en-US"/>
-        </w:rPr>
-        <w:t>61</w:t>
-      </w:r>
-      <w:r>
-        <w:rPr>
-          <w:lang w:val="en-US"/>
-        </w:rPr>
-        <w:t>.</w:t>
-      </w:r>
-      <w:r>
-        <w:rPr>
-          <w:lang w:val="en-US"/>
-        </w:rPr>
-        <w:t>17</w:t>
-      </w:r>
-      <w:r>
-        <w:rPr>
-          <w:lang w:val="en-US"/>
-        </w:rPr>
-        <w:t xml:space="preserve">. The average of the rolls needed to hit all the possible </w:t>
-      </w:r>
-      <w:r>
-        <w:rPr>
-          <w:lang w:val="en-US"/>
-        </w:rPr>
-        <w:t>sums</w:t>
-      </w:r>
-      <w:r>
-        <w:rPr>
-          <w:lang w:val="en-US"/>
-        </w:rPr>
-        <w:t xml:space="preserve">, </w:t>
-      </w:r>
-      <w:r>
-        <w:rPr>
-          <w:lang w:val="hu-HU"/>
-        </w:rPr>
-        <w:t>approaches the real expected number by each simulation.</w:t>
-      </w:r>
-    </w:p>
-    <w:p>
-      <w:pPr>
-        <w:rPr>
-          <w:u w:val="single"/>
-          <w:lang w:val="en-US"/>
-        </w:rPr>
-      </w:pPr>
-    </w:p>
-    <w:p>
-      <w:pPr>
-        <w:rPr>
-          <w:u w:val="single"/>
-          <w:lang w:val="en-US"/>
-        </w:rPr>
-      </w:pPr>
-    </w:p>
-    <w:p>
-      <w:pPr>
-        <w:rPr>
-          <w:u w:val="single"/>
-          <w:lang w:val="en-US"/>
-        </w:rPr>
-      </w:pPr>
-    </w:p>
-    <w:p>
-      <w:pPr>
-        <w:rPr>
-          <w:u w:val="single"/>
-          <w:lang w:val="en-US"/>
-        </w:rPr>
-      </w:pPr>
-    </w:p>
-    <w:p>
-      <w:pPr>
-        <w:rPr>
-          <w:u w:val="single"/>
-          <w:lang w:val="en-US"/>
-        </w:rPr>
-      </w:pPr>
-      <w:r>
-        <w:rPr>
-          <w:u w:val="single"/>
-          <w:lang w:val="en-US"/>
-        </w:rPr>
-        <w:t>Question 2.</w:t>
-      </w:r>
-    </w:p>
-    <w:p>
-      <w:pPr>
-        <w:rPr>
-          <w:rFonts w:ascii="Calibri" w:hAnsi="Calibri" w:cs="Calibri"/>
-          <w:u w:val="single"/>
-          <w:lang w:val="en-US"/>
-        </w:rPr>
-      </w:pPr>
-      <w:r>
-        <w:rPr>
-          <w:u w:val="single"/>
-          <w:lang w:val="en-US"/>
-        </w:rPr>
-        <w:t xml:space="preserve">Task </w:t>
-      </w:r>
-      <w:r>
-        <w:rPr>
-          <w:rFonts w:ascii="Calibri" w:hAnsi="Calibri" w:cs="Calibri"/>
-          <w:u w:val="single"/>
-          <w:lang w:val="en-US"/>
-        </w:rPr>
-        <w:t>“</w:t>
-      </w:r>
-      <w:r>
-        <w:rPr>
-          <w:rFonts w:ascii="Calibri" w:hAnsi="Calibri" w:cs="Calibri"/>
-        </w:rPr>
-        <w:t xml:space="preserve">A deck of 100 cards - numbered 1, 2, </w:t>
-      </w:r>
-      <w:proofErr w:type="gramStart"/>
-      <w:r>
-        <w:rPr>
-          <w:rFonts w:ascii="Calibri" w:hAnsi="Calibri" w:cs="Calibri"/>
-        </w:rPr>
-        <w:t>. . . ,</w:t>
-      </w:r>
-      <w:proofErr w:type="gramEnd"/>
-      <w:r>
-        <w:rPr>
-          <w:rFonts w:ascii="Calibri" w:hAnsi="Calibri" w:cs="Calibri"/>
-        </w:rPr>
-        <w:t xml:space="preserve"> 100 - is shu</w:t>
-      </w:r>
-      <w:r>
-        <w:rPr>
-          <w:rFonts w:ascii="Calibri" w:hAnsi="Calibri" w:cs="Calibri"/>
-        </w:rPr>
-        <w:softHyphen/>
-        <w:t>ed and then turned over one card at a</w:t>
-      </w:r>
-      <w:r>
-        <w:rPr>
-          <w:rFonts w:ascii="Calibri" w:hAnsi="Calibri" w:cs="Calibri"/>
-        </w:rPr>
-        <w:br/>
-        <w:t>time. We say that a “</w:t>
-      </w:r>
-      <w:proofErr w:type="gramStart"/>
-      <w:r>
-        <w:rPr>
-          <w:rFonts w:ascii="Calibri" w:hAnsi="Calibri" w:cs="Calibri"/>
-        </w:rPr>
-        <w:t>hit”  occurs</w:t>
-      </w:r>
-      <w:proofErr w:type="gramEnd"/>
-      <w:r>
-        <w:rPr>
-          <w:rFonts w:ascii="Calibri" w:hAnsi="Calibri" w:cs="Calibri"/>
-        </w:rPr>
-        <w:t xml:space="preserve"> whenever card i is the ith card to be turned over, i = 1, . . . , 100.</w:t>
-      </w:r>
-      <w:r>
-        <w:rPr>
-          <w:rFonts w:ascii="Calibri" w:hAnsi="Calibri" w:cs="Calibri"/>
-        </w:rPr>
-        <w:br/>
-        <w:t>Simulate 10 000 repetitions of the game to estimate the expectation and variance of the total</w:t>
-      </w:r>
-      <w:r>
-        <w:rPr>
-          <w:rFonts w:ascii="Calibri" w:hAnsi="Calibri" w:cs="Calibri"/>
-        </w:rPr>
-        <w:br/>
-        <w:t>number of hits</w:t>
-      </w:r>
-      <w:r>
-        <w:rPr>
-          <w:rFonts w:ascii="Calibri" w:hAnsi="Calibri" w:cs="Calibri"/>
-          <w:u w:val="single"/>
-          <w:lang w:val="en-US"/>
-        </w:rPr>
-        <w:t>”</w:t>
-      </w:r>
-    </w:p>
-    <w:p>
-      <w:pPr>
-        <w:rPr>
-          <w:rFonts w:ascii="Calibri" w:hAnsi="Calibri" w:cs="Calibri"/>
-          <w:u w:val="single"/>
-          <w:lang w:val="en-US"/>
-        </w:rPr>
-      </w:pPr>
-      <w:r>
-        <w:rPr>
-          <w:rFonts w:ascii="Calibri" w:hAnsi="Calibri" w:cs="Calibri"/>
-          <w:u w:val="single"/>
-          <w:lang w:val="en-US"/>
-        </w:rPr>
-        <w:t>Example for one simulation:</w:t>
-      </w:r>
-    </w:p>
-    <w:p>
-      <w:pPr>
-        <w:rPr>
-          <w:rFonts w:ascii="Calibri" w:hAnsi="Calibri" w:cs="Calibri"/>
-          <w:u w:val="single"/>
-          <w:lang w:val="en-IE"/>
-        </w:rPr>
-      </w:pPr>
-      <w:r>
-        <w:rPr>
-          <w:rFonts w:ascii="Calibri" w:hAnsi="Calibri" w:cs="Calibri"/>
-          <w:u w:val="single"/>
-          <w:lang w:val="en-US"/>
-        </w:rPr>
-        <w:t>Unshuffled deck</w:t>
-      </w:r>
-      <w:r>
-        <w:rPr>
-          <w:rFonts w:ascii="Calibri" w:hAnsi="Calibri" w:cs="Calibri"/>
-          <w:u w:val="single"/>
-          <w:lang w:val="en-IE"/>
-        </w:rPr>
-        <w:t>:</w:t>
-      </w:r>
-    </w:p>
-    <w:p>
-      <w:pPr>
-        <w:rPr>
-          <w:rFonts w:ascii="Calibri" w:hAnsi="Calibri" w:cs="Calibri"/>
-          <w:u w:val="single"/>
-          <w:lang w:val="en-US"/>
-        </w:rPr>
-      </w:pPr>
-      <w:r>
-        <w:rPr>
-          <w:rFonts w:ascii="Calibri" w:hAnsi="Calibri" w:cs="Calibri"/>
-          <w:noProof/>
-          <w:u w:val="single"/>
-          <w:lang w:val="en-US"/>
-        </w:rPr>
-        <w:drawing>
-          <wp:inline distT="0" distB="0" distL="0" distR="0" wp14:anchorId="186AD363" wp14:editId="399A89F0">
-            <wp:extent cx="5727994" cy="952549"/>
-            <wp:effectExtent l="0" t="0" r="6350" b="0"/>
-            <wp:docPr id="2" name="Picture 2"/>
-            <wp:cNvGraphicFramePr>
-              <a:graphicFrameLocks xmlns:a="http://schemas.openxmlformats.org/drawingml/2006/main" noChangeAspect="1"/>
-            </wp:cNvGraphicFramePr>
-            <a:graphic xmlns:a="http://schemas.openxmlformats.org/drawingml/2006/main">
-              <a:graphicData uri="http://schemas.openxmlformats.org/drawingml/2006/picture">
-                <pic:pic xmlns:pic="http://schemas.openxmlformats.org/drawingml/2006/picture">
-                  <pic:nvPicPr>
-                    <pic:cNvPr id="1" name=""/>
-                    <pic:cNvPicPr/>
-                  </pic:nvPicPr>
-                  <pic:blipFill>
-                    <a:blip r:embed="rId12"/>
-                    <a:stretch>
-                      <a:fillRect/>
-                    </a:stretch>
-                  </pic:blipFill>
-                  <pic:spPr>
-                    <a:xfrm>
-                      <a:off x="0" y="0"/>
-                      <a:ext cx="5727994" cy="952549"/>
-                    </a:xfrm>
-                    <a:prstGeom prst="rect">
-                      <a:avLst/>
-                    </a:prstGeom>
-                  </pic:spPr>
-                </pic:pic>
-              </a:graphicData>
-            </a:graphic>
-          </wp:inline>
-        </w:drawing>
-      </w:r>
-    </w:p>
-    <w:p>
-      <w:pPr>
-        <w:rPr>
-          <w:rFonts w:ascii="Calibri" w:hAnsi="Calibri" w:cs="Calibri"/>
-          <w:u w:val="single"/>
-          <w:lang w:val="en-US"/>
-        </w:rPr>
-      </w:pPr>
-      <w:r>
-        <w:rPr>
-          <w:rFonts w:ascii="Calibri" w:hAnsi="Calibri" w:cs="Calibri"/>
-          <w:u w:val="single"/>
-          <w:lang w:val="en-US"/>
-        </w:rPr>
-        <w:lastRenderedPageBreak/>
-        <w:t>Same deck after being shuffled:</w:t>
-      </w:r>
-    </w:p>
-    <w:p>
-      <w:pPr>
-        <w:rPr>
-          <w:rFonts w:ascii="Calibri" w:hAnsi="Calibri" w:cs="Calibri"/>
-          <w:u w:val="single"/>
-          <w:lang w:val="en-US"/>
-        </w:rPr>
-      </w:pPr>
-      <w:r>
-        <w:rPr>
-          <w:rFonts w:ascii="Calibri" w:hAnsi="Calibri" w:cs="Calibri"/>
-          <w:noProof/>
-          <w:u w:val="single"/>
-          <w:lang w:val="en-US"/>
-        </w:rPr>
-        <w:drawing>
-          <wp:inline distT="0" distB="0" distL="0" distR="0" wp14:anchorId="753B80CE" wp14:editId="78AA828B">
-            <wp:extent cx="5731510" cy="1007110"/>
-            <wp:effectExtent l="0" t="0" r="2540" b="2540"/>
-            <wp:docPr id="12" name="Picture 12"/>
-            <wp:cNvGraphicFramePr>
-              <a:graphicFrameLocks xmlns:a="http://schemas.openxmlformats.org/drawingml/2006/main" noChangeAspect="1"/>
-            </wp:cNvGraphicFramePr>
-            <a:graphic xmlns:a="http://schemas.openxmlformats.org/drawingml/2006/main">
-              <a:graphicData uri="http://schemas.openxmlformats.org/drawingml/2006/picture">
-                <pic:pic xmlns:pic="http://schemas.openxmlformats.org/drawingml/2006/picture">
-                  <pic:nvPicPr>
-                    <pic:cNvPr id="1" name=""/>
-                    <pic:cNvPicPr/>
-                  </pic:nvPicPr>
-                  <pic:blipFill>
-                    <a:blip r:embed="rId13"/>
-                    <a:stretch>
-                      <a:fillRect/>
-                    </a:stretch>
-                  </pic:blipFill>
-                  <pic:spPr>
-                    <a:xfrm>
-                      <a:off x="0" y="0"/>
-                      <a:ext cx="5731510" cy="1007110"/>
-                    </a:xfrm>
-                    <a:prstGeom prst="rect">
-                      <a:avLst/>
-                    </a:prstGeom>
-                  </pic:spPr>
-                </pic:pic>
-              </a:graphicData>
-            </a:graphic>
-          </wp:inline>
-        </w:drawing>
-      </w:r>
-    </w:p>
-    <w:p>
-      <w:pPr>
-        <w:rPr>
-          <w:rFonts w:ascii="Calibri" w:hAnsi="Calibri" w:cs="Calibri"/>
-          <w:lang w:val="hu-HU"/>
-        </w:rPr>
-      </w:pPr>
-      <w:r>
-        <w:rPr>
-          <w:rFonts w:ascii="Calibri" w:hAnsi="Calibri" w:cs="Calibri"/>
-          <w:lang w:val="en-US"/>
-        </w:rPr>
-        <w:t>In this case we can observer 4 hits, namely card 8,</w:t>
-      </w:r>
-      <w:r>
-        <w:rPr>
-          <w:rFonts w:ascii="Calibri" w:hAnsi="Calibri" w:cs="Calibri"/>
-          <w:lang w:val="en-US"/>
-        </w:rPr>
-        <w:t xml:space="preserve"> </w:t>
-      </w:r>
-      <w:r>
-        <w:rPr>
-          <w:rFonts w:ascii="Calibri" w:hAnsi="Calibri" w:cs="Calibri"/>
-          <w:lang w:val="en-US"/>
-        </w:rPr>
-        <w:t>39,</w:t>
-      </w:r>
-      <w:r>
-        <w:rPr>
-          <w:rFonts w:ascii="Calibri" w:hAnsi="Calibri" w:cs="Calibri"/>
-          <w:lang w:val="en-US"/>
-        </w:rPr>
-        <w:t xml:space="preserve"> </w:t>
-      </w:r>
-      <w:r>
-        <w:rPr>
-          <w:rFonts w:ascii="Calibri" w:hAnsi="Calibri" w:cs="Calibri"/>
-          <w:lang w:val="en-US"/>
-        </w:rPr>
-        <w:t>49 and 9</w:t>
-      </w:r>
-      <w:r>
-        <w:rPr>
-          <w:rFonts w:ascii="Calibri" w:hAnsi="Calibri" w:cs="Calibri"/>
-          <w:lang w:val="en-US"/>
-        </w:rPr>
-        <w:t xml:space="preserve">5 which brings the average to 4, however if </w:t>
-      </w:r>
-      <w:r>
-        <w:rPr>
-          <w:rFonts w:ascii="Calibri" w:hAnsi="Calibri" w:cs="Calibri"/>
-          <w:lang w:val="en-US"/>
-        </w:rPr>
-        <w:t xml:space="preserve">we </w:t>
-      </w:r>
-      <w:r>
-        <w:rPr>
-          <w:rFonts w:ascii="Calibri" w:hAnsi="Calibri" w:cs="Calibri"/>
-          <w:lang w:val="en-US"/>
-        </w:rPr>
-        <w:t>do the simulation</w:t>
-      </w:r>
-      <w:r>
-        <w:rPr>
-          <w:rFonts w:ascii="Calibri" w:hAnsi="Calibri" w:cs="Calibri"/>
-          <w:lang w:val="en-US"/>
-        </w:rPr>
-        <w:t>,</w:t>
-      </w:r>
-      <w:r>
-        <w:rPr>
-          <w:rFonts w:ascii="Calibri" w:hAnsi="Calibri" w:cs="Calibri"/>
-          <w:lang w:val="en-US"/>
-        </w:rPr>
-        <w:t xml:space="preserve"> </w:t>
-      </w:r>
-      <w:r>
-        <w:rPr>
-          <w:rFonts w:ascii="Calibri" w:hAnsi="Calibri" w:cs="Calibri"/>
-          <w:lang w:val="en-US"/>
-        </w:rPr>
-        <w:t xml:space="preserve">found in q2.py </w:t>
-      </w:r>
-      <w:r>
-        <w:rPr>
-          <w:rFonts w:ascii="Calibri" w:hAnsi="Calibri" w:cs="Calibri"/>
-          <w:lang w:val="en-US"/>
-        </w:rPr>
-        <w:t>10 000 times, we can observe a number closer to the real expected number</w:t>
-      </w:r>
-      <w:r>
-        <w:rPr>
-          <w:rFonts w:ascii="Calibri" w:hAnsi="Calibri" w:cs="Calibri"/>
-          <w:lang w:val="hu-HU"/>
-        </w:rPr>
-        <w:t>.</w:t>
-      </w:r>
-    </w:p>
-    <w:p>
-      <w:pPr>
-        <w:rPr>
-          <w:rFonts w:ascii="Calibri" w:hAnsi="Calibri" w:cs="Calibri"/>
-          <w:lang w:val="hu-HU"/>
-        </w:rPr>
-      </w:pPr>
-      <w:r>
-        <w:rPr>
-          <w:rFonts w:ascii="Calibri" w:hAnsi="Calibri" w:cs="Calibri"/>
-          <w:noProof/>
-          <w:lang w:val="en-IE"/>
-        </w:rPr>
-        <w:drawing>
-          <wp:anchor distT="0" distB="0" distL="114300" distR="114300" simplePos="0" relativeHeight="251655168" behindDoc="1" locked="0" layoutInCell="1" allowOverlap="1" wp14:anchorId="4A42FB0E" wp14:editId="405EFDD7">
-            <wp:simplePos x="0" y="0"/>
-            <wp:positionH relativeFrom="margin">
-              <wp:posOffset>-213360</wp:posOffset>
-            </wp:positionH>
-            <wp:positionV relativeFrom="paragraph">
-              <wp:posOffset>588010</wp:posOffset>
-            </wp:positionV>
-            <wp:extent cx="3008630" cy="2360295"/>
-            <wp:effectExtent l="0" t="0" r="1270" b="1905"/>
-            <wp:wrapTight wrapText="bothSides">
-              <wp:wrapPolygon edited="0">
-                <wp:start x="0" y="0"/>
-                <wp:lineTo x="0" y="21443"/>
-                <wp:lineTo x="21472" y="21443"/>
-                <wp:lineTo x="21472" y="0"/>
-                <wp:lineTo x="0" y="0"/>
-              </wp:wrapPolygon>
-            </wp:wrapTight>
-            <wp:docPr id="15" name="Picture 15"/>
-            <wp:cNvGraphicFramePr>
-              <a:graphicFrameLocks xmlns:a="http://schemas.openxmlformats.org/drawingml/2006/main" noChangeAspect="1"/>
-            </wp:cNvGraphicFramePr>
-            <a:graphic xmlns:a="http://schemas.openxmlformats.org/drawingml/2006/main">
-              <a:graphicData uri="http://schemas.openxmlformats.org/drawingml/2006/picture">
-                <pic:pic xmlns:pic="http://schemas.openxmlformats.org/drawingml/2006/picture">
-                  <pic:nvPicPr>
-                    <pic:cNvPr id="1" name=""/>
-                    <pic:cNvPicPr/>
-                  </pic:nvPicPr>
-                  <pic:blipFill>
-                    <a:blip r:embed="rId14" cstate="print">
-                      <a:extLst>
-                        <a:ext uri="{28A0092B-C50C-407E-A947-70E740481C1C}">
-                          <a14:useLocalDpi xmlns:a14="http://schemas.microsoft.com/office/drawing/2010/main" val="0"/>
-                        </a:ext>
-                      </a:extLst>
-                    </a:blip>
-                    <a:stretch>
-                      <a:fillRect/>
-                    </a:stretch>
-                  </pic:blipFill>
-                  <pic:spPr>
-                    <a:xfrm>
-                      <a:off x="0" y="0"/>
-                      <a:ext cx="3008630" cy="2360295"/>
-                    </a:xfrm>
-                    <a:prstGeom prst="rect">
-                      <a:avLst/>
-                    </a:prstGeom>
-                  </pic:spPr>
-                </pic:pic>
-              </a:graphicData>
-            </a:graphic>
-            <wp14:sizeRelH relativeFrom="margin">
-              <wp14:pctWidth>0</wp14:pctWidth>
-            </wp14:sizeRelH>
-            <wp14:sizeRelV relativeFrom="margin">
-              <wp14:pctHeight>0</wp14:pctHeight>
-            </wp14:sizeRelV>
-          </wp:anchor>
-        </w:drawing>
-      </w:r>
-      <w:r>
-        <w:rPr>
-          <w:rFonts w:ascii="Calibri" w:hAnsi="Calibri" w:cs="Calibri"/>
-          <w:noProof/>
-          <w:lang w:val="en-US"/>
-        </w:rPr>
-        <w:drawing>
-          <wp:anchor distT="0" distB="0" distL="114300" distR="114300" simplePos="0" relativeHeight="251656192" behindDoc="1" locked="0" layoutInCell="1" allowOverlap="1" wp14:anchorId="404E6B2B" wp14:editId="173CF7F3">
-            <wp:simplePos x="0" y="0"/>
-            <wp:positionH relativeFrom="margin">
-              <wp:posOffset>2948305</wp:posOffset>
-            </wp:positionH>
-            <wp:positionV relativeFrom="paragraph">
-              <wp:posOffset>678180</wp:posOffset>
-            </wp:positionV>
-            <wp:extent cx="2919095" cy="2296160"/>
-            <wp:effectExtent l="0" t="0" r="0" b="8890"/>
-            <wp:wrapTight wrapText="bothSides">
-              <wp:wrapPolygon edited="0">
-                <wp:start x="0" y="0"/>
-                <wp:lineTo x="0" y="21504"/>
-                <wp:lineTo x="21426" y="21504"/>
-                <wp:lineTo x="21426" y="0"/>
-                <wp:lineTo x="0" y="0"/>
-              </wp:wrapPolygon>
-            </wp:wrapTight>
-            <wp:docPr id="16" name="Picture 16"/>
-            <wp:cNvGraphicFramePr>
-              <a:graphicFrameLocks xmlns:a="http://schemas.openxmlformats.org/drawingml/2006/main" noChangeAspect="1"/>
-            </wp:cNvGraphicFramePr>
-            <a:graphic xmlns:a="http://schemas.openxmlformats.org/drawingml/2006/main">
-              <a:graphicData uri="http://schemas.openxmlformats.org/drawingml/2006/picture">
-                <pic:pic xmlns:pic="http://schemas.openxmlformats.org/drawingml/2006/picture">
-                  <pic:nvPicPr>
-                    <pic:cNvPr id="1" name=""/>
                     <pic:cNvPicPr/>
                   </pic:nvPicPr>
                   <pic:blipFill>
@@ -3018,7 +3317,7 @@
                   <pic:spPr>
                     <a:xfrm>
                       <a:off x="0" y="0"/>
-                      <a:ext cx="2919095" cy="2296160"/>
+                      <a:ext cx="2410460" cy="1943100"/>
                     </a:xfrm>
                     <a:prstGeom prst="rect">
                       <a:avLst/>
@@ -3038,61 +3337,1532 @@
       </w:r>
       <w:r>
         <w:rPr>
+          <w:lang w:val="en-US"/>
+        </w:rPr>
+        <w:t xml:space="preserve">Running the same simulation 10000 times would result a more precise expected number, which is </w:t>
+      </w:r>
+      <w:r>
+        <w:rPr>
+          <w:lang w:val="en-US"/>
+        </w:rPr>
+        <w:t>61</w:t>
+      </w:r>
+      <w:r>
+        <w:rPr>
+          <w:lang w:val="en-US"/>
+        </w:rPr>
+        <w:t>.</w:t>
+      </w:r>
+      <w:r>
+        <w:rPr>
+          <w:lang w:val="en-US"/>
+        </w:rPr>
+        <w:t>17</w:t>
+      </w:r>
+      <w:r>
+        <w:rPr>
+          <w:lang w:val="en-US"/>
+        </w:rPr>
+        <w:t xml:space="preserve">. The average of the rolls needed to hit all the possible </w:t>
+      </w:r>
+      <w:r>
+        <w:rPr>
+          <w:lang w:val="en-US"/>
+        </w:rPr>
+        <w:t>sums</w:t>
+      </w:r>
+      <w:r>
+        <w:rPr>
+          <w:lang w:val="en-US"/>
+        </w:rPr>
+        <w:t xml:space="preserve">, </w:t>
+      </w:r>
+      <w:r>
+        <w:rPr>
+          <w:lang w:val="hu-HU"/>
+        </w:rPr>
+        <w:t>approaches the real expected number by each simulation.</w:t>
+      </w:r>
+    </w:p>
+    <w:p>
+      <w:pPr>
+        <w:rPr>
+          <w:u w:val="single"/>
+          <w:lang w:val="en-US"/>
+        </w:rPr>
+      </w:pPr>
+    </w:p>
+    <w:p>
+      <w:pPr>
+        <w:rPr>
+          <w:u w:val="single"/>
+          <w:lang w:val="en-US"/>
+        </w:rPr>
+      </w:pPr>
+    </w:p>
+    <w:p>
+      <w:pPr>
+        <w:rPr>
+          <w:u w:val="single"/>
+          <w:lang w:val="en-US"/>
+        </w:rPr>
+      </w:pPr>
+    </w:p>
+    <w:p>
+      <w:pPr>
+        <w:rPr>
+          <w:u w:val="single"/>
+          <w:lang w:val="en-US"/>
+        </w:rPr>
+      </w:pPr>
+    </w:p>
+    <w:p>
+      <w:pPr>
+        <w:rPr>
+          <w:u w:val="single"/>
+          <w:lang w:val="en-US"/>
+        </w:rPr>
+      </w:pPr>
+      <w:r>
+        <w:rPr>
+          <w:u w:val="single"/>
+          <w:lang w:val="en-US"/>
+        </w:rPr>
+        <w:t>Question 2.</w:t>
+      </w:r>
+    </w:p>
+    <w:p>
+      <w:pPr>
+        <w:rPr>
           <w:rFonts w:ascii="Calibri" w:hAnsi="Calibri" w:cs="Calibri"/>
-          <w:lang w:val="hu-HU"/>
-        </w:rPr>
-        <w:t>The expected number of hits over 10 000 simulation is  approx</w:t>
-      </w:r>
-      <w:r>
+          <w:u w:val="single"/>
+          <w:lang w:val="en-US"/>
+        </w:rPr>
+      </w:pPr>
+      <w:r>
+        <w:rPr>
+          <w:u w:val="single"/>
+          <w:lang w:val="en-US"/>
+        </w:rPr>
+        <w:t xml:space="preserve">Task </w:t>
+      </w:r>
+      <w:r>
+        <w:rPr>
+          <w:rFonts w:ascii="Calibri" w:hAnsi="Calibri" w:cs="Calibri"/>
+          <w:u w:val="single"/>
+          <w:lang w:val="en-US"/>
+        </w:rPr>
+        <w:t>“</w:t>
+      </w:r>
+      <w:r>
+        <w:rPr>
+          <w:rFonts w:ascii="Calibri" w:hAnsi="Calibri" w:cs="Calibri"/>
+        </w:rPr>
+        <w:t>A deck of 100 cards - numbered 1, 2, . . . , 100 - is shu</w:t>
+      </w:r>
+      <w:r>
+        <w:rPr>
+          <w:rFonts w:ascii="Calibri" w:hAnsi="Calibri" w:cs="Calibri"/>
+        </w:rPr>
+        <w:t>ffl</w:t>
+      </w:r>
+      <w:r>
+        <w:rPr>
+          <w:rFonts w:ascii="Calibri" w:hAnsi="Calibri" w:cs="Calibri"/>
+        </w:rPr>
+        <w:softHyphen/>
+        <w:t>ed and then turned over one card at a</w:t>
+      </w:r>
+      <w:r>
+        <w:rPr>
+          <w:rFonts w:ascii="Calibri" w:hAnsi="Calibri" w:cs="Calibri"/>
+        </w:rPr>
+        <w:br/>
+        <w:t>time. We say that a “</w:t>
+      </w:r>
+      <w:r>
+        <w:rPr>
+          <w:rFonts w:ascii="Calibri" w:hAnsi="Calibri" w:cs="Calibri"/>
+        </w:rPr>
+        <w:t>hit” occurs</w:t>
+      </w:r>
+      <w:r>
+        <w:rPr>
+          <w:rFonts w:ascii="Calibri" w:hAnsi="Calibri" w:cs="Calibri"/>
+        </w:rPr>
+        <w:t xml:space="preserve"> whenever card i is the ith card to be turned over, i = 1, . . . , 100.</w:t>
+      </w:r>
+      <w:r>
+        <w:rPr>
+          <w:rFonts w:ascii="Calibri" w:hAnsi="Calibri" w:cs="Calibri"/>
+        </w:rPr>
+        <w:br/>
+        <w:t>Simulate 10 000 repetitions of the game to estimate the expectation and variance of the total</w:t>
+      </w:r>
+      <w:r>
+        <w:rPr>
+          <w:rFonts w:ascii="Calibri" w:hAnsi="Calibri" w:cs="Calibri"/>
+        </w:rPr>
+        <w:br/>
+        <w:t>number of hits</w:t>
+      </w:r>
+      <w:r>
+        <w:rPr>
+          <w:rFonts w:ascii="Calibri" w:hAnsi="Calibri" w:cs="Calibri"/>
+          <w:u w:val="single"/>
+          <w:lang w:val="en-US"/>
+        </w:rPr>
+        <w:t>”</w:t>
+      </w:r>
+    </w:p>
+    <w:p>
+      <w:pPr>
         <w:rPr>
           <w:rFonts w:ascii="Calibri" w:hAnsi="Calibri" w:cs="Calibri"/>
           <w:b/>
           <w:bCs/>
-          <w:lang w:val="hu-HU"/>
-        </w:rPr>
-        <w:t>: 1.0052</w:t>
-      </w:r>
-      <w:r>
-        <w:rPr>
-          <w:rFonts w:ascii="Calibri" w:hAnsi="Calibri" w:cs="Calibri"/>
-          <w:lang w:val="hu-HU"/>
-        </w:rPr>
-        <w:t xml:space="preserve"> while the variance is approx </w:t>
-      </w:r>
+          <w:u w:val="single"/>
+          <w:lang w:val="en-IE"/>
+        </w:rPr>
+      </w:pPr>
       <w:r>
         <w:rPr>
           <w:rFonts w:ascii="Calibri" w:hAnsi="Calibri" w:cs="Calibri"/>
           <w:b/>
           <w:bCs/>
-          <w:lang w:val="hu-HU"/>
-        </w:rPr>
-        <w:t>0</w:t>
+          <w:u w:val="single"/>
+          <w:lang w:val="en-US"/>
+        </w:rPr>
+        <w:t>Algorithm</w:t>
       </w:r>
       <w:r>
         <w:rPr>
           <w:rFonts w:ascii="Calibri" w:hAnsi="Calibri" w:cs="Calibri"/>
           <w:b/>
           <w:bCs/>
+          <w:u w:val="single"/>
+          <w:lang w:val="en-IE"/>
+        </w:rPr>
+        <w:t>:</w:t>
+      </w:r>
+    </w:p>
+    <w:p>
+      <w:pPr>
+        <w:rPr>
+          <w:rFonts w:ascii="Calibri" w:hAnsi="Calibri" w:cs="Calibri"/>
           <w:lang w:val="hu-HU"/>
         </w:rPr>
+      </w:pPr>
+      <w:r>
+        <w:rPr>
+          <w:rFonts w:ascii="Calibri" w:hAnsi="Calibri" w:cs="Calibri"/>
+          <w:noProof/>
+        </w:rPr>
+        <w:drawing>
+          <wp:anchor distT="0" distB="0" distL="114300" distR="114300" simplePos="0" relativeHeight="251703296" behindDoc="0" locked="0" layoutInCell="1" allowOverlap="1" wp14:anchorId="474536B3" wp14:editId="5EE34C91">
+            <wp:simplePos x="0" y="0"/>
+            <wp:positionH relativeFrom="column">
+              <wp:posOffset>0</wp:posOffset>
+            </wp:positionH>
+            <wp:positionV relativeFrom="paragraph">
+              <wp:posOffset>-1187</wp:posOffset>
+            </wp:positionV>
+            <wp:extent cx="1670136" cy="939848"/>
+            <wp:effectExtent l="0" t="0" r="6350" b="0"/>
+            <wp:wrapThrough wrapText="bothSides">
+              <wp:wrapPolygon edited="0">
+                <wp:start x="0" y="0"/>
+                <wp:lineTo x="0" y="21016"/>
+                <wp:lineTo x="21436" y="21016"/>
+                <wp:lineTo x="21436" y="0"/>
+                <wp:lineTo x="0" y="0"/>
+              </wp:wrapPolygon>
+            </wp:wrapThrough>
+            <wp:docPr id="74" name="Picture 74"/>
+            <wp:cNvGraphicFramePr>
+              <a:graphicFrameLocks xmlns:a="http://schemas.openxmlformats.org/drawingml/2006/main" noChangeAspect="1"/>
+            </wp:cNvGraphicFramePr>
+            <a:graphic xmlns:a="http://schemas.openxmlformats.org/drawingml/2006/main">
+              <a:graphicData uri="http://schemas.openxmlformats.org/drawingml/2006/picture">
+                <pic:pic xmlns:pic="http://schemas.openxmlformats.org/drawingml/2006/picture">
+                  <pic:nvPicPr>
+                    <pic:cNvPr id="1" name=""/>
+                    <pic:cNvPicPr/>
+                  </pic:nvPicPr>
+                  <pic:blipFill>
+                    <a:blip r:embed="rId16">
+                      <a:extLst>
+                        <a:ext uri="{28A0092B-C50C-407E-A947-70E740481C1C}">
+                          <a14:useLocalDpi xmlns:a14="http://schemas.microsoft.com/office/drawing/2010/main" val="0"/>
+                        </a:ext>
+                      </a:extLst>
+                    </a:blip>
+                    <a:stretch>
+                      <a:fillRect/>
+                    </a:stretch>
+                  </pic:blipFill>
+                  <pic:spPr>
+                    <a:xfrm>
+                      <a:off x="0" y="0"/>
+                      <a:ext cx="1670136" cy="939848"/>
+                    </a:xfrm>
+                    <a:prstGeom prst="rect">
+                      <a:avLst/>
+                    </a:prstGeom>
+                  </pic:spPr>
+                </pic:pic>
+              </a:graphicData>
+            </a:graphic>
+          </wp:anchor>
+        </w:drawing>
+      </w:r>
+      <w:r>
+        <w:rPr>
+          <w:rFonts w:ascii="Calibri" w:hAnsi="Calibri" w:cs="Calibri"/>
+          <w:lang w:val="hu-HU"/>
+        </w:rPr>
+        <w:t>In each round, we create a new list (deck) with size 100, and we fill it up with numbers ranging from 1 to 100 that represent the 100 cards.</w:t>
+      </w:r>
+    </w:p>
+    <w:p>
+      <w:pPr>
+        <w:rPr>
+          <w:rFonts w:ascii="Calibri" w:hAnsi="Calibri" w:cs="Calibri"/>
+          <w:u w:val="single"/>
+          <w:lang w:val="en-IE"/>
+        </w:rPr>
+      </w:pPr>
+      <w:r>
+        <w:rPr>
+          <w:rFonts w:ascii="Calibri" w:hAnsi="Calibri" w:cs="Calibri"/>
+          <w:lang w:val="hu-HU"/>
+        </w:rPr>
+        <w:t>We shuffle the list, and then iterate through the list. Each time we compare the counter (j) to the „j-1”th element in the list since the counter starts at 0 while the numbers stored in the list start from 1.</w:t>
+      </w:r>
+      <w:r>
+        <w:rPr>
+          <w:rFonts w:ascii="Calibri" w:hAnsi="Calibri" w:cs="Calibri"/>
+          <w:u w:val="single"/>
+          <w:lang w:val="en-US"/>
+        </w:rPr>
+        <w:t>Unshuffled deck</w:t>
+      </w:r>
+      <w:r>
+        <w:rPr>
+          <w:rFonts w:ascii="Calibri" w:hAnsi="Calibri" w:cs="Calibri"/>
+          <w:u w:val="single"/>
+          <w:lang w:val="en-IE"/>
+        </w:rPr>
+        <w:t>:</w:t>
+      </w:r>
+    </w:p>
+    <w:p>
+      <w:pPr>
+        <w:rPr>
+          <w:rFonts w:ascii="Calibri" w:hAnsi="Calibri" w:cs="Calibri"/>
+          <w:u w:val="single"/>
+          <w:lang w:val="en-US"/>
+        </w:rPr>
+      </w:pPr>
+      <w:r>
+        <w:rPr>
+          <w:rFonts w:ascii="Calibri" w:hAnsi="Calibri" w:cs="Calibri"/>
+          <w:noProof/>
+          <w:u w:val="single"/>
+          <w:lang w:val="en-US"/>
+        </w:rPr>
+        <w:drawing>
+          <wp:inline distT="0" distB="0" distL="0" distR="0" wp14:anchorId="186AD363" wp14:editId="74AC2B92">
+            <wp:extent cx="5136543" cy="854192"/>
+            <wp:effectExtent l="0" t="0" r="6985" b="3175"/>
+            <wp:docPr id="2" name="Picture 2"/>
+            <wp:cNvGraphicFramePr>
+              <a:graphicFrameLocks xmlns:a="http://schemas.openxmlformats.org/drawingml/2006/main" noChangeAspect="1"/>
+            </wp:cNvGraphicFramePr>
+            <a:graphic xmlns:a="http://schemas.openxmlformats.org/drawingml/2006/main">
+              <a:graphicData uri="http://schemas.openxmlformats.org/drawingml/2006/picture">
+                <pic:pic xmlns:pic="http://schemas.openxmlformats.org/drawingml/2006/picture">
+                  <pic:nvPicPr>
+                    <pic:cNvPr id="1" name=""/>
+                    <pic:cNvPicPr/>
+                  </pic:nvPicPr>
+                  <pic:blipFill>
+                    <a:blip r:embed="rId17"/>
+                    <a:stretch>
+                      <a:fillRect/>
+                    </a:stretch>
+                  </pic:blipFill>
+                  <pic:spPr>
+                    <a:xfrm>
+                      <a:off x="0" y="0"/>
+                      <a:ext cx="5151007" cy="856597"/>
+                    </a:xfrm>
+                    <a:prstGeom prst="rect">
+                      <a:avLst/>
+                    </a:prstGeom>
+                  </pic:spPr>
+                </pic:pic>
+              </a:graphicData>
+            </a:graphic>
+          </wp:inline>
+        </w:drawing>
+      </w:r>
+    </w:p>
+    <w:p>
+      <w:pPr>
+        <w:rPr>
+          <w:rFonts w:ascii="Calibri" w:hAnsi="Calibri" w:cs="Calibri"/>
+          <w:u w:val="single"/>
+          <w:lang w:val="en-US"/>
+        </w:rPr>
+      </w:pPr>
+      <w:r>
+        <w:rPr>
+          <w:rFonts w:ascii="Calibri" w:hAnsi="Calibri" w:cs="Calibri"/>
+          <w:u w:val="single"/>
+          <w:lang w:val="en-US"/>
+        </w:rPr>
+        <w:t>Same deck after being shuffled:</w:t>
+      </w:r>
+    </w:p>
+    <w:p>
+      <w:pPr>
+        <w:rPr>
+          <w:rFonts w:ascii="Calibri" w:hAnsi="Calibri" w:cs="Calibri"/>
+          <w:u w:val="single"/>
+          <w:lang w:val="en-US"/>
+        </w:rPr>
+      </w:pPr>
+      <w:r>
+        <w:rPr>
+          <w:rFonts w:ascii="Calibri" w:hAnsi="Calibri" w:cs="Calibri"/>
+          <w:noProof/>
+          <w:u w:val="single"/>
+          <w:lang w:val="en-US"/>
+        </w:rPr>
+        <w:drawing>
+          <wp:inline distT="0" distB="0" distL="0" distR="0" wp14:anchorId="753B80CE" wp14:editId="325408E1">
+            <wp:extent cx="4882101" cy="857856"/>
+            <wp:effectExtent l="0" t="0" r="0" b="0"/>
+            <wp:docPr id="12" name="Picture 12"/>
+            <wp:cNvGraphicFramePr>
+              <a:graphicFrameLocks xmlns:a="http://schemas.openxmlformats.org/drawingml/2006/main" noChangeAspect="1"/>
+            </wp:cNvGraphicFramePr>
+            <a:graphic xmlns:a="http://schemas.openxmlformats.org/drawingml/2006/main">
+              <a:graphicData uri="http://schemas.openxmlformats.org/drawingml/2006/picture">
+                <pic:pic xmlns:pic="http://schemas.openxmlformats.org/drawingml/2006/picture">
+                  <pic:nvPicPr>
+                    <pic:cNvPr id="1" name=""/>
+                    <pic:cNvPicPr/>
+                  </pic:nvPicPr>
+                  <pic:blipFill>
+                    <a:blip r:embed="rId18"/>
+                    <a:stretch>
+                      <a:fillRect/>
+                    </a:stretch>
+                  </pic:blipFill>
+                  <pic:spPr>
+                    <a:xfrm>
+                      <a:off x="0" y="0"/>
+                      <a:ext cx="4920907" cy="864675"/>
+                    </a:xfrm>
+                    <a:prstGeom prst="rect">
+                      <a:avLst/>
+                    </a:prstGeom>
+                  </pic:spPr>
+                </pic:pic>
+              </a:graphicData>
+            </a:graphic>
+          </wp:inline>
+        </w:drawing>
+      </w:r>
+    </w:p>
+    <w:p>
+      <w:pPr>
+        <w:rPr>
+          <w:rFonts w:ascii="Calibri" w:hAnsi="Calibri" w:cs="Calibri"/>
+          <w:lang w:val="hu-HU"/>
+        </w:rPr>
+      </w:pPr>
+      <w:r>
+        <w:rPr>
+          <w:rFonts w:ascii="Calibri" w:hAnsi="Calibri" w:cs="Calibri"/>
+          <w:noProof/>
+          <w:lang w:val="en-IE"/>
+        </w:rPr>
+        <w:drawing>
+          <wp:anchor distT="0" distB="0" distL="114300" distR="114300" simplePos="0" relativeHeight="251655168" behindDoc="1" locked="0" layoutInCell="1" allowOverlap="1" wp14:anchorId="4A42FB0E" wp14:editId="3AE945F1">
+            <wp:simplePos x="0" y="0"/>
+            <wp:positionH relativeFrom="margin">
+              <wp:posOffset>-239119</wp:posOffset>
+            </wp:positionH>
+            <wp:positionV relativeFrom="paragraph">
+              <wp:posOffset>1269917</wp:posOffset>
+            </wp:positionV>
+            <wp:extent cx="2756535" cy="2162175"/>
+            <wp:effectExtent l="0" t="0" r="5715" b="9525"/>
+            <wp:wrapTight wrapText="bothSides">
+              <wp:wrapPolygon edited="0">
+                <wp:start x="0" y="0"/>
+                <wp:lineTo x="0" y="21505"/>
+                <wp:lineTo x="21496" y="21505"/>
+                <wp:lineTo x="21496" y="0"/>
+                <wp:lineTo x="0" y="0"/>
+              </wp:wrapPolygon>
+            </wp:wrapTight>
+            <wp:docPr id="15" name="Picture 15"/>
+            <wp:cNvGraphicFramePr>
+              <a:graphicFrameLocks xmlns:a="http://schemas.openxmlformats.org/drawingml/2006/main" noChangeAspect="1"/>
+            </wp:cNvGraphicFramePr>
+            <a:graphic xmlns:a="http://schemas.openxmlformats.org/drawingml/2006/main">
+              <a:graphicData uri="http://schemas.openxmlformats.org/drawingml/2006/picture">
+                <pic:pic xmlns:pic="http://schemas.openxmlformats.org/drawingml/2006/picture">
+                  <pic:nvPicPr>
+                    <pic:cNvPr id="1" name=""/>
+                    <pic:cNvPicPr/>
+                  </pic:nvPicPr>
+                  <pic:blipFill>
+                    <a:blip r:embed="rId19" cstate="print">
+                      <a:extLst>
+                        <a:ext uri="{28A0092B-C50C-407E-A947-70E740481C1C}">
+                          <a14:useLocalDpi xmlns:a14="http://schemas.microsoft.com/office/drawing/2010/main" val="0"/>
+                        </a:ext>
+                      </a:extLst>
+                    </a:blip>
+                    <a:stretch>
+                      <a:fillRect/>
+                    </a:stretch>
+                  </pic:blipFill>
+                  <pic:spPr>
+                    <a:xfrm>
+                      <a:off x="0" y="0"/>
+                      <a:ext cx="2756535" cy="2162175"/>
+                    </a:xfrm>
+                    <a:prstGeom prst="rect">
+                      <a:avLst/>
+                    </a:prstGeom>
+                  </pic:spPr>
+                </pic:pic>
+              </a:graphicData>
+            </a:graphic>
+            <wp14:sizeRelH relativeFrom="margin">
+              <wp14:pctWidth>0</wp14:pctWidth>
+            </wp14:sizeRelH>
+            <wp14:sizeRelV relativeFrom="margin">
+              <wp14:pctHeight>0</wp14:pctHeight>
+            </wp14:sizeRelV>
+          </wp:anchor>
+        </w:drawing>
+      </w:r>
+      <w:r>
+        <w:t xml:space="preserve"> </w:t>
+      </w:r>
+      <w:r>
+        <w:t xml:space="preserve">In this case, we can observe four hits, namely cards 8, 39, 49, and 95, which brings the average to 4. However, if we do the simulation, found in q2.py 10 000 times, we can observe a number closer to the real expected number. The expected number of hits over 10 000 simulations is </w:t>
+      </w:r>
+      <w:r>
+        <w:t>approx.</w:t>
+      </w:r>
+      <w:r>
+        <w:rPr>
+          <w:rStyle w:val="Strong"/>
+          <w:color w:val="0E101A"/>
+        </w:rPr>
+        <w:t>: 1.0052</w:t>
+      </w:r>
+      <w:r>
         <w:t>.</w:t>
       </w:r>
-      <w:r>
+    </w:p>
+    <w:p>
+      <w:pPr>
+        <w:rPr>
+          <w:u w:val="single"/>
+          <w:lang w:val="en-US"/>
+        </w:rPr>
+      </w:pPr>
+      <w:r>
+        <w:rPr>
+          <w:rFonts w:ascii="Calibri" w:hAnsi="Calibri" w:cs="Calibri"/>
+          <w:noProof/>
+          <w:lang w:val="en-US"/>
+        </w:rPr>
+        <w:drawing>
+          <wp:anchor distT="0" distB="0" distL="114300" distR="114300" simplePos="0" relativeHeight="251656192" behindDoc="1" locked="0" layoutInCell="1" allowOverlap="1" wp14:anchorId="404E6B2B" wp14:editId="465F918B">
+            <wp:simplePos x="0" y="0"/>
+            <wp:positionH relativeFrom="margin">
+              <wp:posOffset>2822243</wp:posOffset>
+            </wp:positionH>
+            <wp:positionV relativeFrom="paragraph">
+              <wp:posOffset>215928</wp:posOffset>
+            </wp:positionV>
+            <wp:extent cx="2729230" cy="2146300"/>
+            <wp:effectExtent l="0" t="0" r="0" b="6350"/>
+            <wp:wrapTight wrapText="bothSides">
+              <wp:wrapPolygon edited="0">
+                <wp:start x="0" y="0"/>
+                <wp:lineTo x="0" y="21472"/>
+                <wp:lineTo x="21409" y="21472"/>
+                <wp:lineTo x="21409" y="0"/>
+                <wp:lineTo x="0" y="0"/>
+              </wp:wrapPolygon>
+            </wp:wrapTight>
+            <wp:docPr id="16" name="Picture 16"/>
+            <wp:cNvGraphicFramePr>
+              <a:graphicFrameLocks xmlns:a="http://schemas.openxmlformats.org/drawingml/2006/main" noChangeAspect="1"/>
+            </wp:cNvGraphicFramePr>
+            <a:graphic xmlns:a="http://schemas.openxmlformats.org/drawingml/2006/main">
+              <a:graphicData uri="http://schemas.openxmlformats.org/drawingml/2006/picture">
+                <pic:pic xmlns:pic="http://schemas.openxmlformats.org/drawingml/2006/picture">
+                  <pic:nvPicPr>
+                    <pic:cNvPr id="1" name=""/>
+                    <pic:cNvPicPr/>
+                  </pic:nvPicPr>
+                  <pic:blipFill>
+                    <a:blip r:embed="rId20" cstate="print">
+                      <a:extLst>
+                        <a:ext uri="{28A0092B-C50C-407E-A947-70E740481C1C}">
+                          <a14:useLocalDpi xmlns:a14="http://schemas.microsoft.com/office/drawing/2010/main" val="0"/>
+                        </a:ext>
+                      </a:extLst>
+                    </a:blip>
+                    <a:stretch>
+                      <a:fillRect/>
+                    </a:stretch>
+                  </pic:blipFill>
+                  <pic:spPr>
+                    <a:xfrm>
+                      <a:off x="0" y="0"/>
+                      <a:ext cx="2729230" cy="2146300"/>
+                    </a:xfrm>
+                    <a:prstGeom prst="rect">
+                      <a:avLst/>
+                    </a:prstGeom>
+                  </pic:spPr>
+                </pic:pic>
+              </a:graphicData>
+            </a:graphic>
+            <wp14:sizeRelH relativeFrom="margin">
+              <wp14:pctWidth>0</wp14:pctWidth>
+            </wp14:sizeRelH>
+            <wp14:sizeRelV relativeFrom="margin">
+              <wp14:pctHeight>0</wp14:pctHeight>
+            </wp14:sizeRelV>
+          </wp:anchor>
+        </w:drawing>
+      </w:r>
+      <w:r>
+        <w:rPr>
+          <w:u w:val="single"/>
+          <w:lang w:val="en-US"/>
+        </w:rPr>
+        <w:br w:type="page"/>
+      </w:r>
+      <w:r>
+        <w:rPr>
+          <w:rFonts w:ascii="Calibri" w:hAnsi="Calibri" w:cs="Calibri"/>
+          <w:u w:val="single"/>
+          <w:lang w:val="en-US"/>
+        </w:rPr>
+        <w:lastRenderedPageBreak/>
+        <w:t>Question 3.</w:t>
+      </w:r>
+      <w:r>
+        <w:rPr>
+          <w:rFonts w:ascii="Calibri" w:hAnsi="Calibri" w:cs="Calibri"/>
+          <w:u w:val="single"/>
+          <w:lang w:val="en-US"/>
+        </w:rPr>
+        <w:t xml:space="preserve"> </w:t>
+      </w:r>
+    </w:p>
+    <w:p>
+      <w:pPr>
+        <w:rPr>
+          <w:rFonts w:ascii="Calibri" w:hAnsi="Calibri" w:cs="Calibri"/>
+          <w:i/>
+          <w:iCs/>
+        </w:rPr>
+      </w:pPr>
+      <w:r>
+        <w:rPr>
+          <w:rFonts w:ascii="Calibri" w:hAnsi="Calibri" w:cs="Calibri"/>
+          <w:u w:val="single"/>
+          <w:lang w:val="en-US"/>
+        </w:rPr>
+        <w:t>Task</w:t>
+      </w:r>
+      <w:r>
+        <w:rPr>
+          <w:rFonts w:ascii="Calibri" w:hAnsi="Calibri" w:cs="Calibri"/>
+          <w:i/>
+          <w:iCs/>
+          <w:u w:val="single"/>
+          <w:lang w:val="en-US"/>
+        </w:rPr>
+        <w:t xml:space="preserve">:  </w:t>
+      </w:r>
+      <w:r>
+        <w:rPr>
+          <w:rFonts w:ascii="Calibri" w:hAnsi="Calibri" w:cs="Calibri"/>
+          <w:i/>
+          <w:iCs/>
+        </w:rPr>
+        <w:t xml:space="preserve">Consider the following game: you begin with $20. You </w:t>
+      </w:r>
+      <w:r>
+        <w:rPr>
+          <w:rFonts w:ascii="Calibri" w:hAnsi="Calibri" w:cs="Calibri"/>
+          <w:i/>
+          <w:iCs/>
+        </w:rPr>
+        <w:t>fl</w:t>
+      </w:r>
+      <w:r>
+        <w:rPr>
+          <w:rFonts w:ascii="Calibri" w:hAnsi="Calibri" w:cs="Calibri"/>
+          <w:i/>
+          <w:iCs/>
+        </w:rPr>
+        <w:t>ip a coin, winning $10 if the coin lands</w:t>
+      </w:r>
+      <w:r>
+        <w:rPr>
+          <w:rFonts w:ascii="Calibri" w:hAnsi="Calibri" w:cs="Calibri"/>
+          <w:i/>
+          <w:iCs/>
+        </w:rPr>
+        <w:br/>
+        <w:t>heads and losing $10 if the coin lands tails. The game is played continuously until you either go</w:t>
+      </w:r>
+      <w:r>
+        <w:rPr>
+          <w:rFonts w:ascii="Calibri" w:hAnsi="Calibri" w:cs="Calibri"/>
+          <w:i/>
+          <w:iCs/>
+        </w:rPr>
+        <w:br/>
+        <w:t>broke or have $100 (i.e. a net pro</w:t>
+      </w:r>
+      <w:r>
+        <w:rPr>
+          <w:rFonts w:ascii="Calibri" w:hAnsi="Calibri" w:cs="Calibri"/>
+          <w:i/>
+          <w:iCs/>
+        </w:rPr>
+        <w:t>fi</w:t>
+      </w:r>
+      <w:r>
+        <w:rPr>
+          <w:rFonts w:ascii="Calibri" w:hAnsi="Calibri" w:cs="Calibri"/>
+          <w:i/>
+          <w:iCs/>
+        </w:rPr>
+        <w:t>t of $80). Estimate using simulation studies</w:t>
+      </w:r>
+      <w:r>
+        <w:rPr>
+          <w:rFonts w:ascii="Calibri" w:hAnsi="Calibri" w:cs="Calibri"/>
+          <w:i/>
+          <w:iCs/>
+        </w:rPr>
+        <w:br/>
+        <w:t>1. The probability you win the game.</w:t>
+      </w:r>
+      <w:r>
+        <w:rPr>
+          <w:rFonts w:ascii="Calibri" w:hAnsi="Calibri" w:cs="Calibri"/>
+          <w:i/>
+          <w:iCs/>
+        </w:rPr>
+        <w:br/>
+        <w:t xml:space="preserve">2. The probability the game ends within ten coin </w:t>
+      </w:r>
+      <w:r>
+        <w:rPr>
+          <w:rFonts w:ascii="Calibri" w:hAnsi="Calibri" w:cs="Calibri"/>
+          <w:i/>
+          <w:iCs/>
+        </w:rPr>
+        <w:t>flips.</w:t>
+      </w:r>
+    </w:p>
+    <w:p>
+      <w:pPr>
         <w:rPr>
           <w:rFonts w:ascii="Calibri" w:hAnsi="Calibri" w:cs="Calibri"/>
           <w:b/>
           <w:bCs/>
-          <w:lang w:val="hu-HU"/>
-        </w:rPr>
-        <w:t>9901</w:t>
-      </w:r>
+        </w:rPr>
+      </w:pPr>
       <w:r>
         <w:rPr>
           <w:rFonts w:ascii="Calibri" w:hAnsi="Calibri" w:cs="Calibri"/>
-          <w:lang w:val="hu-HU"/>
-        </w:rPr>
-        <w:t xml:space="preserve"> In the plots below, we can observe how the average and the variance is getting closer the the real expected number and to a more precise variance.</w:t>
-      </w:r>
+          <w:b/>
+          <w:bCs/>
+        </w:rPr>
+        <w:t>Algorithm</w:t>
+      </w:r>
+      <w:r>
+        <w:rPr>
+          <w:rFonts w:ascii="Calibri" w:hAnsi="Calibri" w:cs="Calibri"/>
+          <w:b/>
+          <w:bCs/>
+        </w:rPr>
+        <w:t>:</w:t>
+      </w:r>
+    </w:p>
+    <w:p>
+      <w:pPr>
+        <w:rPr>
+          <w:rFonts w:ascii="Calibri" w:hAnsi="Calibri" w:cs="Calibri"/>
+        </w:rPr>
+      </w:pPr>
+      <w:r>
+        <w:rPr>
+          <w:rFonts w:ascii="Calibri" w:hAnsi="Calibri" w:cs="Calibri"/>
+          <w:noProof/>
+        </w:rPr>
+        <w:drawing>
+          <wp:anchor distT="0" distB="0" distL="114300" distR="114300" simplePos="0" relativeHeight="251704320" behindDoc="1" locked="0" layoutInCell="1" allowOverlap="1" wp14:anchorId="266846B5" wp14:editId="49169BED">
+            <wp:simplePos x="0" y="0"/>
+            <wp:positionH relativeFrom="margin">
+              <wp:align>left</wp:align>
+            </wp:positionH>
+            <wp:positionV relativeFrom="paragraph">
+              <wp:posOffset>4279</wp:posOffset>
+            </wp:positionV>
+            <wp:extent cx="2349500" cy="1085850"/>
+            <wp:effectExtent l="0" t="0" r="0" b="0"/>
+            <wp:wrapThrough wrapText="bothSides">
+              <wp:wrapPolygon edited="0">
+                <wp:start x="0" y="0"/>
+                <wp:lineTo x="0" y="21221"/>
+                <wp:lineTo x="21366" y="21221"/>
+                <wp:lineTo x="21366" y="0"/>
+                <wp:lineTo x="0" y="0"/>
+              </wp:wrapPolygon>
+            </wp:wrapThrough>
+            <wp:docPr id="84" name="Picture 84"/>
+            <wp:cNvGraphicFramePr>
+              <a:graphicFrameLocks xmlns:a="http://schemas.openxmlformats.org/drawingml/2006/main" noChangeAspect="1"/>
+            </wp:cNvGraphicFramePr>
+            <a:graphic xmlns:a="http://schemas.openxmlformats.org/drawingml/2006/main">
+              <a:graphicData uri="http://schemas.openxmlformats.org/drawingml/2006/picture">
+                <pic:pic xmlns:pic="http://schemas.openxmlformats.org/drawingml/2006/picture">
+                  <pic:nvPicPr>
+                    <pic:cNvPr id="1" name=""/>
+                    <pic:cNvPicPr/>
+                  </pic:nvPicPr>
+                  <pic:blipFill>
+                    <a:blip r:embed="rId21">
+                      <a:extLst>
+                        <a:ext uri="{28A0092B-C50C-407E-A947-70E740481C1C}">
+                          <a14:useLocalDpi xmlns:a14="http://schemas.microsoft.com/office/drawing/2010/main" val="0"/>
+                        </a:ext>
+                      </a:extLst>
+                    </a:blip>
+                    <a:stretch>
+                      <a:fillRect/>
+                    </a:stretch>
+                  </pic:blipFill>
+                  <pic:spPr>
+                    <a:xfrm>
+                      <a:off x="0" y="0"/>
+                      <a:ext cx="2349500" cy="1085850"/>
+                    </a:xfrm>
+                    <a:prstGeom prst="rect">
+                      <a:avLst/>
+                    </a:prstGeom>
+                  </pic:spPr>
+                </pic:pic>
+              </a:graphicData>
+            </a:graphic>
+          </wp:anchor>
+        </w:drawing>
+      </w:r>
+      <w:r>
+        <w:rPr>
+          <w:rFonts w:ascii="Calibri" w:hAnsi="Calibri" w:cs="Calibri"/>
+        </w:rPr>
+        <w:t>In each simulation, we assign tempMoney to 20, which is the starting balance. We simulate the coin flip by generating random numbers between 0 and 1. If the random number is 0, we simulate head, i.e., the player gets 10$; if the random number is one, we simulate tail, i.e., the player loses 10$. The counter counts how many rounds it needs until the player wins (balance is equal to 100) or loses (balance is equal to 0). If either a win or loss occurs, the loop ends.</w:t>
+      </w:r>
+    </w:p>
+    <w:p>
+      <w:pPr>
+        <w:rPr>
+          <w:rFonts w:ascii="Calibri" w:hAnsi="Calibri" w:cs="Calibri"/>
+          <w:lang w:val="en-US"/>
+        </w:rPr>
+      </w:pPr>
+      <w:r>
+        <w:rPr>
+          <w:rFonts w:ascii="Calibri" w:hAnsi="Calibri" w:cs="Calibri"/>
+          <w:noProof/>
+          <w:lang w:val="en-US"/>
+        </w:rPr>
+        <w:drawing>
+          <wp:anchor distT="0" distB="0" distL="114300" distR="114300" simplePos="0" relativeHeight="251698176" behindDoc="1" locked="0" layoutInCell="1" allowOverlap="1" wp14:anchorId="74236FD9" wp14:editId="7A9566F5">
+            <wp:simplePos x="0" y="0"/>
+            <wp:positionH relativeFrom="column">
+              <wp:posOffset>0</wp:posOffset>
+            </wp:positionH>
+            <wp:positionV relativeFrom="paragraph">
+              <wp:posOffset>-2540</wp:posOffset>
+            </wp:positionV>
+            <wp:extent cx="3143250" cy="1689100"/>
+            <wp:effectExtent l="0" t="0" r="0" b="6350"/>
+            <wp:wrapThrough wrapText="bothSides">
+              <wp:wrapPolygon edited="0">
+                <wp:start x="0" y="0"/>
+                <wp:lineTo x="0" y="21438"/>
+                <wp:lineTo x="21469" y="21438"/>
+                <wp:lineTo x="21469" y="0"/>
+                <wp:lineTo x="0" y="0"/>
+              </wp:wrapPolygon>
+            </wp:wrapThrough>
+            <wp:docPr id="51" name="Picture 51"/>
+            <wp:cNvGraphicFramePr>
+              <a:graphicFrameLocks xmlns:a="http://schemas.openxmlformats.org/drawingml/2006/main" noChangeAspect="1"/>
+            </wp:cNvGraphicFramePr>
+            <a:graphic xmlns:a="http://schemas.openxmlformats.org/drawingml/2006/main">
+              <a:graphicData uri="http://schemas.openxmlformats.org/drawingml/2006/picture">
+                <pic:pic xmlns:pic="http://schemas.openxmlformats.org/drawingml/2006/picture">
+                  <pic:nvPicPr>
+                    <pic:cNvPr id="1" name=""/>
+                    <pic:cNvPicPr/>
+                  </pic:nvPicPr>
+                  <pic:blipFill>
+                    <a:blip r:embed="rId22">
+                      <a:extLst>
+                        <a:ext uri="{28A0092B-C50C-407E-A947-70E740481C1C}">
+                          <a14:useLocalDpi xmlns:a14="http://schemas.microsoft.com/office/drawing/2010/main" val="0"/>
+                        </a:ext>
+                      </a:extLst>
+                    </a:blip>
+                    <a:stretch>
+                      <a:fillRect/>
+                    </a:stretch>
+                  </pic:blipFill>
+                  <pic:spPr>
+                    <a:xfrm>
+                      <a:off x="0" y="0"/>
+                      <a:ext cx="3143250" cy="1689100"/>
+                    </a:xfrm>
+                    <a:prstGeom prst="rect">
+                      <a:avLst/>
+                    </a:prstGeom>
+                  </pic:spPr>
+                </pic:pic>
+              </a:graphicData>
+            </a:graphic>
+          </wp:anchor>
+        </w:drawing>
+      </w:r>
+      <w:r>
+        <w:rPr>
+          <w:rFonts w:ascii="Calibri" w:hAnsi="Calibri" w:cs="Calibri"/>
+          <w:lang w:val="en-US"/>
+        </w:rPr>
+        <w:t>I</w:t>
+      </w:r>
+      <w:r>
+        <w:rPr>
+          <w:rFonts w:ascii="Calibri" w:hAnsi="Calibri" w:cs="Calibri"/>
+          <w:lang w:val="en-US"/>
+        </w:rPr>
+        <w:t>n this case we simulated that the player loses</w:t>
+      </w:r>
+      <w:r>
+        <w:rPr>
+          <w:rFonts w:ascii="Calibri" w:hAnsi="Calibri" w:cs="Calibri"/>
+          <w:lang w:val="en-US"/>
+        </w:rPr>
+        <w:t xml:space="preserve"> within 10 coin flips.</w:t>
+      </w:r>
+    </w:p>
+    <w:p>
+      <w:pPr>
+        <w:rPr>
+          <w:rFonts w:ascii="Calibri" w:hAnsi="Calibri" w:cs="Calibri"/>
+          <w:lang w:val="en-US"/>
+        </w:rPr>
+      </w:pPr>
+    </w:p>
+    <w:p>
+      <w:pPr>
+        <w:rPr>
+          <w:rFonts w:ascii="Calibri" w:hAnsi="Calibri" w:cs="Calibri"/>
+          <w:lang w:val="en-US"/>
+        </w:rPr>
+      </w:pPr>
+    </w:p>
+    <w:p>
+      <w:pPr>
+        <w:rPr>
+          <w:rFonts w:ascii="Calibri" w:hAnsi="Calibri" w:cs="Calibri"/>
+          <w:lang w:val="en-US"/>
+        </w:rPr>
+      </w:pPr>
+    </w:p>
+    <w:p>
+      <w:pPr>
+        <w:rPr>
+          <w:rFonts w:ascii="Calibri" w:hAnsi="Calibri" w:cs="Calibri"/>
+          <w:lang w:val="en-US"/>
+        </w:rPr>
+      </w:pPr>
+    </w:p>
+    <w:p>
+      <w:pPr>
+        <w:rPr>
+          <w:rFonts w:ascii="Calibri" w:hAnsi="Calibri" w:cs="Calibri"/>
+          <w:lang w:val="en-US"/>
+        </w:rPr>
+      </w:pPr>
+    </w:p>
+    <w:p>
+      <w:pPr>
+        <w:rPr>
+          <w:rFonts w:ascii="Calibri" w:hAnsi="Calibri" w:cs="Calibri"/>
+          <w:lang w:val="en-US"/>
+        </w:rPr>
+      </w:pPr>
+      <w:r>
+        <w:rPr>
+          <w:rFonts w:ascii="Calibri" w:hAnsi="Calibri" w:cs="Calibri"/>
+          <w:lang w:val="en-US"/>
+        </w:rPr>
+        <w:t>To get the probability of winning the game and the probability of the game ends within 10 coin flips using the simulation found in q3.py, we can simulate the game 10000 times, we get:</w:t>
+      </w:r>
+    </w:p>
+    <w:p>
+      <w:pPr>
+        <w:rPr>
+          <w:rFonts w:ascii="Calibri" w:hAnsi="Calibri" w:cs="Calibri"/>
+          <w:u w:val="single"/>
+          <w:lang w:val="en-US"/>
+        </w:rPr>
+      </w:pPr>
+      <w:r>
+        <w:rPr>
+          <w:rFonts w:ascii="Calibri" w:hAnsi="Calibri" w:cs="Calibri"/>
+          <w:noProof/>
+          <w:u w:val="single"/>
+          <w:lang w:val="en-US"/>
+        </w:rPr>
+        <w:drawing>
+          <wp:anchor distT="0" distB="0" distL="114300" distR="114300" simplePos="0" relativeHeight="251699200" behindDoc="0" locked="0" layoutInCell="1" allowOverlap="1" wp14:anchorId="670C1827" wp14:editId="56076FA0">
+            <wp:simplePos x="0" y="0"/>
+            <wp:positionH relativeFrom="column">
+              <wp:posOffset>-98474</wp:posOffset>
+            </wp:positionH>
+            <wp:positionV relativeFrom="paragraph">
+              <wp:posOffset>632607</wp:posOffset>
+            </wp:positionV>
+            <wp:extent cx="2317898" cy="1676406"/>
+            <wp:effectExtent l="0" t="0" r="6350" b="0"/>
+            <wp:wrapThrough wrapText="bothSides">
+              <wp:wrapPolygon edited="0">
+                <wp:start x="0" y="0"/>
+                <wp:lineTo x="0" y="21355"/>
+                <wp:lineTo x="21482" y="21355"/>
+                <wp:lineTo x="21482" y="0"/>
+                <wp:lineTo x="0" y="0"/>
+              </wp:wrapPolygon>
+            </wp:wrapThrough>
+            <wp:docPr id="53" name="Picture 53"/>
+            <wp:cNvGraphicFramePr>
+              <a:graphicFrameLocks xmlns:a="http://schemas.openxmlformats.org/drawingml/2006/main" noChangeAspect="1"/>
+            </wp:cNvGraphicFramePr>
+            <a:graphic xmlns:a="http://schemas.openxmlformats.org/drawingml/2006/main">
+              <a:graphicData uri="http://schemas.openxmlformats.org/drawingml/2006/picture">
+                <pic:pic xmlns:pic="http://schemas.openxmlformats.org/drawingml/2006/picture">
+                  <pic:nvPicPr>
+                    <pic:cNvPr id="1" name=""/>
+                    <pic:cNvPicPr/>
+                  </pic:nvPicPr>
+                  <pic:blipFill>
+                    <a:blip r:embed="rId23" cstate="print">
+                      <a:extLst>
+                        <a:ext uri="{28A0092B-C50C-407E-A947-70E740481C1C}">
+                          <a14:useLocalDpi xmlns:a14="http://schemas.microsoft.com/office/drawing/2010/main" val="0"/>
+                        </a:ext>
+                      </a:extLst>
+                    </a:blip>
+                    <a:stretch>
+                      <a:fillRect/>
+                    </a:stretch>
+                  </pic:blipFill>
+                  <pic:spPr>
+                    <a:xfrm>
+                      <a:off x="0" y="0"/>
+                      <a:ext cx="2317898" cy="1676406"/>
+                    </a:xfrm>
+                    <a:prstGeom prst="rect">
+                      <a:avLst/>
+                    </a:prstGeom>
+                  </pic:spPr>
+                </pic:pic>
+              </a:graphicData>
+            </a:graphic>
+          </wp:anchor>
+        </w:drawing>
+      </w:r>
+      <w:r>
+        <w:rPr>
+          <w:rFonts w:ascii="Calibri" w:hAnsi="Calibri" w:cs="Calibri"/>
+          <w:noProof/>
+          <w:u w:val="single"/>
+          <w:lang w:val="en-US"/>
+        </w:rPr>
+        <w:drawing>
+          <wp:inline distT="0" distB="0" distL="0" distR="0" wp14:anchorId="765236B2" wp14:editId="4B09483E">
+            <wp:extent cx="3943553" cy="469924"/>
+            <wp:effectExtent l="0" t="0" r="0" b="6350"/>
+            <wp:docPr id="54" name="Picture 54"/>
+            <wp:cNvGraphicFramePr>
+              <a:graphicFrameLocks xmlns:a="http://schemas.openxmlformats.org/drawingml/2006/main" noChangeAspect="1"/>
+            </wp:cNvGraphicFramePr>
+            <a:graphic xmlns:a="http://schemas.openxmlformats.org/drawingml/2006/main">
+              <a:graphicData uri="http://schemas.openxmlformats.org/drawingml/2006/picture">
+                <pic:pic xmlns:pic="http://schemas.openxmlformats.org/drawingml/2006/picture">
+                  <pic:nvPicPr>
+                    <pic:cNvPr id="1" name=""/>
+                    <pic:cNvPicPr/>
+                  </pic:nvPicPr>
+                  <pic:blipFill>
+                    <a:blip r:embed="rId24"/>
+                    <a:stretch>
+                      <a:fillRect/>
+                    </a:stretch>
+                  </pic:blipFill>
+                  <pic:spPr>
+                    <a:xfrm>
+                      <a:off x="0" y="0"/>
+                      <a:ext cx="3943553" cy="469924"/>
+                    </a:xfrm>
+                    <a:prstGeom prst="rect">
+                      <a:avLst/>
+                    </a:prstGeom>
+                  </pic:spPr>
+                </pic:pic>
+              </a:graphicData>
+            </a:graphic>
+          </wp:inline>
+        </w:drawing>
+      </w:r>
+    </w:p>
+    <w:p>
+      <w:pPr>
+        <w:rPr>
+          <w:rFonts w:ascii="Calibri" w:hAnsi="Calibri" w:cs="Calibri"/>
+          <w:lang w:val="en-US"/>
+        </w:rPr>
+      </w:pPr>
+      <w:r>
+        <w:rPr>
+          <w:rFonts w:ascii="Calibri" w:hAnsi="Calibri" w:cs="Calibri"/>
+          <w:noProof/>
+          <w:u w:val="single"/>
+          <w:lang w:val="en-US"/>
+        </w:rPr>
+        <w:drawing>
+          <wp:anchor distT="0" distB="0" distL="114300" distR="114300" simplePos="0" relativeHeight="251700224" behindDoc="0" locked="0" layoutInCell="1" allowOverlap="1" wp14:anchorId="3E255CD9" wp14:editId="3A67C102">
+            <wp:simplePos x="0" y="0"/>
+            <wp:positionH relativeFrom="column">
+              <wp:posOffset>2383400</wp:posOffset>
+            </wp:positionH>
+            <wp:positionV relativeFrom="paragraph">
+              <wp:posOffset>5569</wp:posOffset>
+            </wp:positionV>
+            <wp:extent cx="2607310" cy="1610360"/>
+            <wp:effectExtent l="0" t="0" r="2540" b="8890"/>
+            <wp:wrapThrough wrapText="bothSides">
+              <wp:wrapPolygon edited="0">
+                <wp:start x="0" y="0"/>
+                <wp:lineTo x="0" y="21464"/>
+                <wp:lineTo x="21463" y="21464"/>
+                <wp:lineTo x="21463" y="0"/>
+                <wp:lineTo x="0" y="0"/>
+              </wp:wrapPolygon>
+            </wp:wrapThrough>
+            <wp:docPr id="68" name="Picture 68"/>
+            <wp:cNvGraphicFramePr>
+              <a:graphicFrameLocks xmlns:a="http://schemas.openxmlformats.org/drawingml/2006/main" noChangeAspect="1"/>
+            </wp:cNvGraphicFramePr>
+            <a:graphic xmlns:a="http://schemas.openxmlformats.org/drawingml/2006/main">
+              <a:graphicData uri="http://schemas.openxmlformats.org/drawingml/2006/picture">
+                <pic:pic xmlns:pic="http://schemas.openxmlformats.org/drawingml/2006/picture">
+                  <pic:nvPicPr>
+                    <pic:cNvPr id="1" name=""/>
+                    <pic:cNvPicPr/>
+                  </pic:nvPicPr>
+                  <pic:blipFill>
+                    <a:blip r:embed="rId25" cstate="print">
+                      <a:extLst>
+                        <a:ext uri="{28A0092B-C50C-407E-A947-70E740481C1C}">
+                          <a14:useLocalDpi xmlns:a14="http://schemas.microsoft.com/office/drawing/2010/main" val="0"/>
+                        </a:ext>
+                      </a:extLst>
+                    </a:blip>
+                    <a:stretch>
+                      <a:fillRect/>
+                    </a:stretch>
+                  </pic:blipFill>
+                  <pic:spPr>
+                    <a:xfrm>
+                      <a:off x="0" y="0"/>
+                      <a:ext cx="2607310" cy="1610360"/>
+                    </a:xfrm>
+                    <a:prstGeom prst="rect">
+                      <a:avLst/>
+                    </a:prstGeom>
+                  </pic:spPr>
+                </pic:pic>
+              </a:graphicData>
+            </a:graphic>
+            <wp14:sizeRelH relativeFrom="margin">
+              <wp14:pctWidth>0</wp14:pctWidth>
+            </wp14:sizeRelH>
+            <wp14:sizeRelV relativeFrom="margin">
+              <wp14:pctHeight>0</wp14:pctHeight>
+            </wp14:sizeRelV>
+          </wp:anchor>
+        </w:drawing>
+      </w:r>
+    </w:p>
+    <w:p>
+      <w:pPr>
+        <w:rPr>
+          <w:rFonts w:ascii="Calibri" w:hAnsi="Calibri" w:cs="Calibri"/>
+          <w:lang w:val="en-US"/>
+        </w:rPr>
+      </w:pPr>
+    </w:p>
+    <w:p>
+      <w:pPr>
+        <w:rPr>
+          <w:rFonts w:ascii="Calibri" w:hAnsi="Calibri" w:cs="Calibri"/>
+          <w:lang w:val="en-US"/>
+        </w:rPr>
+      </w:pPr>
+    </w:p>
+    <w:p>
+      <w:pPr>
+        <w:rPr>
+          <w:rFonts w:ascii="Calibri" w:hAnsi="Calibri" w:cs="Calibri"/>
+          <w:lang w:val="en-US"/>
+        </w:rPr>
+      </w:pPr>
+    </w:p>
+    <w:p>
+      <w:pPr>
+        <w:rPr>
+          <w:rFonts w:ascii="Calibri" w:hAnsi="Calibri" w:cs="Calibri"/>
+          <w:lang w:val="en-US"/>
+        </w:rPr>
+      </w:pPr>
+    </w:p>
+    <w:p>
+      <w:pPr>
+        <w:rPr>
+          <w:rFonts w:ascii="Calibri" w:hAnsi="Calibri" w:cs="Calibri"/>
+          <w:lang w:val="en-US"/>
+        </w:rPr>
+      </w:pPr>
+    </w:p>
+    <w:p>
+      <w:pPr>
+        <w:rPr>
+          <w:rFonts w:ascii="Calibri" w:hAnsi="Calibri" w:cs="Calibri"/>
+          <w:lang w:val="en-IE"/>
+        </w:rPr>
+      </w:pPr>
+      <w:r>
+        <w:rPr>
+          <w:rFonts w:ascii="Calibri" w:hAnsi="Calibri" w:cs="Calibri"/>
+          <w:lang w:val="en-IE"/>
+        </w:rPr>
+        <w:t>In the plots above, we can observe that with more simulation, we can get a more precise approximation as the line flattens.</w:t>
+      </w:r>
+    </w:p>
+    <w:p>
+      <w:pPr>
+        <w:rPr>
+          <w:rFonts w:ascii="Calibri" w:hAnsi="Calibri" w:cs="Calibri"/>
+          <w:lang w:val="en-IE"/>
+        </w:rPr>
+      </w:pPr>
+    </w:p>
+    <w:p>
+      <w:pPr>
+        <w:rPr>
+          <w:rFonts w:ascii="Calibri" w:hAnsi="Calibri" w:cs="Calibri"/>
+          <w:lang w:val="en-IE"/>
+        </w:rPr>
+      </w:pPr>
+      <w:r>
+        <w:rPr>
+          <w:noProof/>
+          <w:lang w:val="en-US"/>
+        </w:rPr>
+        <w:lastRenderedPageBreak/>
+        <w:drawing>
+          <wp:anchor distT="0" distB="0" distL="114300" distR="114300" simplePos="0" relativeHeight="251705344" behindDoc="1" locked="0" layoutInCell="1" allowOverlap="1" wp14:anchorId="408ABA6A" wp14:editId="64886C8C">
+            <wp:simplePos x="0" y="0"/>
+            <wp:positionH relativeFrom="margin">
+              <wp:align>left</wp:align>
+            </wp:positionH>
+            <wp:positionV relativeFrom="paragraph">
+              <wp:posOffset>0</wp:posOffset>
+            </wp:positionV>
+            <wp:extent cx="2526030" cy="1971675"/>
+            <wp:effectExtent l="0" t="0" r="7620" b="9525"/>
+            <wp:wrapTight wrapText="bothSides">
+              <wp:wrapPolygon edited="0">
+                <wp:start x="0" y="0"/>
+                <wp:lineTo x="0" y="21496"/>
+                <wp:lineTo x="21502" y="21496"/>
+                <wp:lineTo x="21502" y="0"/>
+                <wp:lineTo x="0" y="0"/>
+              </wp:wrapPolygon>
+            </wp:wrapTight>
+            <wp:docPr id="85" name="Picture 85"/>
+            <wp:cNvGraphicFramePr>
+              <a:graphicFrameLocks xmlns:a="http://schemas.openxmlformats.org/drawingml/2006/main" noChangeAspect="1"/>
+            </wp:cNvGraphicFramePr>
+            <a:graphic xmlns:a="http://schemas.openxmlformats.org/drawingml/2006/main">
+              <a:graphicData uri="http://schemas.openxmlformats.org/drawingml/2006/picture">
+                <pic:pic xmlns:pic="http://schemas.openxmlformats.org/drawingml/2006/picture">
+                  <pic:nvPicPr>
+                    <pic:cNvPr id="1" name=""/>
+                    <pic:cNvPicPr/>
+                  </pic:nvPicPr>
+                  <pic:blipFill>
+                    <a:blip r:embed="rId26" cstate="print">
+                      <a:extLst>
+                        <a:ext uri="{28A0092B-C50C-407E-A947-70E740481C1C}">
+                          <a14:useLocalDpi xmlns:a14="http://schemas.microsoft.com/office/drawing/2010/main" val="0"/>
+                        </a:ext>
+                      </a:extLst>
+                    </a:blip>
+                    <a:stretch>
+                      <a:fillRect/>
+                    </a:stretch>
+                  </pic:blipFill>
+                  <pic:spPr>
+                    <a:xfrm>
+                      <a:off x="0" y="0"/>
+                      <a:ext cx="2526030" cy="1971675"/>
+                    </a:xfrm>
+                    <a:prstGeom prst="rect">
+                      <a:avLst/>
+                    </a:prstGeom>
+                  </pic:spPr>
+                </pic:pic>
+              </a:graphicData>
+            </a:graphic>
+          </wp:anchor>
+        </w:drawing>
+      </w:r>
+      <w:r>
+        <w:rPr>
+          <w:lang w:val="en-US"/>
+        </w:rPr>
+        <w:t>Since the starting balance is closer to the losing end than the winning end, we can observe that, on average, it takes more rounds for a winning game than for a losing game.  In the picture to the left, we can observe that even though some losing game’s length could spike up, most losing games end under 50 rounds.</w:t>
+      </w:r>
+    </w:p>
+    <w:p>
+      <w:pPr>
+        <w:rPr>
+          <w:rFonts w:ascii="Calibri" w:hAnsi="Calibri" w:cs="Calibri"/>
+          <w:lang w:val="en-IE"/>
+        </w:rPr>
+      </w:pPr>
+    </w:p>
+    <w:p>
+      <w:pPr>
+        <w:rPr>
+          <w:u w:val="single"/>
+          <w:lang w:val="en-US"/>
+        </w:rPr>
+      </w:pPr>
+    </w:p>
+    <w:p>
+      <w:pPr>
+        <w:rPr>
+          <w:u w:val="single"/>
+          <w:lang w:val="en-US"/>
+        </w:rPr>
+      </w:pPr>
+    </w:p>
+    <w:p>
+      <w:pPr>
+        <w:rPr>
+          <w:lang w:val="en-US"/>
+        </w:rPr>
+      </w:pPr>
+      <w:r>
+        <w:rPr>
+          <w:lang w:val="en-US"/>
+        </w:rPr>
+        <w:t xml:space="preserve">If we take the average </w:t>
+      </w:r>
+      <w:r>
+        <w:rPr>
+          <w:lang w:val="en-US"/>
+        </w:rPr>
+        <w:t xml:space="preserve">of the rounds it takes to win or </w:t>
+      </w:r>
+      <w:r>
+        <w:rPr>
+          <w:lang w:val="en-US"/>
+        </w:rPr>
+        <w:t>lose</w:t>
+      </w:r>
+      <w:r>
+        <w:rPr>
+          <w:lang w:val="en-US"/>
+        </w:rPr>
+        <w:t>, we can plot it like this</w:t>
+      </w:r>
+    </w:p>
+    <w:p>
+      <w:pPr>
+        <w:rPr>
+          <w:lang w:val="en-US"/>
+        </w:rPr>
+      </w:pPr>
+      <w:r>
+        <w:rPr>
+          <w:noProof/>
+          <w:lang w:val="en-US"/>
+        </w:rPr>
+        <w:drawing>
+          <wp:anchor distT="0" distB="0" distL="114300" distR="114300" simplePos="0" relativeHeight="251706368" behindDoc="1" locked="0" layoutInCell="1" allowOverlap="1" wp14:anchorId="7D1269B0" wp14:editId="5DECEA25">
+            <wp:simplePos x="0" y="0"/>
+            <wp:positionH relativeFrom="column">
+              <wp:posOffset>0</wp:posOffset>
+            </wp:positionH>
+            <wp:positionV relativeFrom="paragraph">
+              <wp:posOffset>-3865</wp:posOffset>
+            </wp:positionV>
+            <wp:extent cx="2592172" cy="1971923"/>
+            <wp:effectExtent l="0" t="0" r="0" b="9525"/>
+            <wp:wrapTight wrapText="bothSides">
+              <wp:wrapPolygon edited="0">
+                <wp:start x="0" y="0"/>
+                <wp:lineTo x="0" y="21496"/>
+                <wp:lineTo x="21431" y="21496"/>
+                <wp:lineTo x="21431" y="0"/>
+                <wp:lineTo x="0" y="0"/>
+              </wp:wrapPolygon>
+            </wp:wrapTight>
+            <wp:docPr id="86" name="Picture 86"/>
+            <wp:cNvGraphicFramePr>
+              <a:graphicFrameLocks xmlns:a="http://schemas.openxmlformats.org/drawingml/2006/main" noChangeAspect="1"/>
+            </wp:cNvGraphicFramePr>
+            <a:graphic xmlns:a="http://schemas.openxmlformats.org/drawingml/2006/main">
+              <a:graphicData uri="http://schemas.openxmlformats.org/drawingml/2006/picture">
+                <pic:pic xmlns:pic="http://schemas.openxmlformats.org/drawingml/2006/picture">
+                  <pic:nvPicPr>
+                    <pic:cNvPr id="1" name=""/>
+                    <pic:cNvPicPr/>
+                  </pic:nvPicPr>
+                  <pic:blipFill>
+                    <a:blip r:embed="rId27" cstate="print">
+                      <a:extLst>
+                        <a:ext uri="{28A0092B-C50C-407E-A947-70E740481C1C}">
+                          <a14:useLocalDpi xmlns:a14="http://schemas.microsoft.com/office/drawing/2010/main" val="0"/>
+                        </a:ext>
+                      </a:extLst>
+                    </a:blip>
+                    <a:stretch>
+                      <a:fillRect/>
+                    </a:stretch>
+                  </pic:blipFill>
+                  <pic:spPr>
+                    <a:xfrm>
+                      <a:off x="0" y="0"/>
+                      <a:ext cx="2592172" cy="1971923"/>
+                    </a:xfrm>
+                    <a:prstGeom prst="rect">
+                      <a:avLst/>
+                    </a:prstGeom>
+                  </pic:spPr>
+                </pic:pic>
+              </a:graphicData>
+            </a:graphic>
+          </wp:anchor>
+        </w:drawing>
+      </w:r>
+      <w:r>
+        <w:rPr>
+          <w:lang w:val="en-US"/>
+        </w:rPr>
+        <w:t xml:space="preserve">Where the number of rounds it takes to win is approx. 32.6, while the average rounds it takes to lose is only around 12.4. We can assume that most of the games that ended within ten rounds were losses. </w:t>
+      </w:r>
+      <w:r>
+        <w:rPr>
+          <w:lang w:val="en-US"/>
+        </w:rPr>
+        <w:t>Therefore,</w:t>
+      </w:r>
+      <w:r>
+        <w:rPr>
+          <w:lang w:val="en-US"/>
+        </w:rPr>
+        <w:t xml:space="preserve"> the more game we lose, the number of games that end within ten rounds gets larger.</w:t>
+      </w:r>
+    </w:p>
+    <w:p>
+      <w:pPr>
+        <w:rPr>
+          <w:u w:val="single"/>
+          <w:lang w:val="en-US"/>
+        </w:rPr>
+      </w:pPr>
+    </w:p>
+    <w:p>
+      <w:pPr>
+        <w:rPr>
+          <w:u w:val="single"/>
+          <w:lang w:val="en-US"/>
+        </w:rPr>
+      </w:pPr>
+    </w:p>
+    <w:p>
+      <w:pPr>
+        <w:rPr>
+          <w:u w:val="single"/>
+          <w:lang w:val="en-US"/>
+        </w:rPr>
+      </w:pPr>
+    </w:p>
+    <w:p>
+      <w:pPr>
+        <w:rPr>
+          <w:u w:val="single"/>
+          <w:lang w:val="en-US"/>
+        </w:rPr>
+      </w:pPr>
+    </w:p>
+    <w:p>
+      <w:pPr>
+        <w:rPr>
+          <w:u w:val="single"/>
+          <w:lang w:val="en-US"/>
+        </w:rPr>
+      </w:pPr>
+    </w:p>
+    <w:p>
+      <w:pPr>
+        <w:rPr>
+          <w:u w:val="single"/>
+          <w:lang w:val="en-US"/>
+        </w:rPr>
+      </w:pPr>
     </w:p>
     <w:p>
       <w:pPr>
@@ -3226,7 +4996,7 @@
                     <pic:cNvPicPr/>
                   </pic:nvPicPr>
                   <pic:blipFill>
-                    <a:blip r:embed="rId16"/>
+                    <a:blip r:embed="rId28"/>
                     <a:stretch>
                       <a:fillRect/>
                     </a:stretch>
@@ -3270,14 +5040,8 @@
         <w:rPr>
           <w:lang w:val="en-US"/>
         </w:rPr>
-        <w:t xml:space="preserve">Given these two selections of P1: HHH and P2: THH we can see that the only way P1 can win is if their pattern emerges immediately in the first 3 flips. This is because if there is a single T or tails </w:t>
-      </w:r>
-      <w:r>
-        <w:rPr>
-          <w:lang w:val="en-US"/>
-        </w:rPr>
         <w:lastRenderedPageBreak/>
-        <w:t>flipped it resets P1 to needing 3 H in a row to win but P2 only needs 2 in a row meaning P1 cannot win.</w:t>
+        <w:t>Given these two selections of P1: HHH and P2: THH we can see that the only way P1 can win is if their pattern emerges immediately in the first 3 flips. This is because if there is a single T or tails flipped it resets P1 to needing 3 H in a row to win but P2 only needs 2 in a row meaning P1 cannot win.</w:t>
       </w:r>
     </w:p>
     <w:p>
@@ -3707,7 +5471,7 @@
                     <pic:cNvPicPr/>
                   </pic:nvPicPr>
                   <pic:blipFill>
-                    <a:blip r:embed="rId17"/>
+                    <a:blip r:embed="rId29"/>
                     <a:stretch>
                       <a:fillRect/>
                     </a:stretch>
@@ -3887,7 +5651,7 @@
                     <pic:cNvPicPr/>
                   </pic:nvPicPr>
                   <pic:blipFill>
-                    <a:blip r:embed="rId18"/>
+                    <a:blip r:embed="rId30"/>
                     <a:stretch>
                       <a:fillRect/>
                     </a:stretch>
@@ -4386,7 +6150,7 @@
                     <pic:cNvPicPr/>
                   </pic:nvPicPr>
                   <pic:blipFill>
-                    <a:blip r:embed="rId19"/>
+                    <a:blip r:embed="rId31"/>
                     <a:stretch>
                       <a:fillRect/>
                     </a:stretch>
@@ -4574,7 +6338,7 @@
                     <pic:cNvPicPr/>
                   </pic:nvPicPr>
                   <pic:blipFill>
-                    <a:blip r:embed="rId20"/>
+                    <a:blip r:embed="rId32"/>
                     <a:stretch>
                       <a:fillRect/>
                     </a:stretch>
@@ -5237,7 +7001,7 @@
                     <pic:cNvPicPr/>
                   </pic:nvPicPr>
                   <pic:blipFill>
-                    <a:blip r:embed="rId21"/>
+                    <a:blip r:embed="rId33"/>
                     <a:stretch>
                       <a:fillRect/>
                     </a:stretch>
@@ -5413,7 +7177,7 @@
                     <pic:cNvPicPr/>
                   </pic:nvPicPr>
                   <pic:blipFill>
-                    <a:blip r:embed="rId22"/>
+                    <a:blip r:embed="rId34"/>
                     <a:stretch>
                       <a:fillRect/>
                     </a:stretch>
@@ -5460,23 +7224,7 @@
           <w:rFonts w:eastAsiaTheme="minorEastAsia"/>
           <w:lang w:val="en-US"/>
         </w:rPr>
-        <w:t xml:space="preserve">This case is essentially identical to case 3 once again both players need the first flip to be T. If it is </w:t>
-      </w:r>
-      <w:proofErr w:type="gramStart"/>
-      <w:r>
-        <w:rPr>
-          <w:rFonts w:eastAsiaTheme="minorEastAsia"/>
-          <w:lang w:val="en-US"/>
-        </w:rPr>
-        <w:t>H</w:t>
-      </w:r>
-      <w:proofErr w:type="gramEnd"/>
-      <w:r>
-        <w:rPr>
-          <w:rFonts w:eastAsiaTheme="minorEastAsia"/>
-          <w:lang w:val="en-US"/>
-        </w:rPr>
-        <w:t xml:space="preserve"> it is meaningless as it does not benefit any player. Once the first T arises P2 needs the next one to be T as well after that no matter how many more Ts arise they will win with the next H. Meanwhile P1 still needs the third flip to go in their favor otherwise we return to start with both players “wiped” giving us the same probabilities of:</w:t>
+        <w:t>This case is essentially identical to case 3 once again both players need the first flip to be T. If it is H it is meaningless as it does not benefit any player. Once the first T arises P2 needs the next one to be T as well after that no matter how many more Ts arise they will win with the next H. Meanwhile P1 still needs the third flip to go in their favor otherwise we return to start with both players “wiped” giving us the same probabilities of:</w:t>
       </w:r>
     </w:p>
     <w:p>
@@ -5999,7 +7747,7 @@
                     <pic:cNvPicPr/>
                   </pic:nvPicPr>
                   <pic:blipFill>
-                    <a:blip r:embed="rId23"/>
+                    <a:blip r:embed="rId35"/>
                     <a:stretch>
                       <a:fillRect/>
                     </a:stretch>
@@ -6101,24 +7849,6 @@
           <w:rFonts w:eastAsiaTheme="minorEastAsia"/>
           <w:b/>
           <w:bCs/>
-          <w:lang w:val="en-US"/>
-        </w:rPr>
-      </w:pPr>
-      <w:r>
-        <w:rPr>
-          <w:rFonts w:eastAsiaTheme="minorEastAsia"/>
-          <w:b/>
-          <w:bCs/>
-          <w:lang w:val="en-US"/>
-        </w:rPr>
-        <w:br w:type="page"/>
-      </w:r>
-    </w:p>
-    <w:p>
-      <w:pPr>
-        <w:spacing w:before="120"/>
-        <w:rPr>
-          <w:rFonts w:eastAsiaTheme="minorEastAsia"/>
           <w:lang w:val="en-US"/>
         </w:rPr>
       </w:pPr>
@@ -7925,7 +9655,7 @@
           </mc:Choice>
           <mc:Fallback>
             <w:pict>
-              <v:group w14:anchorId="55586DAC" id="Group 83" o:spid="_x0000_s1026" style="position:absolute;margin-left:0;margin-top:22.5pt;width:471.75pt;height:277.45pt;z-index:251696128" coordsize="59912,35242" o:gfxdata="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">
+              <v:group w14:anchorId="55586DAC" id="Group 83" o:spid="_x0000_s1028" style="position:absolute;margin-left:0;margin-top:22.5pt;width:471.75pt;height:277.45pt;z-index:251696128" coordsize="59912,35242" o:gfxdata="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">
                 <v:shapetype id="_x0000_t38" coordsize="21600,21600" o:spt="38" o:oned="t" path="m,c@0,0@1,5400@1,10800@1,16200@2,21600,21600,21600e" filled="f">
                   <v:formulas>
                     <v:f eqn="mid #0 0"/>
@@ -7938,29 +9668,25 @@
                   </v:handles>
                   <o:lock v:ext="edit" shapetype="t"/>
                 </v:shapetype>
-                <v:shape id="Connector: Curved 80" o:spid="_x0000_s1027" type="#_x0000_t38" style="position:absolute;left:38004;top:22764;width:667;height:1619;flip:y;visibility:visible;mso-wrap-style:square" o:connectortype="curved" o:gfxdata="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" adj="99148" strokecolor="#4472c4 [3204]" strokeweight=".5pt">
+                <v:shape id="Connector: Curved 80" o:spid="_x0000_s1029" type="#_x0000_t38" style="position:absolute;left:38004;top:22764;width:667;height:1619;flip:y;visibility:visible;mso-wrap-style:square" o:connectortype="curved" o:gfxdata="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" adj="99148" strokecolor="#4472c4 [3204]" strokeweight=".5pt">
                   <v:stroke endarrow="block" joinstyle="miter"/>
                 </v:shape>
-                <v:group id="Group 82" o:spid="_x0000_s1028" style="position:absolute;width:59912;height:35242" coordsize="59912,35242" o:gfxdata="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">
+                <v:group id="Group 82" o:spid="_x0000_s1030" style="position:absolute;width:59912;height:35242" coordsize="59912,35242" o:gfxdata="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">
                   <v:shapetype id="_x0000_t32" coordsize="21600,21600" o:spt="32" o:oned="t" path="m,l21600,21600e" filled="f">
                     <v:path arrowok="t" fillok="f" o:connecttype="none"/>
                     <o:lock v:ext="edit" shapetype="t"/>
                   </v:shapetype>
-                  <v:shape id="Straight Arrow Connector 78" o:spid="_x0000_s1029" type="#_x0000_t32" style="position:absolute;left:37338;top:30099;width:1143;height:2190;visibility:visible;mso-wrap-style:square" o:connectortype="straight" o:gfxdata="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" strokecolor="#4472c4 [3204]" strokeweight=".5pt">
+                  <v:shape id="Straight Arrow Connector 78" o:spid="_x0000_s1031" type="#_x0000_t32" style="position:absolute;left:37338;top:30099;width:1143;height:2190;visibility:visible;mso-wrap-style:square" o:connectortype="straight" o:gfxdata="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" strokecolor="#4472c4 [3204]" strokeweight=".5pt">
                     <v:stroke endarrow="block" joinstyle="miter"/>
                   </v:shape>
-                  <v:shape id="Straight Arrow Connector 79" o:spid="_x0000_s1030" type="#_x0000_t32" style="position:absolute;left:35528;top:25050;width:1143;height:2382;flip:x y;visibility:visible;mso-wrap-style:square" o:connectortype="straight" o:gfxdata="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" strokecolor="#4472c4 [3204]" strokeweight=".5pt">
+                  <v:shape id="Straight Arrow Connector 79" o:spid="_x0000_s1032" type="#_x0000_t32" style="position:absolute;left:35528;top:25050;width:1143;height:2382;flip:x y;visibility:visible;mso-wrap-style:square" o:connectortype="straight" o:gfxdata="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" strokecolor="#4472c4 [3204]" strokeweight=".5pt">
                     <v:stroke endarrow="block" joinstyle="miter"/>
                   </v:shape>
-                  <v:group id="Group 81" o:spid="_x0000_s1031" style="position:absolute;width:59912;height:35242" coordsize="59912,35242" o:gfxdata="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">
-                    <v:group id="Group 36" o:spid="_x0000_s1032" style="position:absolute;width:27146;height:17907" coordsize="27146,17907" o:gfxdata="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">
-                      <v:group id="Group 34" o:spid="_x0000_s1033" style="position:absolute;width:27146;height:17907" coordsize="27146,17907" o:gfxdata="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">
-                        <v:group id="Group 19" o:spid="_x0000_s1034" style="position:absolute;left:6477;width:10763;height:2952" coordsize="10763,2952" o:gfxdata="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">
-                          <v:shapetype id="_x0000_t202" coordsize="21600,21600" o:spt="202" path="m,l,21600r21600,l21600,xe">
-                            <v:stroke joinstyle="miter"/>
-                            <v:path gradientshapeok="t" o:connecttype="rect"/>
-                          </v:shapetype>
-                          <v:shape id="Text Box 18" o:spid="_x0000_s1035" type="#_x0000_t202" style="position:absolute;left:3048;top:95;width:5048;height:2572;visibility:visible;mso-wrap-style:square;v-text-anchor:top" o:gfxdata="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" fillcolor="white [3201]" stroked="f" strokeweight=".5pt">
+                  <v:group id="Group 81" o:spid="_x0000_s1033" style="position:absolute;width:59912;height:35242" coordsize="59912,35242" o:gfxdata="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">
+                    <v:group id="Group 36" o:spid="_x0000_s1034" style="position:absolute;width:27146;height:17907" coordsize="27146,17907" o:gfxdata="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">
+                      <v:group id="Group 34" o:spid="_x0000_s1035" style="position:absolute;width:27146;height:17907" coordsize="27146,17907" o:gfxdata="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">
+                        <v:group id="Group 19" o:spid="_x0000_s1036" style="position:absolute;left:6477;width:10763;height:2952" coordsize="10763,2952" o:gfxdata="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">
+                          <v:shape id="Text Box 18" o:spid="_x0000_s1037" type="#_x0000_t202" style="position:absolute;left:3048;top:95;width:5048;height:2572;visibility:visible;mso-wrap-style:square;v-text-anchor:top" o:gfxdata="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" fillcolor="white [3201]" stroked="f" strokeweight=".5pt">
                             <v:textbox>
                               <w:txbxContent>
                                 <w:p>
@@ -7979,12 +9705,12 @@
                               </w:txbxContent>
                             </v:textbox>
                           </v:shape>
-                          <v:oval id="Oval 17" o:spid="_x0000_s1036" style="position:absolute;width:10763;height:2952;visibility:visible;mso-wrap-style:square;v-text-anchor:middle" o:gfxdata="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" filled="f" strokecolor="#1f3763 [1604]" strokeweight="1pt">
+                          <v:oval id="Oval 17" o:spid="_x0000_s1038" style="position:absolute;width:10763;height:2952;visibility:visible;mso-wrap-style:square;v-text-anchor:middle" o:gfxdata="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" filled="f" strokecolor="#1f3763 [1604]" strokeweight="1pt">
                             <v:stroke joinstyle="miter"/>
                           </v:oval>
                         </v:group>
-                        <v:group id="Group 20" o:spid="_x0000_s1037" style="position:absolute;left:16383;top:14954;width:10763;height:2953" coordsize="10763,2952" o:gfxdata="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">
-                          <v:shape id="Text Box 21" o:spid="_x0000_s1038" type="#_x0000_t202" style="position:absolute;left:2095;top:95;width:6287;height:2572;visibility:visible;mso-wrap-style:square;v-text-anchor:top" o:gfxdata="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" fillcolor="white [3201]" stroked="f" strokeweight=".5pt">
+                        <v:group id="Group 20" o:spid="_x0000_s1039" style="position:absolute;left:16383;top:14954;width:10763;height:2953" coordsize="10763,2952" o:gfxdata="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">
+                          <v:shape id="Text Box 21" o:spid="_x0000_s1040" type="#_x0000_t202" style="position:absolute;left:2095;top:95;width:6287;height:2572;visibility:visible;mso-wrap-style:square;v-text-anchor:top" o:gfxdata="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" fillcolor="white [3201]" stroked="f" strokeweight=".5pt">
                             <v:textbox>
                               <w:txbxContent>
                                 <w:p>
@@ -8003,12 +9729,12 @@
                               </w:txbxContent>
                             </v:textbox>
                           </v:shape>
-                          <v:oval id="Oval 22" o:spid="_x0000_s1039" style="position:absolute;width:10763;height:2952;visibility:visible;mso-wrap-style:square;v-text-anchor:middle" o:gfxdata="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" filled="f" strokecolor="#1f3763 [1604]" strokeweight="1pt">
+                          <v:oval id="Oval 22" o:spid="_x0000_s1041" style="position:absolute;width:10763;height:2952;visibility:visible;mso-wrap-style:square;v-text-anchor:middle" o:gfxdata="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" filled="f" strokecolor="#1f3763 [1604]" strokeweight="1pt">
                             <v:stroke joinstyle="miter"/>
                           </v:oval>
                         </v:group>
-                        <v:group id="Group 23" o:spid="_x0000_s1040" style="position:absolute;top:6000;width:10763;height:2953" coordsize="10763,2952" o:gfxdata="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">
-                          <v:shape id="Text Box 24" o:spid="_x0000_s1041" type="#_x0000_t202" style="position:absolute;left:2095;top:95;width:6287;height:2572;visibility:visible;mso-wrap-style:square;v-text-anchor:top" o:gfxdata="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" fillcolor="white [3201]" stroked="f" strokeweight=".5pt">
+                        <v:group id="Group 23" o:spid="_x0000_s1042" style="position:absolute;top:6000;width:10763;height:2953" coordsize="10763,2952" o:gfxdata="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">
+                          <v:shape id="Text Box 24" o:spid="_x0000_s1043" type="#_x0000_t202" style="position:absolute;left:2095;top:95;width:6287;height:2572;visibility:visible;mso-wrap-style:square;v-text-anchor:top" o:gfxdata="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" fillcolor="white [3201]" stroked="f" strokeweight=".5pt">
                             <v:textbox>
                               <w:txbxContent>
                                 <w:p>
@@ -8027,36 +9753,36 @@
                               </w:txbxContent>
                             </v:textbox>
                           </v:shape>
-                          <v:oval id="Oval 25" o:spid="_x0000_s1042" style="position:absolute;width:10763;height:2952;visibility:visible;mso-wrap-style:square;v-text-anchor:middle" o:gfxdata="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" filled="f" strokecolor="#1f3763 [1604]" strokeweight="1pt">
+                          <v:oval id="Oval 25" o:spid="_x0000_s1044" style="position:absolute;width:10763;height:2952;visibility:visible;mso-wrap-style:square;v-text-anchor:middle" o:gfxdata="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" filled="f" strokecolor="#1f3763 [1604]" strokeweight="1pt">
                             <v:stroke joinstyle="miter"/>
                           </v:oval>
                         </v:group>
-                        <v:shape id="Straight Arrow Connector 26" o:spid="_x0000_s1043" type="#_x0000_t32" style="position:absolute;left:5429;top:2762;width:3905;height:3334;flip:x;visibility:visible;mso-wrap-style:square" o:connectortype="straight" o:gfxdata="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" strokecolor="#4472c4 [3204]" strokeweight=".5pt">
+                        <v:shape id="Straight Arrow Connector 26" o:spid="_x0000_s1045" type="#_x0000_t32" style="position:absolute;left:5429;top:2762;width:3905;height:3334;flip:x;visibility:visible;mso-wrap-style:square" o:connectortype="straight" o:gfxdata="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" strokecolor="#4472c4 [3204]" strokeweight=".5pt">
                           <v:stroke endarrow="block" joinstyle="miter"/>
                         </v:shape>
-                        <v:shape id="Straight Arrow Connector 27" o:spid="_x0000_s1044" type="#_x0000_t32" style="position:absolute;left:14001;top:2952;width:1810;height:2477;visibility:visible;mso-wrap-style:square" o:connectortype="straight" o:gfxdata="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" strokecolor="#4472c4 [3204]" strokeweight=".5pt">
+                        <v:shape id="Straight Arrow Connector 27" o:spid="_x0000_s1046" type="#_x0000_t32" style="position:absolute;left:14001;top:2952;width:1810;height:2477;visibility:visible;mso-wrap-style:square" o:connectortype="straight" o:gfxdata="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" strokecolor="#4472c4 [3204]" strokeweight=".5pt">
                           <v:stroke endarrow="block" joinstyle="miter"/>
                         </v:shape>
-                        <v:oval id="Oval 28" o:spid="_x0000_s1045" style="position:absolute;left:15144;top:5048;width:3048;height:3048;visibility:visible;mso-wrap-style:square;v-text-anchor:middle" o:gfxdata="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" fillcolor="white [3212]" strokecolor="#1f3763 [1604]" strokeweight="1pt">
+                        <v:oval id="Oval 28" o:spid="_x0000_s1047" style="position:absolute;left:15144;top:5048;width:3048;height:3048;visibility:visible;mso-wrap-style:square;v-text-anchor:middle" o:gfxdata="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" fillcolor="white [3212]" strokecolor="#1f3763 [1604]" strokeweight="1pt">
                           <v:stroke joinstyle="miter"/>
                         </v:oval>
-                        <v:oval id="Oval 29" o:spid="_x0000_s1046" style="position:absolute;left:18383;top:9906;width:3048;height:3048;visibility:visible;mso-wrap-style:square;v-text-anchor:middle" o:gfxdata="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" fillcolor="white [3212]" strokecolor="#1f3763 [1604]" strokeweight="1pt">
+                        <v:oval id="Oval 29" o:spid="_x0000_s1048" style="position:absolute;left:18383;top:9906;width:3048;height:3048;visibility:visible;mso-wrap-style:square;v-text-anchor:middle" o:gfxdata="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" fillcolor="white [3212]" strokecolor="#1f3763 [1604]" strokeweight="1pt">
                           <v:stroke joinstyle="miter"/>
                         </v:oval>
-                        <v:shape id="Straight Arrow Connector 30" o:spid="_x0000_s1047" type="#_x0000_t32" style="position:absolute;left:17335;top:7905;width:1810;height:2477;visibility:visible;mso-wrap-style:square" o:connectortype="straight" o:gfxdata="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" strokecolor="#4472c4 [3204]" strokeweight=".5pt">
+                        <v:shape id="Straight Arrow Connector 30" o:spid="_x0000_s1049" type="#_x0000_t32" style="position:absolute;left:17335;top:7905;width:1810;height:2477;visibility:visible;mso-wrap-style:square" o:connectortype="straight" o:gfxdata="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" strokecolor="#4472c4 [3204]" strokeweight=".5pt">
                           <v:stroke endarrow="block" joinstyle="miter"/>
                         </v:shape>
-                        <v:shape id="Straight Arrow Connector 31" o:spid="_x0000_s1048" type="#_x0000_t32" style="position:absolute;left:20859;top:12668;width:1524;height:2000;visibility:visible;mso-wrap-style:square" o:connectortype="straight" o:gfxdata="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" strokecolor="#4472c4 [3204]" strokeweight=".5pt">
+                        <v:shape id="Straight Arrow Connector 31" o:spid="_x0000_s1050" type="#_x0000_t32" style="position:absolute;left:20859;top:12668;width:1524;height:2000;visibility:visible;mso-wrap-style:square" o:connectortype="straight" o:gfxdata="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" strokecolor="#4472c4 [3204]" strokeweight=".5pt">
                           <v:stroke endarrow="block" joinstyle="miter"/>
                         </v:shape>
-                        <v:shape id="Straight Arrow Connector 32" o:spid="_x0000_s1049" type="#_x0000_t32" style="position:absolute;left:7715;top:8953;width:10763;height:2762;flip:x y;visibility:visible;mso-wrap-style:square" o:connectortype="straight" o:gfxdata="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" strokecolor="#4472c4 [3204]" strokeweight=".5pt">
+                        <v:shape id="Straight Arrow Connector 32" o:spid="_x0000_s1051" type="#_x0000_t32" style="position:absolute;left:7715;top:8953;width:10763;height:2762;flip:x y;visibility:visible;mso-wrap-style:square" o:connectortype="straight" o:gfxdata="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" strokecolor="#4472c4 [3204]" strokeweight=".5pt">
                           <v:stroke endarrow="block" joinstyle="miter"/>
                         </v:shape>
-                        <v:shape id="Straight Arrow Connector 33" o:spid="_x0000_s1050" type="#_x0000_t32" style="position:absolute;left:10763;top:6762;width:4381;height:762;flip:x;visibility:visible;mso-wrap-style:square" o:connectortype="straight" o:gfxdata="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" strokecolor="#4472c4 [3204]" strokeweight=".5pt">
+                        <v:shape id="Straight Arrow Connector 33" o:spid="_x0000_s1052" type="#_x0000_t32" style="position:absolute;left:10763;top:6762;width:4381;height:762;flip:x;visibility:visible;mso-wrap-style:square" o:connectortype="straight" o:gfxdata="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" strokecolor="#4472c4 [3204]" strokeweight=".5pt">
                           <v:stroke endarrow="block" joinstyle="miter"/>
                         </v:shape>
                       </v:group>
-                      <v:shape id="Text Box 35" o:spid="_x0000_s1051" type="#_x0000_t202" style="position:absolute;left:476;top:13525;width:12478;height:3715;visibility:visible;mso-wrap-style:square;v-text-anchor:top" o:gfxdata="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" fillcolor="white [3201]" stroked="f" strokeweight=".5pt">
+                      <v:shape id="Text Box 35" o:spid="_x0000_s1053" type="#_x0000_t202" style="position:absolute;left:476;top:13525;width:12478;height:3715;visibility:visible;mso-wrap-style:square;v-text-anchor:top" o:gfxdata="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" fillcolor="white [3201]" stroked="f" strokeweight=".5pt">
                         <v:textbox>
                           <w:txbxContent>
                             <w:p>
@@ -8076,10 +9802,10 @@
                         </v:textbox>
                       </v:shape>
                     </v:group>
-                    <v:group id="Group 37" o:spid="_x0000_s1052" style="position:absolute;left:34480;top:285;width:25432;height:17241" coordsize="25431,17240" o:gfxdata="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">
-                      <v:group id="Group 38" o:spid="_x0000_s1053" style="position:absolute;width:25431;height:13620" coordsize="25431,13620" o:gfxdata="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">
-                        <v:group id="Group 39" o:spid="_x0000_s1054" style="position:absolute;left:6477;width:10763;height:2952" coordsize="10763,2952" o:gfxdata="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">
-                          <v:shape id="Text Box 40" o:spid="_x0000_s1055" type="#_x0000_t202" style="position:absolute;left:3048;top:95;width:5048;height:2572;visibility:visible;mso-wrap-style:square;v-text-anchor:top" o:gfxdata="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" fillcolor="white [3201]" stroked="f" strokeweight=".5pt">
+                    <v:group id="Group 37" o:spid="_x0000_s1054" style="position:absolute;left:34480;top:285;width:25432;height:17241" coordsize="25431,17240" o:gfxdata="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">
+                      <v:group id="Group 38" o:spid="_x0000_s1055" style="position:absolute;width:25431;height:13620" coordsize="25431,13620" o:gfxdata="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">
+                        <v:group id="Group 39" o:spid="_x0000_s1056" style="position:absolute;left:6477;width:10763;height:2952" coordsize="10763,2952" o:gfxdata="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">
+                          <v:shape id="Text Box 40" o:spid="_x0000_s1057" type="#_x0000_t202" style="position:absolute;left:3048;top:95;width:5048;height:2572;visibility:visible;mso-wrap-style:square;v-text-anchor:top" o:gfxdata="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" fillcolor="white [3201]" stroked="f" strokeweight=".5pt">
                             <v:textbox>
                               <w:txbxContent>
                                 <w:p>
@@ -8098,12 +9824,12 @@
                               </w:txbxContent>
                             </v:textbox>
                           </v:shape>
-                          <v:oval id="Oval 41" o:spid="_x0000_s1056" style="position:absolute;width:10763;height:2952;visibility:visible;mso-wrap-style:square;v-text-anchor:middle" o:gfxdata="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" filled="f" strokecolor="#1f3763 [1604]" strokeweight="1pt">
+                          <v:oval id="Oval 41" o:spid="_x0000_s1058" style="position:absolute;width:10763;height:2952;visibility:visible;mso-wrap-style:square;v-text-anchor:middle" o:gfxdata="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" filled="f" strokecolor="#1f3763 [1604]" strokeweight="1pt">
                             <v:stroke joinstyle="miter"/>
                           </v:oval>
                         </v:group>
-                        <v:group id="Group 42" o:spid="_x0000_s1057" style="position:absolute;left:14668;top:10668;width:10763;height:2952" coordorigin="-1714,-4286" coordsize="10763,2952" o:gfxdata="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">
-                          <v:shape id="Text Box 43" o:spid="_x0000_s1058" type="#_x0000_t202" style="position:absolute;left:571;top:-4095;width:6287;height:2571;visibility:visible;mso-wrap-style:square;v-text-anchor:top" o:gfxdata="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" fillcolor="white [3201]" stroked="f" strokeweight=".5pt">
+                        <v:group id="Group 42" o:spid="_x0000_s1059" style="position:absolute;left:14668;top:10668;width:10763;height:2952" coordorigin="-1714,-4286" coordsize="10763,2952" o:gfxdata="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">
+                          <v:shape id="Text Box 43" o:spid="_x0000_s1060" type="#_x0000_t202" style="position:absolute;left:571;top:-4095;width:6287;height:2571;visibility:visible;mso-wrap-style:square;v-text-anchor:top" o:gfxdata="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" fillcolor="white [3201]" stroked="f" strokeweight=".5pt">
                             <v:textbox>
                               <w:txbxContent>
                                 <w:p>
@@ -8122,12 +9848,12 @@
                               </w:txbxContent>
                             </v:textbox>
                           </v:shape>
-                          <v:oval id="Oval 44" o:spid="_x0000_s1059" style="position:absolute;left:-1714;top:-4286;width:10762;height:2953;visibility:visible;mso-wrap-style:square;v-text-anchor:middle" o:gfxdata="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" filled="f" strokecolor="#1f3763 [1604]" strokeweight="1pt">
+                          <v:oval id="Oval 44" o:spid="_x0000_s1061" style="position:absolute;left:-1714;top:-4286;width:10762;height:2953;visibility:visible;mso-wrap-style:square;v-text-anchor:middle" o:gfxdata="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" filled="f" strokecolor="#1f3763 [1604]" strokeweight="1pt">
                             <v:stroke joinstyle="miter"/>
                           </v:oval>
                         </v:group>
-                        <v:group id="Group 45" o:spid="_x0000_s1060" style="position:absolute;top:6000;width:10763;height:2953" coordsize="10763,2952" o:gfxdata="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">
-                          <v:shape id="Text Box 46" o:spid="_x0000_s1061" type="#_x0000_t202" style="position:absolute;left:2095;top:95;width:6287;height:2572;visibility:visible;mso-wrap-style:square;v-text-anchor:top" o:gfxdata="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" fillcolor="white [3201]" stroked="f" strokeweight=".5pt">
+                        <v:group id="Group 45" o:spid="_x0000_s1062" style="position:absolute;top:6000;width:10763;height:2953" coordsize="10763,2952" o:gfxdata="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">
+                          <v:shape id="Text Box 46" o:spid="_x0000_s1063" type="#_x0000_t202" style="position:absolute;left:2095;top:95;width:6287;height:2572;visibility:visible;mso-wrap-style:square;v-text-anchor:top" o:gfxdata="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" fillcolor="white [3201]" stroked="f" strokeweight=".5pt">
                             <v:textbox>
                               <w:txbxContent>
                                 <w:p>
@@ -8146,27 +9872,27 @@
                               </w:txbxContent>
                             </v:textbox>
                           </v:shape>
-                          <v:oval id="Oval 47" o:spid="_x0000_s1062" style="position:absolute;width:10763;height:2952;visibility:visible;mso-wrap-style:square;v-text-anchor:middle" o:gfxdata="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" filled="f" strokecolor="#1f3763 [1604]" strokeweight="1pt">
+                          <v:oval id="Oval 47" o:spid="_x0000_s1064" style="position:absolute;width:10763;height:2952;visibility:visible;mso-wrap-style:square;v-text-anchor:middle" o:gfxdata="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" filled="f" strokecolor="#1f3763 [1604]" strokeweight="1pt">
                             <v:stroke joinstyle="miter"/>
                           </v:oval>
                         </v:group>
-                        <v:shape id="Straight Arrow Connector 48" o:spid="_x0000_s1063" type="#_x0000_t32" style="position:absolute;left:5429;top:2762;width:3905;height:3334;flip:x;visibility:visible;mso-wrap-style:square" o:connectortype="straight" o:gfxdata="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" strokecolor="#4472c4 [3204]" strokeweight=".5pt">
+                        <v:shape id="Straight Arrow Connector 48" o:spid="_x0000_s1065" type="#_x0000_t32" style="position:absolute;left:5429;top:2762;width:3905;height:3334;flip:x;visibility:visible;mso-wrap-style:square" o:connectortype="straight" o:gfxdata="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" strokecolor="#4472c4 [3204]" strokeweight=".5pt">
                           <v:stroke endarrow="block" joinstyle="miter"/>
                         </v:shape>
-                        <v:shape id="Straight Arrow Connector 49" o:spid="_x0000_s1064" type="#_x0000_t32" style="position:absolute;left:14001;top:2952;width:1810;height:2477;visibility:visible;mso-wrap-style:square" o:connectortype="straight" o:gfxdata="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" strokecolor="#4472c4 [3204]" strokeweight=".5pt">
+                        <v:shape id="Straight Arrow Connector 49" o:spid="_x0000_s1066" type="#_x0000_t32" style="position:absolute;left:14001;top:2952;width:1810;height:2477;visibility:visible;mso-wrap-style:square" o:connectortype="straight" o:gfxdata="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" strokecolor="#4472c4 [3204]" strokeweight=".5pt">
                           <v:stroke endarrow="block" joinstyle="miter"/>
                         </v:shape>
-                        <v:oval id="Oval 50" o:spid="_x0000_s1065" style="position:absolute;left:15144;top:5048;width:3048;height:3048;visibility:visible;mso-wrap-style:square;v-text-anchor:middle" o:gfxdata="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" fillcolor="white [3212]" strokecolor="#1f3763 [1604]" strokeweight="1pt">
+                        <v:oval id="Oval 50" o:spid="_x0000_s1067" style="position:absolute;left:15144;top:5048;width:3048;height:3048;visibility:visible;mso-wrap-style:square;v-text-anchor:middle" o:gfxdata="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" fillcolor="white [3212]" strokecolor="#1f3763 [1604]" strokeweight="1pt">
                           <v:stroke joinstyle="miter"/>
                         </v:oval>
-                        <v:shape id="Straight Arrow Connector 52" o:spid="_x0000_s1066" type="#_x0000_t32" style="position:absolute;left:17335;top:7905;width:1810;height:2477;visibility:visible;mso-wrap-style:square" o:connectortype="straight" o:gfxdata="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" strokecolor="#4472c4 [3204]" strokeweight=".5pt">
+                        <v:shape id="Straight Arrow Connector 52" o:spid="_x0000_s1068" type="#_x0000_t32" style="position:absolute;left:17335;top:7905;width:1810;height:2477;visibility:visible;mso-wrap-style:square" o:connectortype="straight" o:gfxdata="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" strokecolor="#4472c4 [3204]" strokeweight=".5pt">
                           <v:stroke endarrow="block" joinstyle="miter"/>
                         </v:shape>
-                        <v:shape id="Straight Arrow Connector 55" o:spid="_x0000_s1067" type="#_x0000_t32" style="position:absolute;left:10763;top:6762;width:4381;height:762;flip:x;visibility:visible;mso-wrap-style:square" o:connectortype="straight" o:gfxdata="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" strokecolor="#4472c4 [3204]" strokeweight=".5pt">
+                        <v:shape id="Straight Arrow Connector 55" o:spid="_x0000_s1069" type="#_x0000_t32" style="position:absolute;left:10763;top:6762;width:4381;height:762;flip:x;visibility:visible;mso-wrap-style:square" o:connectortype="straight" o:gfxdata="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" strokecolor="#4472c4 [3204]" strokeweight=".5pt">
                           <v:stroke endarrow="block" joinstyle="miter"/>
                         </v:shape>
                       </v:group>
-                      <v:shape id="Text Box 56" o:spid="_x0000_s1068" type="#_x0000_t202" style="position:absolute;left:476;top:13525;width:12478;height:3715;visibility:visible;mso-wrap-style:square;v-text-anchor:top" o:gfxdata="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" fillcolor="white [3201]" stroked="f" strokeweight=".5pt">
+                      <v:shape id="Text Box 56" o:spid="_x0000_s1070" type="#_x0000_t202" style="position:absolute;left:476;top:13525;width:12478;height:3715;visibility:visible;mso-wrap-style:square;v-text-anchor:top" o:gfxdata="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" fillcolor="white [3201]" stroked="f" strokeweight=".5pt">
                         <v:textbox>
                           <w:txbxContent>
                             <w:p>
@@ -8186,10 +9912,10 @@
                         </v:textbox>
                       </v:shape>
                     </v:group>
-                    <v:group id="Group 57" o:spid="_x0000_s1069" style="position:absolute;left:2666;top:21812;width:41149;height:13430;flip:x" coordorigin="1524" coordsize="41148,13430" o:gfxdata="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">
-                      <v:group id="Group 58" o:spid="_x0000_s1070" style="position:absolute;left:1524;width:23050;height:13430" coordorigin="1524" coordsize="23050,13430" o:gfxdata="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">
-                        <v:group id="Group 59" o:spid="_x0000_s1071" style="position:absolute;left:6477;width:10763;height:2952" coordsize="10763,2952" o:gfxdata="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">
-                          <v:shape id="Text Box 60" o:spid="_x0000_s1072" type="#_x0000_t202" style="position:absolute;left:3048;top:95;width:5048;height:2572;visibility:visible;mso-wrap-style:square;v-text-anchor:top" o:gfxdata="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" fillcolor="white [3201]" stroked="f" strokeweight=".5pt">
+                    <v:group id="Group 57" o:spid="_x0000_s1071" style="position:absolute;left:2666;top:21812;width:41149;height:13430;flip:x" coordorigin="1524" coordsize="41148,13430" o:gfxdata="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">
+                      <v:group id="Group 58" o:spid="_x0000_s1072" style="position:absolute;left:1524;width:23050;height:13430" coordorigin="1524" coordsize="23050,13430" o:gfxdata="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">
+                        <v:group id="Group 59" o:spid="_x0000_s1073" style="position:absolute;left:6477;width:10763;height:2952" coordsize="10763,2952" o:gfxdata="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">
+                          <v:shape id="Text Box 60" o:spid="_x0000_s1074" type="#_x0000_t202" style="position:absolute;left:3048;top:95;width:5048;height:2572;visibility:visible;mso-wrap-style:square;v-text-anchor:top" o:gfxdata="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" fillcolor="white [3201]" stroked="f" strokeweight=".5pt">
                             <v:textbox>
                               <w:txbxContent>
                                 <w:p>
@@ -8208,12 +9934,12 @@
                               </w:txbxContent>
                             </v:textbox>
                           </v:shape>
-                          <v:oval id="Oval 61" o:spid="_x0000_s1073" style="position:absolute;width:10763;height:2952;visibility:visible;mso-wrap-style:square;v-text-anchor:middle" o:gfxdata="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" filled="f" strokecolor="#1f3763 [1604]" strokeweight="1pt">
+                          <v:oval id="Oval 61" o:spid="_x0000_s1075" style="position:absolute;width:10763;height:2952;visibility:visible;mso-wrap-style:square;v-text-anchor:middle" o:gfxdata="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" filled="f" strokecolor="#1f3763 [1604]" strokeweight="1pt">
                             <v:stroke joinstyle="miter"/>
                           </v:oval>
                         </v:group>
-                        <v:group id="Group 62" o:spid="_x0000_s1074" style="position:absolute;left:13811;top:10477;width:10763;height:2953" coordorigin="-2571,-4476" coordsize="10763,2952" o:gfxdata="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">
-                          <v:shape id="Text Box 63" o:spid="_x0000_s1075" type="#_x0000_t202" style="position:absolute;left:-476;top:-4381;width:6286;height:2572;visibility:visible;mso-wrap-style:square;v-text-anchor:top" o:gfxdata="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" fillcolor="white [3201]" stroked="f" strokeweight=".5pt">
+                        <v:group id="Group 62" o:spid="_x0000_s1076" style="position:absolute;left:13811;top:10477;width:10763;height:2953" coordorigin="-2571,-4476" coordsize="10763,2952" o:gfxdata="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">
+                          <v:shape id="Text Box 63" o:spid="_x0000_s1077" type="#_x0000_t202" style="position:absolute;left:-476;top:-4381;width:6286;height:2572;visibility:visible;mso-wrap-style:square;v-text-anchor:top" o:gfxdata="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" fillcolor="white [3201]" stroked="f" strokeweight=".5pt">
                             <v:textbox>
                               <w:txbxContent>
                                 <w:p>
@@ -8232,12 +9958,12 @@
                               </w:txbxContent>
                             </v:textbox>
                           </v:shape>
-                          <v:oval id="Oval 64" o:spid="_x0000_s1076" style="position:absolute;left:-2571;top:-4476;width:10762;height:2952;visibility:visible;mso-wrap-style:square;v-text-anchor:middle" o:gfxdata="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" filled="f" strokecolor="#1f3763 [1604]" strokeweight="1pt">
+                          <v:oval id="Oval 64" o:spid="_x0000_s1078" style="position:absolute;left:-2571;top:-4476;width:10762;height:2952;visibility:visible;mso-wrap-style:square;v-text-anchor:middle" o:gfxdata="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" filled="f" strokecolor="#1f3763 [1604]" strokeweight="1pt">
                             <v:stroke joinstyle="miter"/>
                           </v:oval>
                         </v:group>
-                        <v:group id="Group 65" o:spid="_x0000_s1077" style="position:absolute;left:1524;top:10382;width:10763;height:2953" coordorigin="1524,4381" coordsize="10763,2952" o:gfxdata="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">
-                          <v:shape id="Text Box 66" o:spid="_x0000_s1078" type="#_x0000_t202" style="position:absolute;left:3619;top:4476;width:6287;height:2572;visibility:visible;mso-wrap-style:square;v-text-anchor:top" o:gfxdata="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" fillcolor="white [3201]" stroked="f" strokeweight=".5pt">
+                        <v:group id="Group 65" o:spid="_x0000_s1079" style="position:absolute;left:1524;top:10382;width:10763;height:2953" coordorigin="1524,4381" coordsize="10763,2952" o:gfxdata="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">
+                          <v:shape id="Text Box 66" o:spid="_x0000_s1080" type="#_x0000_t202" style="position:absolute;left:3619;top:4476;width:6287;height:2572;visibility:visible;mso-wrap-style:square;v-text-anchor:top" o:gfxdata="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" fillcolor="white [3201]" stroked="f" strokeweight=".5pt">
                             <v:textbox>
                               <w:txbxContent>
                                 <w:p>
@@ -8256,27 +9982,27 @@
                               </w:txbxContent>
                             </v:textbox>
                           </v:shape>
-                          <v:oval id="Oval 67" o:spid="_x0000_s1079" style="position:absolute;left:1524;top:4381;width:10763;height:2953;visibility:visible;mso-wrap-style:square;v-text-anchor:middle" o:gfxdata="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" filled="f" strokecolor="#1f3763 [1604]" strokeweight="1pt">
+                          <v:oval id="Oval 67" o:spid="_x0000_s1081" style="position:absolute;left:1524;top:4381;width:10763;height:2953;visibility:visible;mso-wrap-style:square;v-text-anchor:middle" o:gfxdata="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" filled="f" strokecolor="#1f3763 [1604]" strokeweight="1pt">
                             <v:stroke joinstyle="miter"/>
                           </v:oval>
                         </v:group>
-                        <v:shape id="Straight Arrow Connector 69" o:spid="_x0000_s1080" type="#_x0000_t32" style="position:absolute;left:14001;top:2952;width:1810;height:2477;visibility:visible;mso-wrap-style:square" o:connectortype="straight" o:gfxdata="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" strokecolor="#4472c4 [3204]" strokeweight=".5pt">
+                        <v:shape id="Straight Arrow Connector 69" o:spid="_x0000_s1082" type="#_x0000_t32" style="position:absolute;left:14001;top:2952;width:1810;height:2477;visibility:visible;mso-wrap-style:square" o:connectortype="straight" o:gfxdata="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" strokecolor="#4472c4 [3204]" strokeweight=".5pt">
                           <v:stroke endarrow="block" joinstyle="miter"/>
                         </v:shape>
-                        <v:oval id="Oval 70" o:spid="_x0000_s1081" style="position:absolute;left:15144;top:5048;width:3048;height:3048;visibility:visible;mso-wrap-style:square;v-text-anchor:middle" o:gfxdata="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" fillcolor="white [3212]" strokecolor="#1f3763 [1604]" strokeweight="1pt">
+                        <v:oval id="Oval 70" o:spid="_x0000_s1083" style="position:absolute;left:15144;top:5048;width:3048;height:3048;visibility:visible;mso-wrap-style:square;v-text-anchor:middle" o:gfxdata="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" fillcolor="white [3212]" strokecolor="#1f3763 [1604]" strokeweight="1pt">
                           <v:stroke joinstyle="miter"/>
                         </v:oval>
-                        <v:shape id="Straight Arrow Connector 72" o:spid="_x0000_s1082" type="#_x0000_t32" style="position:absolute;left:17145;top:8096;width:1809;height:2476;visibility:visible;mso-wrap-style:square" o:connectortype="straight" o:gfxdata="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" strokecolor="#4472c4 [3204]" strokeweight=".5pt">
+                        <v:shape id="Straight Arrow Connector 72" o:spid="_x0000_s1084" type="#_x0000_t32" style="position:absolute;left:17145;top:8096;width:1809;height:2476;visibility:visible;mso-wrap-style:square" o:connectortype="straight" o:gfxdata="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" strokecolor="#4472c4 [3204]" strokeweight=".5pt">
                           <v:stroke endarrow="block" joinstyle="miter"/>
                         </v:shape>
-                        <v:shape id="Straight Arrow Connector 75" o:spid="_x0000_s1083" type="#_x0000_t32" style="position:absolute;left:10096;top:6762;width:5048;height:0;flip:x;visibility:visible;mso-wrap-style:square" o:connectortype="straight" o:gfxdata="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" strokecolor="#4472c4 [3204]" strokeweight=".5pt">
+                        <v:shape id="Straight Arrow Connector 75" o:spid="_x0000_s1085" type="#_x0000_t32" style="position:absolute;left:10096;top:6762;width:5048;height:0;flip:x;visibility:visible;mso-wrap-style:square" o:connectortype="straight" o:gfxdata="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" strokecolor="#4472c4 [3204]" strokeweight=".5pt">
                           <v:stroke endarrow="block" joinstyle="miter"/>
                         </v:shape>
-                        <v:oval id="Oval 77" o:spid="_x0000_s1084" style="position:absolute;left:7048;top:5334;width:3048;height:3048;visibility:visible;mso-wrap-style:square;v-text-anchor:middle" o:gfxdata="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" fillcolor="white [3212]" strokecolor="#1f3763 [1604]" strokeweight="1pt">
+                        <v:oval id="Oval 77" o:spid="_x0000_s1086" style="position:absolute;left:7048;top:5334;width:3048;height:3048;visibility:visible;mso-wrap-style:square;v-text-anchor:middle" o:gfxdata="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" fillcolor="white [3212]" strokecolor="#1f3763 [1604]" strokeweight="1pt">
                           <v:stroke joinstyle="miter"/>
                         </v:oval>
                       </v:group>
-                      <v:shape id="Text Box 76" o:spid="_x0000_s1085" type="#_x0000_t202" style="position:absolute;left:25050;top:1899;width:17622;height:10097;visibility:visible;mso-wrap-style:square;v-text-anchor:top" o:gfxdata="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" fillcolor="white [3201]" stroked="f" strokeweight=".5pt">
+                      <v:shape id="Text Box 76" o:spid="_x0000_s1087" type="#_x0000_t202" style="position:absolute;left:25050;top:1899;width:17622;height:10097;visibility:visible;mso-wrap-style:square;v-text-anchor:top" o:gfxdata="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" fillcolor="white [3201]" stroked="f" strokeweight=".5pt">
                         <v:textbox>
                           <w:txbxContent>
                             <w:p>
@@ -8408,7 +10134,6 @@
     </w:p>
     <w:p>
       <w:pPr>
-        <w:spacing w:before="360"/>
         <w:rPr>
           <w:rFonts w:eastAsiaTheme="minorEastAsia"/>
           <w:b/>
@@ -8452,21 +10177,12 @@
           <w:lang w:val="en-US"/>
         </w:rPr>
       </w:pPr>
-      <w:proofErr w:type="gramStart"/>
-      <w:r>
-        <w:rPr>
-          <w:rFonts w:eastAsiaTheme="minorEastAsia"/>
-          <w:lang w:val="en-US"/>
-        </w:rPr>
-        <w:t>for(</w:t>
-      </w:r>
-      <w:proofErr w:type="gramEnd"/>
-      <w:r>
-        <w:rPr>
-          <w:rFonts w:eastAsiaTheme="minorEastAsia"/>
-          <w:lang w:val="en-US"/>
-        </w:rPr>
-        <w:t>Every choice of P1)</w:t>
+      <w:r>
+        <w:rPr>
+          <w:rFonts w:eastAsiaTheme="minorEastAsia"/>
+          <w:lang w:val="en-US"/>
+        </w:rPr>
+        <w:t>for(Every choice of P1)</w:t>
       </w:r>
       <w:r>
         <w:rPr>
@@ -8489,23 +10205,7 @@
           <w:rFonts w:eastAsiaTheme="minorEastAsia"/>
           <w:lang w:val="en-US"/>
         </w:rPr>
-        <w:t xml:space="preserve">      int </w:t>
-      </w:r>
-      <w:proofErr w:type="gramStart"/>
-      <w:r>
-        <w:rPr>
-          <w:rFonts w:eastAsiaTheme="minorEastAsia"/>
-          <w:lang w:val="en-US"/>
-        </w:rPr>
-        <w:t>[][</w:t>
-      </w:r>
-      <w:proofErr w:type="gramEnd"/>
-      <w:r>
-        <w:rPr>
-          <w:rFonts w:eastAsiaTheme="minorEastAsia"/>
-          <w:lang w:val="en-US"/>
-        </w:rPr>
-        <w:t>] wins</w:t>
+        <w:t xml:space="preserve">      int [][] wins</w:t>
       </w:r>
     </w:p>
     <w:p>
@@ -8521,23 +10221,7 @@
           <w:rFonts w:eastAsiaTheme="minorEastAsia"/>
           <w:lang w:val="en-US"/>
         </w:rPr>
-        <w:t xml:space="preserve">      </w:t>
-      </w:r>
-      <w:proofErr w:type="gramStart"/>
-      <w:r>
-        <w:rPr>
-          <w:rFonts w:eastAsiaTheme="minorEastAsia"/>
-          <w:lang w:val="en-US"/>
-        </w:rPr>
-        <w:t>for(</w:t>
-      </w:r>
-      <w:proofErr w:type="gramEnd"/>
-      <w:r>
-        <w:rPr>
-          <w:rFonts w:eastAsiaTheme="minorEastAsia"/>
-          <w:lang w:val="en-US"/>
-        </w:rPr>
-        <w:t>every choice of P2)</w:t>
+        <w:t xml:space="preserve">      for(every choice of P2)</w:t>
       </w:r>
       <w:r>
         <w:rPr>
@@ -8560,23 +10244,7 @@
           <w:rFonts w:eastAsiaTheme="minorEastAsia"/>
           <w:lang w:val="en-US"/>
         </w:rPr>
-        <w:t xml:space="preserve">            </w:t>
-      </w:r>
-      <w:proofErr w:type="gramStart"/>
-      <w:r>
-        <w:rPr>
-          <w:rFonts w:eastAsiaTheme="minorEastAsia"/>
-          <w:lang w:val="en-US"/>
-        </w:rPr>
-        <w:t>char[</w:t>
-      </w:r>
-      <w:proofErr w:type="gramEnd"/>
-      <w:r>
-        <w:rPr>
-          <w:rFonts w:eastAsiaTheme="minorEastAsia"/>
-          <w:lang w:val="en-US"/>
-        </w:rPr>
-        <w:t>3] sequence</w:t>
+        <w:t xml:space="preserve">            char[3] sequence</w:t>
       </w:r>
     </w:p>
     <w:p>
@@ -8592,23 +10260,7 @@
           <w:rFonts w:eastAsiaTheme="minorEastAsia"/>
           <w:lang w:val="en-US"/>
         </w:rPr>
-        <w:t xml:space="preserve">            </w:t>
-      </w:r>
-      <w:proofErr w:type="gramStart"/>
-      <w:r>
-        <w:rPr>
-          <w:rFonts w:eastAsiaTheme="minorEastAsia"/>
-          <w:lang w:val="en-US"/>
-        </w:rPr>
-        <w:t>if(</w:t>
-      </w:r>
-      <w:proofErr w:type="gramEnd"/>
-      <w:r>
-        <w:rPr>
-          <w:rFonts w:eastAsiaTheme="minorEastAsia"/>
-          <w:lang w:val="en-US"/>
-        </w:rPr>
-        <w:t>not the same choice)</w:t>
+        <w:t xml:space="preserve">            if(not the same choice)</w:t>
       </w:r>
       <w:r>
         <w:rPr>
@@ -8631,23 +10283,7 @@
           <w:rFonts w:eastAsiaTheme="minorEastAsia"/>
           <w:lang w:val="en-US"/>
         </w:rPr>
-        <w:t xml:space="preserve">                  </w:t>
-      </w:r>
-      <w:proofErr w:type="gramStart"/>
-      <w:r>
-        <w:rPr>
-          <w:rFonts w:eastAsiaTheme="minorEastAsia"/>
-          <w:lang w:val="en-US"/>
-        </w:rPr>
-        <w:t>for(</w:t>
-      </w:r>
-      <w:proofErr w:type="gramEnd"/>
-      <w:r>
-        <w:rPr>
-          <w:rFonts w:eastAsiaTheme="minorEastAsia"/>
-          <w:lang w:val="en-US"/>
-        </w:rPr>
-        <w:t>100000 times)</w:t>
+        <w:t xml:space="preserve">                  for(100000 times)</w:t>
       </w:r>
       <w:r>
         <w:rPr>
@@ -8670,23 +10306,7 @@
           <w:rFonts w:eastAsiaTheme="minorEastAsia"/>
           <w:lang w:val="en-US"/>
         </w:rPr>
-        <w:t xml:space="preserve">                        </w:t>
-      </w:r>
-      <w:proofErr w:type="gramStart"/>
-      <w:r>
-        <w:rPr>
-          <w:rFonts w:eastAsiaTheme="minorEastAsia"/>
-          <w:lang w:val="en-US"/>
-        </w:rPr>
-        <w:t>while(</w:t>
-      </w:r>
-      <w:proofErr w:type="gramEnd"/>
-      <w:r>
-        <w:rPr>
-          <w:rFonts w:eastAsiaTheme="minorEastAsia"/>
-          <w:lang w:val="en-US"/>
-        </w:rPr>
-        <w:t>we get a winner)</w:t>
+        <w:t xml:space="preserve">                        while(we get a winner)</w:t>
       </w:r>
       <w:r>
         <w:rPr>
@@ -8725,23 +10345,7 @@
           <w:rFonts w:eastAsiaTheme="minorEastAsia"/>
           <w:lang w:val="en-US"/>
         </w:rPr>
-        <w:t xml:space="preserve">                              flip coin and store result in </w:t>
-      </w:r>
-      <w:proofErr w:type="gramStart"/>
-      <w:r>
-        <w:rPr>
-          <w:rFonts w:eastAsiaTheme="minorEastAsia"/>
-          <w:lang w:val="en-US"/>
-        </w:rPr>
-        <w:t>sequence[</w:t>
-      </w:r>
-      <w:proofErr w:type="gramEnd"/>
-      <w:r>
-        <w:rPr>
-          <w:rFonts w:eastAsiaTheme="minorEastAsia"/>
-          <w:lang w:val="en-US"/>
-        </w:rPr>
-        <w:t>2]</w:t>
+        <w:t xml:space="preserve">                              flip coin and store result in sequence[2]</w:t>
       </w:r>
     </w:p>
     <w:p>
@@ -8781,23 +10385,7 @@
           <w:lang w:val="en-US"/>
         </w:rPr>
         <w:tab/>
-        <w:t xml:space="preserve"> </w:t>
-      </w:r>
-      <w:proofErr w:type="gramStart"/>
-      <w:r>
-        <w:rPr>
-          <w:rFonts w:eastAsiaTheme="minorEastAsia"/>
-          <w:lang w:val="en-US"/>
-        </w:rPr>
-        <w:t>if(</w:t>
-      </w:r>
-      <w:proofErr w:type="gramEnd"/>
-      <w:r>
-        <w:rPr>
-          <w:rFonts w:eastAsiaTheme="minorEastAsia"/>
-          <w:lang w:val="en-US"/>
-        </w:rPr>
-        <w:t xml:space="preserve">there is a </w:t>
+        <w:t xml:space="preserve"> if(there is a </w:t>
       </w:r>
       <w:r>
         <w:rPr>
@@ -9025,7 +10613,9 @@
     <w:sectPr>
       <w:pgSz w:w="11906" w:h="16838"/>
       <w:pgMar w:top="1440" w:right="1440" w:bottom="1440" w:left="1440" w:header="708" w:footer="708" w:gutter="0"/>
+      <w:pgNumType w:start="0"/>
       <w:cols w:space="708"/>
+      <w:titlePg/>
       <w:docGrid w:linePitch="360"/>
     </w:sectPr>
   </w:body>
@@ -9670,6 +11260,42 @@
       <w:contextualSpacing/>
     </w:pPr>
   </w:style>
+  <w:style w:type="character" w:styleId="Strong">
+    <w:name w:val="Strong"/>
+    <w:basedOn w:val="DefaultParagraphFont"/>
+    <w:uiPriority w:val="22"/>
+    <w:qFormat/>
+    <w:rsid w:val="00AE7EFE"/>
+    <w:rPr>
+      <w:b/>
+      <w:bCs/>
+    </w:rPr>
+  </w:style>
+  <w:style w:type="paragraph" w:styleId="NoSpacing">
+    <w:name w:val="No Spacing"/>
+    <w:link w:val="NoSpacingChar"/>
+    <w:uiPriority w:val="1"/>
+    <w:qFormat/>
+    <w:rsid w:val="00AC11DA"/>
+    <w:pPr>
+      <w:spacing w:after="0" w:line="240" w:lineRule="auto"/>
+    </w:pPr>
+    <w:rPr>
+      <w:rFonts w:eastAsiaTheme="minorEastAsia"/>
+      <w:lang w:val="en-US"/>
+    </w:rPr>
+  </w:style>
+  <w:style w:type="character" w:customStyle="1" w:styleId="NoSpacingChar">
+    <w:name w:val="No Spacing Char"/>
+    <w:basedOn w:val="DefaultParagraphFont"/>
+    <w:link w:val="NoSpacing"/>
+    <w:uiPriority w:val="1"/>
+    <w:rsid w:val="00AC11DA"/>
+    <w:rPr>
+      <w:rFonts w:eastAsiaTheme="minorEastAsia"/>
+      <w:lang w:val="en-US"/>
+    </w:rPr>
+  </w:style>
 </w:styles>
 </file>
 

--- a/Probability_Assignment_Report1.docx
+++ b/Probability_Assignment_Report1.docx
@@ -411,6 +411,25 @@
                                   <w:t>Emeka David Odoemelam (20334547)</w:t>
                                 </w:r>
                               </w:p>
+                              <w:p>
+                                <w:pPr>
+                                  <w:pStyle w:val="NoSpacing"/>
+                                  <w:jc w:val="right"/>
+                                  <w:rPr>
+                                    <w:color w:val="595959" w:themeColor="text1" w:themeTint="A6"/>
+                                    <w:sz w:val="24"/>
+                                    <w:szCs w:val="24"/>
+                                  </w:rPr>
+                                </w:pPr>
+                                <w:r>
+                                  <w:rPr>
+                                    <w:color w:val="595959" w:themeColor="text1" w:themeTint="A6"/>
+                                    <w:sz w:val="24"/>
+                                    <w:szCs w:val="24"/>
+                                  </w:rPr>
+                                  <w:t>02/12/2022</w:t>
+                                </w:r>
+                              </w:p>
                             </w:txbxContent>
                           </wps:txbx>
                           <wps:bodyPr rot="0" spcFirstLastPara="0" vertOverflow="overflow" horzOverflow="overflow" vert="horz" wrap="square" lIns="1600200" tIns="0" rIns="685800" bIns="0" numCol="1" spcCol="0" rtlCol="0" fromWordArt="0" anchor="t" anchorCtr="0" forceAA="0" compatLnSpc="1">
@@ -497,6 +516,25 @@
                               <w:szCs w:val="24"/>
                             </w:rPr>
                             <w:t>Emeka David Odoemelam (20334547)</w:t>
+                          </w:r>
+                        </w:p>
+                        <w:p>
+                          <w:pPr>
+                            <w:pStyle w:val="NoSpacing"/>
+                            <w:jc w:val="right"/>
+                            <w:rPr>
+                              <w:color w:val="595959" w:themeColor="text1" w:themeTint="A6"/>
+                              <w:sz w:val="24"/>
+                              <w:szCs w:val="24"/>
+                            </w:rPr>
+                          </w:pPr>
+                          <w:r>
+                            <w:rPr>
+                              <w:color w:val="595959" w:themeColor="text1" w:themeTint="A6"/>
+                              <w:sz w:val="24"/>
+                              <w:szCs w:val="24"/>
+                            </w:rPr>
+                            <w:t>02/12/2022</w:t>
                           </w:r>
                         </w:p>
                       </w:txbxContent>
